--- a/TecnoFam/Sprint 1/DESARROLLADOR SAYGON CATALÁN HERNÁNDEZ/TAREA_V01/22092023_DOR_PLAN_CG_2023_V01.docx
+++ b/TecnoFam/Sprint 1/DESARROLLADOR SAYGON CATALÁN HERNÁNDEZ/TAREA_V01/22092023_DOR_PLAN_CG_2023_V01.docx
@@ -1,6 +1,6 @@
 
 <file path=word/document.xml><?xml version="1.0" encoding="utf-8"?>
-<w:document xmlns:wpc="http://schemas.microsoft.com/office/word/2010/wordprocessingCanvas" xmlns:cx="http://schemas.microsoft.com/office/drawing/2014/chartex" xmlns:cx1="http://schemas.microsoft.com/office/drawing/2015/9/8/chartex" xmlns:cx2="http://schemas.microsoft.com/office/drawing/2015/10/21/chartex" xmlns:cx3="http://schemas.microsoft.com/office/drawing/2016/5/9/chartex" xmlns:cx4="http://schemas.microsoft.com/office/drawing/2016/5/10/chartex" xmlns:cx5="http://schemas.microsoft.com/office/drawing/2016/5/11/chartex" xmlns:cx6="http://schemas.microsoft.com/office/drawing/2016/5/12/chartex" xmlns:cx7="http://schemas.microsoft.com/office/drawing/2016/5/13/chartex" xmlns:cx8="http://schemas.microsoft.com/office/drawing/2016/5/14/chartex" xmlns:mc="http://schemas.openxmlformats.org/markup-compatibility/2006" xmlns:aink="http://schemas.microsoft.com/office/drawing/2016/ink" xmlns:am3d="http://schemas.microsoft.com/office/drawing/2017/model3d" xmlns:o="urn:schemas-microsoft-com:office:office" xmlns:r="http://schemas.openxmlformats.org/officeDocument/2006/relationships" xmlns:m="http://schemas.openxmlformats.org/officeDocument/2006/math" xmlns:v="urn:schemas-microsoft-com:vml" xmlns:wp14="http://schemas.microsoft.com/office/word/2010/wordprocessingDrawing" xmlns:wp="http://schemas.openxmlformats.org/drawingml/2006/wordprocessingDrawing" xmlns:w10="urn:schemas-microsoft-com:office:word" xmlns:w="http://schemas.openxmlformats.org/wordprocessingml/2006/main" xmlns:w14="http://schemas.microsoft.com/office/word/2010/wordml" xmlns:w15="http://schemas.microsoft.com/office/word/2012/wordml" xmlns:w16cid="http://schemas.microsoft.com/office/word/2016/wordml/cid" xmlns:w16se="http://schemas.microsoft.com/office/word/2015/wordml/symex" xmlns:wpg="http://schemas.microsoft.com/office/word/2010/wordprocessingGroup" xmlns:wpi="http://schemas.microsoft.com/office/word/2010/wordprocessingInk" xmlns:wne="http://schemas.microsoft.com/office/word/2006/wordml" xmlns:wps="http://schemas.microsoft.com/office/word/2010/wordprocessingShape" mc:Ignorable="w14 w15 w16se w16cid wp14">
+<w:document xmlns:wpc="http://schemas.microsoft.com/office/word/2010/wordprocessingCanvas" xmlns:mc="http://schemas.openxmlformats.org/markup-compatibility/2006" xmlns:o="urn:schemas-microsoft-com:office:office" xmlns:r="http://schemas.openxmlformats.org/officeDocument/2006/relationships" xmlns:m="http://schemas.openxmlformats.org/officeDocument/2006/math" xmlns:v="urn:schemas-microsoft-com:vml" xmlns:wp14="http://schemas.microsoft.com/office/word/2010/wordprocessingDrawing" xmlns:wp="http://schemas.openxmlformats.org/drawingml/2006/wordprocessingDrawing" xmlns:w10="urn:schemas-microsoft-com:office:word" xmlns:w="http://schemas.openxmlformats.org/wordprocessingml/2006/main" xmlns:w14="http://schemas.microsoft.com/office/word/2010/wordml" xmlns:w15="http://schemas.microsoft.com/office/word/2012/wordml" xmlns:wpg="http://schemas.microsoft.com/office/word/2010/wordprocessingGroup" xmlns:wpi="http://schemas.microsoft.com/office/word/2010/wordprocessingInk" xmlns:wne="http://schemas.microsoft.com/office/word/2006/wordml" xmlns:wps="http://schemas.microsoft.com/office/word/2010/wordprocessingShape" mc:Ignorable="w14 w15 wp14">
   <w:body>
     <w:sdt>
       <w:sdtPr>
@@ -33,7 +33,7 @@
             <mc:AlternateContent>
               <mc:Choice Requires="wpg">
                 <w:drawing>
-                  <wp:anchor distT="0" distB="0" distL="114300" distR="114300" simplePos="0" relativeHeight="251661312" behindDoc="1" locked="0" layoutInCell="1" allowOverlap="1" wp14:anchorId="0B3C0020" wp14:editId="337BC89C">
+                  <wp:anchor distT="0" distB="0" distL="114300" distR="114300" simplePos="0" relativeHeight="251664384" behindDoc="1" locked="0" layoutInCell="1" allowOverlap="1" wp14:anchorId="0B3C0020" wp14:editId="3C59C033">
                     <wp:simplePos x="0" y="0"/>
                     <wp:positionH relativeFrom="margin">
                       <wp:align>center</wp:align>
@@ -340,9 +340,9 @@
               </mc:Choice>
               <mc:Fallback>
                 <w:pict>
-                  <v:group w14:anchorId="0B3C0020" id="Grupo 125" o:spid="_x0000_s1026" style="position:absolute;margin-left:0;margin-top:0;width:540pt;height:556.55pt;z-index:-251655168;mso-width-percent:1154;mso-height-percent:670;mso-top-percent:45;mso-position-horizontal:center;mso-position-horizontal-relative:margin;mso-position-vertical-relative:page;mso-width-percent:1154;mso-height-percent:670;mso-top-percent:45;mso-width-relative:margin" coordsize="55613,54044" o:gfxdata="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">
+                  <v:group w14:anchorId="0B3C0020" id="Grupo 125" o:spid="_x0000_s1026" style="position:absolute;margin-left:0;margin-top:0;width:540pt;height:556.55pt;z-index:-251652096;mso-width-percent:1154;mso-height-percent:670;mso-top-percent:45;mso-position-horizontal:center;mso-position-horizontal-relative:margin;mso-position-vertical-relative:page;mso-width-percent:1154;mso-height-percent:670;mso-top-percent:45;mso-width-relative:margin" coordsize="55613,54044" o:gfxdata="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">
                     <o:lock v:ext="edit" aspectratio="t"/>
-                    <v:shape id="Forma libre 10" o:spid="_x0000_s1027" style="position:absolute;width:55575;height:54044;visibility:visible;mso-wrap-style:square;v-text-anchor:bottom" coordsize="720,700" o:spt="100" o:gfxdata="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" adj="-11796480,,5400" path="m,c,644,,644,,644v23,6,62,14,113,21c250,685,476,700,720,644v,-27,,-27,,-27c720,,720,,720,,,,,,,e" fillcolor="#4d5f78 [2994]" stroked="f">
+                    <v:shape id="Forma libre 10" o:spid="_x0000_s1027" style="position:absolute;width:55575;height:54044;visibility:visible;mso-wrap-style:square;v-text-anchor:bottom" coordsize="720,700" o:spt="100" o:gfxdata="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" adj="-11796480,,5400" path="m,c,644,,644,,644v23,6,62,14,113,21c250,685,476,700,720,644v,-27,,-27,,-27c720,,720,,720,,,,,,,e" fillcolor="#4d5f78 [2994]" stroked="f">
                       <v:fill color2="#2a3442 [2018]" rotate="t" colors="0 #5d6d85;.5 #485972;1 #334258" focus="100%" type="gradient">
                         <o:fill v:ext="view" type="gradientUnscaled"/>
                       </v:fill>
@@ -388,7 +388,7 @@
                         </w:txbxContent>
                       </v:textbox>
                     </v:shape>
-                    <v:shape id="Forma libre 11" o:spid="_x0000_s1028" style="position:absolute;left:8763;top:47697;width:46850;height:5099;visibility:visible;mso-wrap-style:square;v-text-anchor:bottom" coordsize="607,66" o:gfxdata="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" path="m607,c450,44,300,57,176,57,109,57,49,53,,48,66,58,152,66,251,66,358,66,480,56,607,27,607,,607,,607,e" fillcolor="white [3212]" stroked="f">
+                    <v:shape id="Forma libre 11" o:spid="_x0000_s1028" style="position:absolute;left:8763;top:47697;width:46850;height:5099;visibility:visible;mso-wrap-style:square;v-text-anchor:bottom" coordsize="607,66" o:gfxdata="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" path="m607,c450,44,300,57,176,57,109,57,49,53,,48,66,58,152,66,251,66,358,66,480,56,607,27,607,,607,,607,e" fillcolor="white [3212]" stroked="f">
                       <v:fill opacity="19789f"/>
                       <v:path arrowok="t" o:connecttype="custom" o:connectlocs="4685030,0;1358427,440373;0,370840;1937302,509905;4685030,208598;4685030,0" o:connectangles="0,0,0,0,0,0"/>
                     </v:shape>
@@ -406,7 +406,7 @@
             <mc:AlternateContent>
               <mc:Choice Requires="wps">
                 <w:drawing>
-                  <wp:anchor distT="0" distB="0" distL="114300" distR="114300" simplePos="0" relativeHeight="251664384" behindDoc="0" locked="0" layoutInCell="1" allowOverlap="1" wp14:anchorId="26EEDF4B" wp14:editId="2ECBCCA2">
+                  <wp:anchor distT="0" distB="0" distL="114300" distR="114300" simplePos="0" relativeHeight="251667456" behindDoc="0" locked="0" layoutInCell="1" allowOverlap="1" wp14:anchorId="26EEDF4B" wp14:editId="5A2F3094">
                     <wp:simplePos x="0" y="0"/>
                     <wp:positionH relativeFrom="page">
                       <wp:align>center</wp:align>
@@ -558,7 +558,7 @@
                     <v:stroke joinstyle="miter"/>
                     <v:path gradientshapeok="t" o:connecttype="rect"/>
                   </v:shapetype>
-                  <v:shape id="Cuadro de texto 128" o:spid="_x0000_s1029" type="#_x0000_t202" style="position:absolute;margin-left:0;margin-top:0;width:453pt;height:11.5pt;z-index:251664384;visibility:visible;mso-wrap-style:square;mso-width-percent:1154;mso-height-percent:0;mso-wrap-distance-left:9pt;mso-wrap-distance-top:0;mso-wrap-distance-right:9pt;mso-wrap-distance-bottom:0;mso-position-horizontal:center;mso-position-horizontal-relative:page;mso-position-vertical:bottom;mso-position-vertical-relative:margin;mso-width-percent:1154;mso-height-percent:0;mso-width-relative:margin;mso-height-relative:margin;v-text-anchor:bottom" o:gfxdata="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" filled="f" stroked="f" strokeweight=".5pt">
+                  <v:shape id="Cuadro de texto 128" o:spid="_x0000_s1029" type="#_x0000_t202" style="position:absolute;margin-left:0;margin-top:0;width:453pt;height:11.5pt;z-index:251667456;visibility:visible;mso-wrap-style:square;mso-width-percent:1154;mso-height-percent:0;mso-wrap-distance-left:9pt;mso-wrap-distance-top:0;mso-wrap-distance-right:9pt;mso-wrap-distance-bottom:0;mso-position-horizontal:center;mso-position-horizontal-relative:page;mso-position-vertical:bottom;mso-position-vertical-relative:margin;mso-width-percent:1154;mso-height-percent:0;mso-width-relative:margin;mso-height-relative:margin;v-text-anchor:bottom" o:gfxdata="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" filled="f" stroked="f" strokeweight=".5pt">
                     <v:textbox style="mso-fit-shape-to-text:t" inset="1in,0,86.4pt,0">
                       <w:txbxContent>
                         <w:p>
@@ -656,7 +656,7 @@
             <mc:AlternateContent>
               <mc:Choice Requires="wps">
                 <w:drawing>
-                  <wp:anchor distT="0" distB="0" distL="114300" distR="114300" simplePos="0" relativeHeight="251663360" behindDoc="0" locked="0" layoutInCell="1" allowOverlap="1" wp14:anchorId="4F4E7EFF" wp14:editId="5B763306">
+                  <wp:anchor distT="0" distB="0" distL="114300" distR="114300" simplePos="0" relativeHeight="251666432" behindDoc="0" locked="0" layoutInCell="1" allowOverlap="1" wp14:anchorId="4F4E7EFF" wp14:editId="5F67859D">
                     <wp:simplePos x="0" y="0"/>
                     <wp:positionH relativeFrom="page">
                       <wp:align>center</wp:align>
@@ -812,7 +812,7 @@
               </mc:Choice>
               <mc:Fallback>
                 <w:pict>
-                  <v:shape w14:anchorId="4F4E7EFF" id="Cuadro de texto 129" o:spid="_x0000_s1030" type="#_x0000_t202" style="position:absolute;margin-left:0;margin-top:0;width:453pt;height:38.15pt;z-index:251663360;visibility:visible;mso-wrap-style:square;mso-width-percent:1154;mso-height-percent:0;mso-top-percent:790;mso-wrap-distance-left:9pt;mso-wrap-distance-top:0;mso-wrap-distance-right:9pt;mso-wrap-distance-bottom:0;mso-position-horizontal:center;mso-position-horizontal-relative:page;mso-position-vertical-relative:page;mso-width-percent:1154;mso-height-percent:0;mso-top-percent:790;mso-width-relative:margin;mso-height-relative:margin;v-text-anchor:top" o:gfxdata="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" filled="f" stroked="f" strokeweight=".5pt">
+                  <v:shape w14:anchorId="4F4E7EFF" id="Cuadro de texto 129" o:spid="_x0000_s1030" type="#_x0000_t202" style="position:absolute;margin-left:0;margin-top:0;width:453pt;height:38.15pt;z-index:251666432;visibility:visible;mso-wrap-style:square;mso-width-percent:1154;mso-height-percent:0;mso-top-percent:790;mso-wrap-distance-left:9pt;mso-wrap-distance-top:0;mso-wrap-distance-right:9pt;mso-wrap-distance-bottom:0;mso-position-horizontal:center;mso-position-horizontal-relative:page;mso-position-vertical-relative:page;mso-width-percent:1154;mso-height-percent:0;mso-top-percent:790;mso-width-relative:margin;mso-height-relative:margin;v-text-anchor:top" o:gfxdata="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" filled="f" stroked="f" strokeweight=".5pt">
                     <v:textbox style="mso-fit-shape-to-text:t" inset="1in,0,86.4pt,0">
                       <w:txbxContent>
                         <w:sdt>
@@ -909,7 +909,7 @@
             <mc:AlternateContent>
               <mc:Choice Requires="wps">
                 <w:drawing>
-                  <wp:anchor distT="0" distB="0" distL="114300" distR="114300" simplePos="0" relativeHeight="251662336" behindDoc="0" locked="0" layoutInCell="1" allowOverlap="1" wp14:anchorId="4C7343D1" wp14:editId="609054A7">
+                  <wp:anchor distT="0" distB="0" distL="114300" distR="114300" simplePos="0" relativeHeight="251665408" behindDoc="0" locked="0" layoutInCell="1" allowOverlap="1" wp14:anchorId="4C7343D1" wp14:editId="217DCECC">
                     <wp:simplePos x="0" y="0"/>
                     <wp:positionH relativeFrom="margin">
                       <wp:align>right</wp:align>
@@ -1032,7 +1032,8 @@
               </mc:Choice>
               <mc:Fallback>
                 <w:pict>
-                  <v:rect w14:anchorId="4C7343D1" id="Rectángulo 130" o:spid="_x0000_s1031" style="position:absolute;margin-left:-4.4pt;margin-top:0;width:46.8pt;height:77.75pt;z-index:251662336;visibility:visible;mso-wrap-style:square;mso-width-percent:76;mso-height-percent:98;mso-top-percent:23;mso-wrap-distance-left:9pt;mso-wrap-distance-top:0;mso-wrap-distance-right:9pt;mso-wrap-distance-bottom:0;mso-position-horizontal:right;mso-position-horizontal-relative:margin;mso-position-vertical-relative:page;mso-width-percent:76;mso-height-percent:98;mso-top-percent:23;mso-width-relative:page;mso-height-relative:page;v-text-anchor:bottom" o:gfxdata="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" fillcolor="#5b9bd5 [3204]" stroked="f" strokeweight="1pt">
+                  <v:rect w14:anchorId="4C7343D1" id="Rectángulo 130" o:spid="_x0000_s1031" style="position:absolute;margin-left:-4.4pt;margin-top:0;width:46.8pt;height:77.75pt;z-index:251665408;visibility:visible;mso-wrap-style:square;mso-width-percent:76;mso-height-percent:98;mso-top-percent:23;mso-wrap-distance-left:9pt;mso-wrap-distance-top:0;mso-wrap-distance-right:9pt;mso-wrap-distance-bottom:0;mso-position-horizontal:right;mso-position-horizontal-relative:margin;mso-position-vertical-relative:page;mso-width-percent:76;mso-height-percent:98;mso-top-percent:23;mso-width-relative:page;mso-height-relative:page;v-text-anchor:bottom" o:gfxdata="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" fillcolor="#5b9bd5 [3204]" stroked="f" strokeweight="1pt">
+                    <v:path arrowok="t"/>
                     <o:lock v:ext="edit" aspectratio="t"/>
                     <v:textbox inset="3.6pt,,3.6pt">
                       <w:txbxContent>
@@ -1098,11 +1099,7 @@
     <w:sdt>
       <w:sdtPr>
         <w:rPr>
-          <w:rFonts w:asciiTheme="minorHAnsi" w:eastAsiaTheme="minorHAnsi" w:hAnsiTheme="minorHAnsi" w:cstheme="minorBidi"/>
-          <w:color w:val="auto"/>
-          <w:sz w:val="22"/>
-          <w:szCs w:val="22"/>
-          <w:lang w:val="es-ES" w:eastAsia="en-US"/>
+          <w:lang w:val="es-ES"/>
         </w:rPr>
         <w:id w:val="-300997168"/>
         <w:docPartObj>
@@ -1112,14 +1109,19 @@
       </w:sdtPr>
       <w:sdtEndPr>
         <w:rPr>
+          <w:rFonts w:asciiTheme="minorHAnsi" w:eastAsiaTheme="minorHAnsi" w:hAnsiTheme="minorHAnsi" w:cstheme="minorBidi"/>
           <w:b/>
           <w:bCs/>
+          <w:color w:val="auto"/>
+          <w:sz w:val="22"/>
+          <w:szCs w:val="22"/>
+          <w:lang w:eastAsia="en-US"/>
         </w:rPr>
       </w:sdtEndPr>
       <w:sdtContent>
         <w:p>
           <w:pPr>
-            <w:pStyle w:val="TtuloTDC"/>
+            <w:pStyle w:val="TtulodeTDC"/>
           </w:pPr>
           <w:r>
             <w:rPr>
@@ -1150,7 +1152,7 @@
           <w:r>
             <w:fldChar w:fldCharType="separate"/>
           </w:r>
-          <w:hyperlink w:anchor="_Toc148010700" w:history="1">
+          <w:hyperlink w:anchor="_Toc146467228" w:history="1">
             <w:r>
               <w:rPr>
                 <w:rStyle w:val="Hipervnculo"/>
@@ -1192,7 +1194,7 @@
                 <w:noProof/>
                 <w:webHidden/>
               </w:rPr>
-              <w:instrText xml:space="preserve"> PAGEREF _Toc148010700 \h </w:instrText>
+              <w:instrText xml:space="preserve"> PAGEREF _Toc146467228 \h </w:instrText>
             </w:r>
             <w:r>
               <w:rPr>
@@ -1236,7 +1238,7 @@
               <w:lang w:eastAsia="es-MX"/>
             </w:rPr>
           </w:pPr>
-          <w:hyperlink w:anchor="_Toc148010701" w:history="1">
+          <w:hyperlink w:anchor="_Toc146467229" w:history="1">
             <w:r>
               <w:rPr>
                 <w:rStyle w:val="Hipervnculo"/>
@@ -1278,7 +1280,7 @@
                 <w:noProof/>
                 <w:webHidden/>
               </w:rPr>
-              <w:instrText xml:space="preserve"> PAGEREF _Toc148010701 \h </w:instrText>
+              <w:instrText xml:space="preserve"> PAGEREF _Toc146467229 \h </w:instrText>
             </w:r>
             <w:r>
               <w:rPr>
@@ -1322,7 +1324,7 @@
               <w:lang w:eastAsia="es-MX"/>
             </w:rPr>
           </w:pPr>
-          <w:hyperlink w:anchor="_Toc148010702" w:history="1">
+          <w:hyperlink w:anchor="_Toc146467230" w:history="1">
             <w:r>
               <w:rPr>
                 <w:rStyle w:val="Hipervnculo"/>
@@ -1364,7 +1366,7 @@
                 <w:noProof/>
                 <w:webHidden/>
               </w:rPr>
-              <w:instrText xml:space="preserve"> PAGEREF _Toc148010702 \h </w:instrText>
+              <w:instrText xml:space="preserve"> PAGEREF _Toc146467230 \h </w:instrText>
             </w:r>
             <w:r>
               <w:rPr>
@@ -1408,7 +1410,7 @@
               <w:lang w:eastAsia="es-MX"/>
             </w:rPr>
           </w:pPr>
-          <w:hyperlink w:anchor="_Toc148010703" w:history="1">
+          <w:hyperlink w:anchor="_Toc146467231" w:history="1">
             <w:r>
               <w:rPr>
                 <w:rStyle w:val="Hipervnculo"/>
@@ -1450,7 +1452,7 @@
                 <w:noProof/>
                 <w:webHidden/>
               </w:rPr>
-              <w:instrText xml:space="preserve"> PAGEREF _Toc148010703 \h </w:instrText>
+              <w:instrText xml:space="preserve"> PAGEREF _Toc146467231 \h </w:instrText>
             </w:r>
             <w:r>
               <w:rPr>
@@ -1519,7 +1521,7 @@
         </w:numPr>
         <w:ind w:left="0"/>
       </w:pPr>
-      <w:bookmarkStart w:id="1" w:name="_Toc148010700"/>
+      <w:bookmarkStart w:id="1" w:name="_Toc146467228"/>
       <w:r>
         <w:lastRenderedPageBreak/>
         <w:t>TAREA A DESARRLLAR</w:t>
@@ -1545,7 +1547,6 @@
           </w:tcPr>
           <w:p>
             <w:pPr>
-              <w:ind w:left="708" w:hanging="708"/>
               <w:jc w:val="center"/>
               <w:rPr>
                 <w:rFonts w:ascii="Arial" w:hAnsi="Arial" w:cs="Arial"/>
@@ -1570,7 +1571,6 @@
           </w:tcPr>
           <w:p>
             <w:pPr>
-              <w:ind w:left="708" w:hanging="708"/>
               <w:jc w:val="center"/>
               <w:rPr>
                 <w:rFonts w:ascii="Arial" w:hAnsi="Arial" w:cs="Arial"/>
@@ -1595,7 +1595,6 @@
           </w:tcPr>
           <w:p>
             <w:pPr>
-              <w:ind w:left="708" w:hanging="708"/>
               <w:jc w:val="center"/>
               <w:rPr>
                 <w:rFonts w:ascii="Arial" w:hAnsi="Arial" w:cs="Arial"/>
@@ -1764,36 +1763,14 @@
       <w:r>
         <w:t xml:space="preserve">Tabla </w:t>
       </w:r>
-      <w:r>
-        <w:rPr>
-          <w:noProof/>
-        </w:rPr>
-        <w:fldChar w:fldCharType="begin"/>
-      </w:r>
-      <w:r>
-        <w:rPr>
-          <w:noProof/>
-        </w:rPr>
-        <w:instrText xml:space="preserve"> SEQ Tabla \* ARABIC </w:instrText>
-      </w:r>
-      <w:r>
-        <w:rPr>
-          <w:noProof/>
-        </w:rPr>
-        <w:fldChar w:fldCharType="separate"/>
-      </w:r>
-      <w:r>
-        <w:rPr>
-          <w:noProof/>
-        </w:rPr>
-        <w:t>1</w:t>
-      </w:r>
-      <w:r>
-        <w:rPr>
-          <w:noProof/>
-        </w:rPr>
-        <w:fldChar w:fldCharType="end"/>
-      </w:r>
+      <w:fldSimple w:instr=" SEQ Tabla \* ARABIC ">
+        <w:r>
+          <w:rPr>
+            <w:noProof/>
+          </w:rPr>
+          <w:t>1</w:t>
+        </w:r>
+      </w:fldSimple>
       <w:r>
         <w:t xml:space="preserve"> Tareas Asignadas</w:t>
       </w:r>
@@ -1807,7 +1784,7 @@
         </w:numPr>
         <w:ind w:left="0"/>
       </w:pPr>
-      <w:bookmarkStart w:id="2" w:name="_Toc148010701"/>
+      <w:bookmarkStart w:id="2" w:name="_Toc146467229"/>
       <w:r>
         <w:t>DATOS PROPORCIONADOS A ANALIZAR Y DESARROLLAR</w:t>
       </w:r>
@@ -1832,7 +1809,7 @@
         <mc:AlternateContent>
           <mc:Choice Requires="wps">
             <w:drawing>
-              <wp:inline distT="0" distB="0" distL="0" distR="0" wp14:anchorId="13100192" wp14:editId="1C0C84F4">
+              <wp:inline distT="0" distB="0" distL="0" distR="0" wp14:anchorId="13100192" wp14:editId="72733E20">
                 <wp:extent cx="5610225" cy="1404620"/>
                 <wp:effectExtent l="0" t="0" r="28575" b="12700"/>
                 <wp:docPr id="217" name="Cuadro de texto 2"/>
@@ -2472,6 +2449,7 @@
         </w:rPr>
         <w:t xml:space="preserve"> </w:t>
       </w:r>
+      <w:proofErr w:type="gramStart"/>
       <w:r>
         <w:rPr>
           <w:rFonts w:ascii="Arial" w:hAnsi="Arial" w:cs="Arial"/>
@@ -2479,7 +2457,17 @@
           <w:sz w:val="24"/>
           <w:szCs w:val="24"/>
         </w:rPr>
-        <w:t xml:space="preserve">Miércoles y </w:t>
+        <w:t>Miércoles</w:t>
+      </w:r>
+      <w:proofErr w:type="gramEnd"/>
+      <w:r>
+        <w:rPr>
+          <w:rFonts w:ascii="Arial" w:hAnsi="Arial" w:cs="Arial"/>
+          <w:b/>
+          <w:sz w:val="24"/>
+          <w:szCs w:val="24"/>
+        </w:rPr>
+        <w:t xml:space="preserve"> y </w:t>
       </w:r>
       <w:r>
         <w:rPr>
@@ -2620,17 +2608,16 @@
         </w:numPr>
         <w:ind w:left="0"/>
       </w:pPr>
-      <w:bookmarkStart w:id="3" w:name="_Toc148010702"/>
+      <w:bookmarkStart w:id="3" w:name="_Toc146467230"/>
       <w:r>
         <w:rPr>
           <w:noProof/>
           <w:lang w:eastAsia="es-MX"/>
         </w:rPr>
-        <w:lastRenderedPageBreak/>
         <mc:AlternateContent>
           <mc:Choice Requires="wpg">
             <w:drawing>
-              <wp:anchor distT="0" distB="0" distL="114300" distR="114300" simplePos="0" relativeHeight="251715584" behindDoc="0" locked="0" layoutInCell="1" allowOverlap="1" wp14:anchorId="3BB6E6BF" wp14:editId="275548E7">
+              <wp:anchor distT="0" distB="0" distL="114300" distR="114300" simplePos="0" relativeHeight="251718656" behindDoc="0" locked="0" layoutInCell="1" allowOverlap="1" wp14:anchorId="3BB6E6BF" wp14:editId="4A233F8B">
                 <wp:simplePos x="0" y="0"/>
                 <wp:positionH relativeFrom="column">
                   <wp:posOffset>-631825</wp:posOffset>
@@ -2958,6 +2945,7 @@
                                         <w:szCs w:val="16"/>
                                       </w:rPr>
                                     </w:pPr>
+                                    <w:proofErr w:type="gramStart"/>
                                     <w:r>
                                       <w:rPr>
                                         <w:rFonts w:ascii="Arial" w:hAnsi="Arial" w:cs="Arial"/>
@@ -2966,6 +2954,7 @@
                                       </w:rPr>
                                       <w:t>pdf</w:t>
                                     </w:r>
+                                    <w:proofErr w:type="gramEnd"/>
                                   </w:p>
                                 </w:txbxContent>
                               </wps:txbx>
@@ -4845,35 +4834,35 @@
           </mc:Choice>
           <mc:Fallback>
             <w:pict>
-              <v:group w14:anchorId="3BB6E6BF" id="Grupo 90" o:spid="_x0000_s1033" style="position:absolute;left:0;text-align:left;margin-left:-49.75pt;margin-top:41.6pt;width:513.3pt;height:456.55pt;z-index:251715584;mso-position-horizontal-relative:text;mso-position-vertical-relative:text" coordsize="65187,57981" o:gfxdata="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">
-                <v:group id="Grupo 89" o:spid="_x0000_s1034" style="position:absolute;left:38766;top:24860;width:11827;height:4633" coordsize="11827,4633" o:gfxdata="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">
-                  <v:line id="Conector recto 58" o:spid="_x0000_s1035" style="position:absolute;flip:x;visibility:visible;mso-wrap-style:square" from="0,0" to="3905,4633" o:connectortype="straight" o:gfxdata="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" strokecolor="#5b9bd5 [3204]" strokeweight=".5pt">
+              <v:group w14:anchorId="3BB6E6BF" id="Grupo 90" o:spid="_x0000_s1033" style="position:absolute;left:0;text-align:left;margin-left:-49.75pt;margin-top:41.6pt;width:513.3pt;height:456.55pt;z-index:251718656;mso-position-horizontal-relative:text;mso-position-vertical-relative:text" coordsize="65187,57981" o:gfxdata="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">
+                <v:group id="Grupo 89" o:spid="_x0000_s1034" style="position:absolute;left:38766;top:24860;width:11827;height:4633" coordsize="11827,4633" o:gfxdata="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">
+                  <v:line id="Conector recto 58" o:spid="_x0000_s1035" style="position:absolute;flip:x;visibility:visible;mso-wrap-style:square" from="0,0" to="3905,4633" o:connectortype="straight" o:gfxdata="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" strokecolor="#5b9bd5 [3204]" strokeweight=".5pt">
                     <v:stroke joinstyle="miter"/>
                   </v:line>
-                  <v:line id="Conector recto 59" o:spid="_x0000_s1036" style="position:absolute;visibility:visible;mso-wrap-style:square" from="4000,95" to="7837,4619" o:connectortype="straight" o:gfxdata="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" strokecolor="#5b9bd5 [3204]" strokeweight=".5pt">
+                  <v:line id="Conector recto 59" o:spid="_x0000_s1036" style="position:absolute;visibility:visible;mso-wrap-style:square" from="4000,95" to="7837,4619" o:connectortype="straight" o:gfxdata="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" strokecolor="#5b9bd5 [3204]" strokeweight=".5pt">
                     <v:stroke joinstyle="miter"/>
                   </v:line>
-                  <v:line id="Conector recto 60" o:spid="_x0000_s1037" style="position:absolute;visibility:visible;mso-wrap-style:square" from="4381,0" to="11827,2476" o:connectortype="straight" o:gfxdata="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" strokecolor="#5b9bd5 [3204]" strokeweight=".5pt">
+                  <v:line id="Conector recto 60" o:spid="_x0000_s1037" style="position:absolute;visibility:visible;mso-wrap-style:square" from="4381,0" to="11827,2476" o:connectortype="straight" o:gfxdata="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" strokecolor="#5b9bd5 [3204]" strokeweight=".5pt">
                     <v:stroke joinstyle="miter"/>
                   </v:line>
                 </v:group>
-                <v:group id="Grupo 77" o:spid="_x0000_s1038" style="position:absolute;width:65187;height:57981" coordsize="65187,57981" o:gfxdata="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">
-                  <v:group id="Grupo 75" o:spid="_x0000_s1039" style="position:absolute;width:65187;height:57981" coordsize="65187,57981" o:gfxdata="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">
-                    <v:line id="Conector recto 47" o:spid="_x0000_s1040" style="position:absolute;flip:x y;visibility:visible;mso-wrap-style:square" from="15049,36004" to="17145,39338" o:connectortype="straight" o:gfxdata="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" strokecolor="#5b9bd5 [3204]" strokeweight=".5pt">
+                <v:group id="Grupo 77" o:spid="_x0000_s1038" style="position:absolute;width:65187;height:57981" coordsize="65187,57981" o:gfxdata="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">
+                  <v:group id="Grupo 75" o:spid="_x0000_s1039" style="position:absolute;width:65187;height:57981" coordsize="65187,57981" o:gfxdata="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">
+                    <v:line id="Conector recto 47" o:spid="_x0000_s1040" style="position:absolute;flip:x y;visibility:visible;mso-wrap-style:square" from="15049,36004" to="17145,39338" o:connectortype="straight" o:gfxdata="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" strokecolor="#5b9bd5 [3204]" strokeweight=".5pt">
                       <v:stroke joinstyle="miter"/>
                     </v:line>
-                    <v:line id="Conector recto 48" o:spid="_x0000_s1041" style="position:absolute;flip:x y;visibility:visible;mso-wrap-style:square" from="13239,38862" to="17120,39528" o:connectortype="straight" o:gfxdata="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" strokecolor="#5b9bd5 [3204]" strokeweight=".5pt">
+                    <v:line id="Conector recto 48" o:spid="_x0000_s1041" style="position:absolute;flip:x y;visibility:visible;mso-wrap-style:square" from="13239,38862" to="17120,39528" o:connectortype="straight" o:gfxdata="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" strokecolor="#5b9bd5 [3204]" strokeweight=".5pt">
                       <v:stroke joinstyle="miter"/>
                     </v:line>
-                    <v:line id="Conector recto 49" o:spid="_x0000_s1042" style="position:absolute;flip:x;visibility:visible;mso-wrap-style:square" from="14954,39909" to="17240,43434" o:connectortype="straight" o:gfxdata="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" strokecolor="#5b9bd5 [3204]" strokeweight=".5pt">
+                    <v:line id="Conector recto 49" o:spid="_x0000_s1042" style="position:absolute;flip:x;visibility:visible;mso-wrap-style:square" from="14954,39909" to="17240,43434" o:connectortype="straight" o:gfxdata="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" strokecolor="#5b9bd5 [3204]" strokeweight=".5pt">
                       <v:stroke joinstyle="miter"/>
                     </v:line>
-                    <v:group id="Grupo 62" o:spid="_x0000_s1043" style="position:absolute;left:1905;top:54673;width:14668;height:3308" coordorigin="13811,10281" coordsize="17025,3905" o:gfxdata="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">
+                    <v:group id="Grupo 62" o:spid="_x0000_s1043" style="position:absolute;left:1905;top:54673;width:14668;height:3308" coordorigin="13811,10281" coordsize="17025,3905" o:gfxdata="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">
                       <v:shapetype id="_x0000_t109" coordsize="21600,21600" o:spt="109" path="m,l,21600r21600,l21600,xe">
                         <v:stroke joinstyle="miter"/>
                         <v:path gradientshapeok="t" o:connecttype="rect"/>
                       </v:shapetype>
-                      <v:shape id="Proceso 63" o:spid="_x0000_s1044" type="#_x0000_t109" style="position:absolute;left:13811;top:10283;width:6992;height:3302;visibility:visible;mso-wrap-style:square;v-text-anchor:middle" o:gfxdata="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" fillcolor="white [3201]" strokecolor="black [3200]" strokeweight="1pt">
+                      <v:shape id="Proceso 63" o:spid="_x0000_s1044" type="#_x0000_t109" style="position:absolute;left:13811;top:10283;width:6992;height:3302;visibility:visible;mso-wrap-style:square;v-text-anchor:middle" o:gfxdata="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" fillcolor="white [3201]" strokecolor="black [3200]" strokeweight="1pt">
                         <v:textbox>
                           <w:txbxContent>
                             <w:p>
@@ -4900,7 +4889,7 @@
                         <v:stroke joinstyle="miter"/>
                         <v:path gradientshapeok="t" o:connecttype="rect" textboxrect="1018,3163,20582,18437"/>
                       </v:shapetype>
-                      <v:shape id="Terminador 64" o:spid="_x0000_s1045" type="#_x0000_t116" style="position:absolute;left:25447;top:10281;width:5390;height:3906;visibility:visible;mso-wrap-style:square;v-text-anchor:middle" o:gfxdata="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" fillcolor="white [3201]" strokecolor="black [3200]" strokeweight="1pt">
+                      <v:shape id="Terminador 64" o:spid="_x0000_s1045" type="#_x0000_t116" style="position:absolute;left:25447;top:10281;width:5390;height:3906;visibility:visible;mso-wrap-style:square;v-text-anchor:middle" o:gfxdata="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" fillcolor="white [3201]" strokecolor="black [3200]" strokeweight="1pt">
                         <v:textbox>
                           <w:txbxContent>
                             <w:p>
@@ -4911,6 +4900,7 @@
                                   <w:szCs w:val="16"/>
                                 </w:rPr>
                               </w:pPr>
+                              <w:proofErr w:type="gramStart"/>
                               <w:r>
                                 <w:rPr>
                                   <w:rFonts w:ascii="Arial" w:hAnsi="Arial" w:cs="Arial"/>
@@ -4919,13 +4909,14 @@
                                 </w:rPr>
                                 <w:t>pdf</w:t>
                               </w:r>
+                              <w:proofErr w:type="gramEnd"/>
                             </w:p>
                           </w:txbxContent>
                         </v:textbox>
                       </v:shape>
                     </v:group>
-                    <v:group id="Grupo 74" o:spid="_x0000_s1046" style="position:absolute;width:65187;height:54686" coordsize="65187,54686" o:gfxdata="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">
-                      <v:shape id="Proceso 3" o:spid="_x0000_s1047" type="#_x0000_t109" style="position:absolute;left:1238;top:22383;width:7467;height:2179;visibility:visible;mso-wrap-style:square;v-text-anchor:middle" o:gfxdata="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" fillcolor="white [3201]" strokecolor="black [3200]" strokeweight="1pt">
+                    <v:group id="Grupo 74" o:spid="_x0000_s1046" style="position:absolute;width:65187;height:54686" coordsize="65187,54686" o:gfxdata="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">
+                      <v:shape id="Proceso 3" o:spid="_x0000_s1047" type="#_x0000_t109" style="position:absolute;left:1238;top:22383;width:7467;height:2179;visibility:visible;mso-wrap-style:square;v-text-anchor:middle" o:gfxdata="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" fillcolor="white [3201]" strokecolor="black [3200]" strokeweight="1pt">
                         <v:textbox>
                           <w:txbxContent>
                             <w:p>
@@ -4949,8 +4940,8 @@
                           </w:txbxContent>
                         </v:textbox>
                       </v:shape>
-                      <v:group id="Grupo 34" o:spid="_x0000_s1048" style="position:absolute;left:7810;top:32575;width:16779;height:13253" coordorigin="3003,3465" coordsize="19475,15647" o:gfxdata="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">
-                        <v:shape id="Proceso 35" o:spid="_x0000_s1049" type="#_x0000_t109" style="position:absolute;left:13811;top:10287;width:8668;height:2571;visibility:visible;mso-wrap-style:square;v-text-anchor:middle" o:gfxdata="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" fillcolor="white [3201]" strokecolor="black [3200]" strokeweight="1pt">
+                      <v:group id="Grupo 34" o:spid="_x0000_s1048" style="position:absolute;left:7810;top:32575;width:16779;height:13253" coordorigin="3003,3465" coordsize="19475,15647" o:gfxdata="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">
+                        <v:shape id="Proceso 35" o:spid="_x0000_s1049" type="#_x0000_t109" style="position:absolute;left:13811;top:10287;width:8668;height:2571;visibility:visible;mso-wrap-style:square;v-text-anchor:middle" o:gfxdata="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" fillcolor="white [3201]" strokecolor="black [3200]" strokeweight="1pt">
                           <v:textbox>
                             <w:txbxContent>
                               <w:p>
@@ -4974,7 +4965,7 @@
                             </w:txbxContent>
                           </v:textbox>
                         </v:shape>
-                        <v:shape id="Terminador 36" o:spid="_x0000_s1050" type="#_x0000_t116" style="position:absolute;left:4127;top:3465;width:8384;height:3906;visibility:visible;mso-wrap-style:square;v-text-anchor:middle" o:gfxdata="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" fillcolor="white [3201]" strokecolor="black [3200]" strokeweight="1pt">
+                        <v:shape id="Terminador 36" o:spid="_x0000_s1050" type="#_x0000_t116" style="position:absolute;left:4127;top:3465;width:8384;height:3906;visibility:visible;mso-wrap-style:square;v-text-anchor:middle" o:gfxdata="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" fillcolor="white [3201]" strokecolor="black [3200]" strokeweight="1pt">
                           <v:textbox>
                             <w:txbxContent>
                               <w:p>
@@ -5005,7 +4996,7 @@
                             </w:txbxContent>
                           </v:textbox>
                         </v:shape>
-                        <v:shape id="Terminador 37" o:spid="_x0000_s1051" type="#_x0000_t116" style="position:absolute;left:4885;top:15207;width:6410;height:3905;visibility:visible;mso-wrap-style:square;v-text-anchor:middle" o:gfxdata="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" fillcolor="white [3201]" strokecolor="black [3200]" strokeweight="1pt">
+                        <v:shape id="Terminador 37" o:spid="_x0000_s1051" type="#_x0000_t116" style="position:absolute;left:4885;top:15207;width:6410;height:3905;visibility:visible;mso-wrap-style:square;v-text-anchor:middle" o:gfxdata="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" fillcolor="white [3201]" strokecolor="black [3200]" strokeweight="1pt">
                           <v:textbox>
                             <w:txbxContent>
                               <w:p>
@@ -5036,7 +5027,7 @@
                             </w:txbxContent>
                           </v:textbox>
                         </v:shape>
-                        <v:shape id="Terminador 38" o:spid="_x0000_s1052" type="#_x0000_t116" style="position:absolute;left:3003;top:8953;width:6302;height:3905;visibility:visible;mso-wrap-style:square;v-text-anchor:middle" o:gfxdata="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" fillcolor="white [3201]" strokecolor="black [3200]" strokeweight="1pt">
+                        <v:shape id="Terminador 38" o:spid="_x0000_s1052" type="#_x0000_t116" style="position:absolute;left:3003;top:8953;width:6302;height:3905;visibility:visible;mso-wrap-style:square;v-text-anchor:middle" o:gfxdata="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" fillcolor="white [3201]" strokecolor="black [3200]" strokeweight="1pt">
                           <v:textbox>
                             <w:txbxContent>
                               <w:p>
@@ -5068,12 +5059,12 @@
                           </v:textbox>
                         </v:shape>
                       </v:group>
-                      <v:group id="Grupo 73" o:spid="_x0000_s1053" style="position:absolute;left:6096;width:59091;height:38481" coordsize="59091,38481" o:gfxdata="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">
+                      <v:group id="Grupo 73" o:spid="_x0000_s1053" style="position:absolute;left:6096;width:59091;height:38481" coordsize="59091,38481" o:gfxdata="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">
                         <v:shapetype id="_x0000_t4" coordsize="21600,21600" o:spt="4" path="m10800,l,10800,10800,21600,21600,10800xe">
                           <v:stroke joinstyle="miter"/>
                           <v:path gradientshapeok="t" o:connecttype="rect" textboxrect="5400,5400,16200,16200"/>
                         </v:shapetype>
-                        <v:shape id="Rombo 13" o:spid="_x0000_s1054" type="#_x0000_t4" style="position:absolute;left:10096;top:20193;width:9430;height:6659;visibility:visible;mso-wrap-style:square;v-text-anchor:middle" o:gfxdata="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" fillcolor="white [3201]" strokecolor="black [3200]" strokeweight="1pt">
+                        <v:shape id="Rombo 13" o:spid="_x0000_s1054" type="#_x0000_t4" style="position:absolute;left:10096;top:20193;width:9430;height:6659;visibility:visible;mso-wrap-style:square;v-text-anchor:middle" o:gfxdata="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" fillcolor="white [3201]" strokecolor="black [3200]" strokeweight="1pt">
                           <v:textbox>
                             <w:txbxContent>
                               <w:p>
@@ -5101,8 +5092,8 @@
                             </w:txbxContent>
                           </v:textbox>
                         </v:shape>
-                        <v:group id="Grupo 15" o:spid="_x0000_s1055" style="position:absolute;left:28003;top:22669;width:22746;height:10116" coordorigin="8513,10287" coordsize="26406,11951" o:gfxdata="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">
-                          <v:shape id="Proceso 16" o:spid="_x0000_s1056" type="#_x0000_t109" style="position:absolute;left:13811;top:10287;width:8668;height:2571;visibility:visible;mso-wrap-style:square;v-text-anchor:middle" o:gfxdata="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" fillcolor="white [3201]" strokecolor="black [3200]" strokeweight="1pt">
+                        <v:group id="Grupo 15" o:spid="_x0000_s1055" style="position:absolute;left:28003;top:22669;width:22746;height:10116" coordorigin="8513,10287" coordsize="26406,11951" o:gfxdata="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">
+                          <v:shape id="Proceso 16" o:spid="_x0000_s1056" type="#_x0000_t109" style="position:absolute;left:13811;top:10287;width:8668;height:2571;visibility:visible;mso-wrap-style:square;v-text-anchor:middle" o:gfxdata="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" fillcolor="white [3201]" strokecolor="black [3200]" strokeweight="1pt">
                             <v:textbox>
                               <w:txbxContent>
                                 <w:p>
@@ -5126,7 +5117,7 @@
                               </w:txbxContent>
                             </v:textbox>
                           </v:shape>
-                          <v:shape id="Terminador 17" o:spid="_x0000_s1057" type="#_x0000_t116" style="position:absolute;left:18273;top:18333;width:8355;height:3905;visibility:visible;mso-wrap-style:square;v-text-anchor:middle" o:gfxdata="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" fillcolor="white [3201]" strokecolor="black [3200]" strokeweight="1pt">
+                          <v:shape id="Terminador 17" o:spid="_x0000_s1057" type="#_x0000_t116" style="position:absolute;left:18273;top:18333;width:8355;height:3905;visibility:visible;mso-wrap-style:square;v-text-anchor:middle" o:gfxdata="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" fillcolor="white [3201]" strokecolor="black [3200]" strokeweight="1pt">
                             <v:textbox>
                               <w:txbxContent>
                                 <w:p>
@@ -5157,7 +5148,7 @@
                               </w:txbxContent>
                             </v:textbox>
                           </v:shape>
-                          <v:shape id="Terminador 18" o:spid="_x0000_s1058" type="#_x0000_t116" style="position:absolute;left:27110;top:14654;width:7810;height:3905;visibility:visible;mso-wrap-style:square;v-text-anchor:middle" o:gfxdata="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" fillcolor="white [3201]" strokecolor="black [3200]" strokeweight="1pt">
+                          <v:shape id="Terminador 18" o:spid="_x0000_s1058" type="#_x0000_t116" style="position:absolute;left:27110;top:14654;width:7810;height:3905;visibility:visible;mso-wrap-style:square;v-text-anchor:middle" o:gfxdata="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" fillcolor="white [3201]" strokecolor="black [3200]" strokeweight="1pt">
                             <v:textbox>
                               <w:txbxContent>
                                 <w:p>
@@ -5188,7 +5179,7 @@
                               </w:txbxContent>
                             </v:textbox>
                           </v:shape>
-                          <v:shape id="Terminador 21" o:spid="_x0000_s1059" type="#_x0000_t116" style="position:absolute;left:8513;top:18112;width:8287;height:3905;visibility:visible;mso-wrap-style:square;v-text-anchor:middle" o:gfxdata="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" fillcolor="white [3201]" strokecolor="black [3200]" strokeweight="1pt">
+                          <v:shape id="Terminador 21" o:spid="_x0000_s1059" type="#_x0000_t116" style="position:absolute;left:8513;top:18112;width:8287;height:3905;visibility:visible;mso-wrap-style:square;v-text-anchor:middle" o:gfxdata="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" fillcolor="white [3201]" strokecolor="black [3200]" strokeweight="1pt">
                             <v:textbox>
                               <w:txbxContent>
                                 <w:p>
@@ -5225,21 +5216,21 @@
                           <v:path arrowok="t" fillok="f" o:connecttype="none"/>
                           <o:lock v:ext="edit" shapetype="t"/>
                         </v:shapetype>
-                        <v:shape id="Conector recto de flecha 39" o:spid="_x0000_s1060" type="#_x0000_t32" style="position:absolute;left:2667;top:23431;width:7554;height:95;flip:y;visibility:visible;mso-wrap-style:square" o:connectortype="straight" o:gfxdata="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" strokecolor="#5b9bd5 [3204]" strokeweight=".5pt">
+                        <v:shape id="Conector recto de flecha 39" o:spid="_x0000_s1060" type="#_x0000_t32" style="position:absolute;left:2667;top:23431;width:7554;height:95;flip:y;visibility:visible;mso-wrap-style:square" o:connectortype="straight" o:gfxdata="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" strokecolor="#5b9bd5 [3204]" strokeweight=".5pt">
                           <v:stroke endarrow="block" joinstyle="miter"/>
                         </v:shape>
-                        <v:shape id="Conector recto de flecha 41" o:spid="_x0000_s1061" type="#_x0000_t32" style="position:absolute;left:14478;top:12287;width:190;height:7880;visibility:visible;mso-wrap-style:square" o:connectortype="straight" o:gfxdata="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" strokecolor="#5b9bd5 [3204]" strokeweight=".5pt">
+                        <v:shape id="Conector recto de flecha 41" o:spid="_x0000_s1061" type="#_x0000_t32" style="position:absolute;left:14478;top:12287;width:190;height:7880;visibility:visible;mso-wrap-style:square" o:connectortype="straight" o:gfxdata="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" strokecolor="#5b9bd5 [3204]" strokeweight=".5pt">
                           <v:stroke endarrow="block" joinstyle="miter"/>
                         </v:shape>
-                        <v:shape id="Conector recto de flecha 43" o:spid="_x0000_s1062" type="#_x0000_t32" style="position:absolute;left:19050;top:23526;width:13620;height:178;flip:x y;visibility:visible;mso-wrap-style:square" o:connectortype="straight" o:gfxdata="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" strokecolor="#5b9bd5 [3204]" strokeweight=".5pt">
+                        <v:shape id="Conector recto de flecha 43" o:spid="_x0000_s1062" type="#_x0000_t32" style="position:absolute;left:19050;top:23526;width:13620;height:178;flip:x y;visibility:visible;mso-wrap-style:square" o:connectortype="straight" o:gfxdata="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" strokecolor="#5b9bd5 [3204]" strokeweight=".5pt">
                           <v:stroke endarrow="block" joinstyle="miter"/>
                         </v:shape>
-                        <v:shape id="Conector recto de flecha 46" o:spid="_x0000_s1063" type="#_x0000_t32" style="position:absolute;left:14573;top:26955;width:286;height:11526;flip:y;visibility:visible;mso-wrap-style:square" o:connectortype="straight" o:gfxdata="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" strokecolor="#5b9bd5 [3204]" strokeweight=".5pt">
+                        <v:shape id="Conector recto de flecha 46" o:spid="_x0000_s1063" type="#_x0000_t32" style="position:absolute;left:14573;top:26955;width:286;height:11526;flip:y;visibility:visible;mso-wrap-style:square" o:connectortype="straight" o:gfxdata="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" strokecolor="#5b9bd5 [3204]" strokeweight=".5pt">
                           <v:stroke endarrow="block" joinstyle="miter"/>
                         </v:shape>
-                        <v:group id="Grupo 72" o:spid="_x0000_s1064" style="position:absolute;width:59091;height:18967" coordsize="59091,18967" o:gfxdata="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">
-                          <v:group id="Grupo 1" o:spid="_x0000_s1065" style="position:absolute;width:29610;height:12312" coordorigin="7565,-3797" coordsize="34375,14542" o:gfxdata="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">
-                            <v:shape id="Proceso 2" o:spid="_x0000_s1066" type="#_x0000_t109" style="position:absolute;left:20003;top:8174;width:8668;height:2571;visibility:visible;mso-wrap-style:square;v-text-anchor:middle" o:gfxdata="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" fillcolor="white [3201]" strokecolor="black [3200]" strokeweight="1pt">
+                        <v:group id="Grupo 72" o:spid="_x0000_s1064" style="position:absolute;width:59091;height:18967" coordsize="59091,18967" o:gfxdata="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">
+                          <v:group id="Grupo 1" o:spid="_x0000_s1065" style="position:absolute;width:29610;height:12312" coordorigin="7565,-3797" coordsize="34375,14542" o:gfxdata="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">
+                            <v:shape id="Proceso 2" o:spid="_x0000_s1066" type="#_x0000_t109" style="position:absolute;left:20003;top:8174;width:8668;height:2571;visibility:visible;mso-wrap-style:square;v-text-anchor:middle" o:gfxdata="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" fillcolor="white [3201]" strokecolor="black [3200]" strokeweight="1pt">
                               <v:textbox>
                                 <w:txbxContent>
                                   <w:p>
@@ -5263,7 +5254,7 @@
                                 </w:txbxContent>
                               </v:textbox>
                             </v:shape>
-                            <v:shape id="Terminador 4" o:spid="_x0000_s1067" type="#_x0000_t116" style="position:absolute;left:7565;top:363;width:7810;height:3905;visibility:visible;mso-wrap-style:square;v-text-anchor:middle" o:gfxdata="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" fillcolor="white [3201]" strokecolor="black [3200]" strokeweight="1pt">
+                            <v:shape id="Terminador 4" o:spid="_x0000_s1067" type="#_x0000_t116" style="position:absolute;left:7565;top:363;width:7810;height:3905;visibility:visible;mso-wrap-style:square;v-text-anchor:middle" o:gfxdata="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" fillcolor="white [3201]" strokecolor="black [3200]" strokeweight="1pt">
                               <v:textbox>
                                 <w:txbxContent>
                                   <w:p>
@@ -5286,7 +5277,7 @@
                                 </w:txbxContent>
                               </v:textbox>
                             </v:shape>
-                            <v:shape id="Terminador 5" o:spid="_x0000_s1068" type="#_x0000_t116" style="position:absolute;left:14780;top:-3797;width:7810;height:3905;visibility:visible;mso-wrap-style:square;v-text-anchor:middle" o:gfxdata="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" fillcolor="white [3201]" strokecolor="black [3200]" strokeweight="1pt">
+                            <v:shape id="Terminador 5" o:spid="_x0000_s1068" type="#_x0000_t116" style="position:absolute;left:14780;top:-3797;width:7810;height:3905;visibility:visible;mso-wrap-style:square;v-text-anchor:middle" o:gfxdata="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" fillcolor="white [3201]" strokecolor="black [3200]" strokeweight="1pt">
                               <v:textbox>
                                 <w:txbxContent>
                                   <w:p>
@@ -5309,7 +5300,7 @@
                                 </w:txbxContent>
                               </v:textbox>
                             </v:shape>
-                            <v:shape id="Terminador 6" o:spid="_x0000_s1069" type="#_x0000_t116" style="position:absolute;left:23638;top:-3797;width:8287;height:3905;visibility:visible;mso-wrap-style:square;v-text-anchor:middle" o:gfxdata="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" fillcolor="white [3201]" strokecolor="black [3200]" strokeweight="1pt">
+                            <v:shape id="Terminador 6" o:spid="_x0000_s1069" type="#_x0000_t116" style="position:absolute;left:23638;top:-3797;width:8287;height:3905;visibility:visible;mso-wrap-style:square;v-text-anchor:middle" o:gfxdata="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" fillcolor="white [3201]" strokecolor="black [3200]" strokeweight="1pt">
                               <v:textbox>
                                 <w:txbxContent>
                                   <w:p>
@@ -5332,7 +5323,7 @@
                                 </w:txbxContent>
                               </v:textbox>
                             </v:shape>
-                            <v:shape id="Terminador 7" o:spid="_x0000_s1070" type="#_x0000_t116" style="position:absolute;left:30986;top:-143;width:8287;height:3904;visibility:visible;mso-wrap-style:square;v-text-anchor:middle" o:gfxdata="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" fillcolor="white [3201]" strokecolor="black [3200]" strokeweight="1pt">
+                            <v:shape id="Terminador 7" o:spid="_x0000_s1070" type="#_x0000_t116" style="position:absolute;left:30986;top:-143;width:8287;height:3904;visibility:visible;mso-wrap-style:square;v-text-anchor:middle" o:gfxdata="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" fillcolor="white [3201]" strokecolor="black [3200]" strokeweight="1pt">
                               <v:textbox>
                                 <w:txbxContent>
                                   <w:p>
@@ -5356,7 +5347,7 @@
                                 </w:txbxContent>
                               </v:textbox>
                             </v:shape>
-                            <v:shape id="Terminador 8" o:spid="_x0000_s1071" type="#_x0000_t116" style="position:absolute;left:33654;top:4269;width:8287;height:3905;visibility:visible;mso-wrap-style:square;v-text-anchor:middle" o:gfxdata="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" fillcolor="white [3201]" strokecolor="black [3200]" strokeweight="1pt">
+                            <v:shape id="Terminador 8" o:spid="_x0000_s1071" type="#_x0000_t116" style="position:absolute;left:33654;top:4269;width:8287;height:3905;visibility:visible;mso-wrap-style:square;v-text-anchor:middle" o:gfxdata="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" fillcolor="white [3201]" strokecolor="black [3200]" strokeweight="1pt">
                               <v:textbox>
                                 <w:txbxContent>
                                   <w:p>
@@ -5381,23 +5372,23 @@
                               </v:textbox>
                             </v:shape>
                           </v:group>
-                          <v:line id="Conector recto 50" o:spid="_x0000_s1072" style="position:absolute;flip:y;visibility:visible;mso-wrap-style:square" from="14192,3524" to="16954,10137" o:connectortype="straight" o:gfxdata="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" strokecolor="#5b9bd5 [3204]" strokeweight=".5pt">
+                          <v:line id="Conector recto 50" o:spid="_x0000_s1072" style="position:absolute;flip:y;visibility:visible;mso-wrap-style:square" from="14192,3524" to="16954,10137" o:connectortype="straight" o:gfxdata="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" strokecolor="#5b9bd5 [3204]" strokeweight=".5pt">
                             <v:stroke joinstyle="miter"/>
                           </v:line>
-                          <v:line id="Conector recto 51" o:spid="_x0000_s1073" style="position:absolute;flip:x y;visibility:visible;mso-wrap-style:square" from="9715,3524" to="14287,10137" o:connectortype="straight" o:gfxdata="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" strokecolor="#5b9bd5 [3204]" strokeweight=".5pt">
+                          <v:line id="Conector recto 51" o:spid="_x0000_s1073" style="position:absolute;flip:x y;visibility:visible;mso-wrap-style:square" from="9715,3524" to="14287,10137" o:connectortype="straight" o:gfxdata="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" strokecolor="#5b9bd5 [3204]" strokeweight=".5pt">
                             <v:stroke joinstyle="miter"/>
                           </v:line>
-                          <v:line id="Conector recto 52" o:spid="_x0000_s1074" style="position:absolute;flip:y;visibility:visible;mso-wrap-style:square" from="14573,6286" to="20982,10135" o:connectortype="straight" o:gfxdata="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" strokecolor="#5b9bd5 [3204]" strokeweight=".5pt">
+                          <v:line id="Conector recto 52" o:spid="_x0000_s1074" style="position:absolute;flip:y;visibility:visible;mso-wrap-style:square" from="14573,6286" to="20982,10135" o:connectortype="straight" o:gfxdata="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" strokecolor="#5b9bd5 [3204]" strokeweight=".5pt">
                             <v:stroke joinstyle="miter"/>
                           </v:line>
-                          <v:line id="Conector recto 53" o:spid="_x0000_s1075" style="position:absolute;flip:y;visibility:visible;mso-wrap-style:square" from="14668,8763" to="22669,10134" o:connectortype="straight" o:gfxdata="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" strokecolor="#5b9bd5 [3204]" strokeweight=".5pt">
+                          <v:line id="Conector recto 53" o:spid="_x0000_s1075" style="position:absolute;flip:y;visibility:visible;mso-wrap-style:square" from="14668,8763" to="22669,10134" o:connectortype="straight" o:gfxdata="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" strokecolor="#5b9bd5 [3204]" strokeweight=".5pt">
                             <v:stroke joinstyle="miter"/>
                           </v:line>
-                          <v:line id="Conector recto 54" o:spid="_x0000_s1076" style="position:absolute;flip:x y;visibility:visible;mso-wrap-style:square" from="6762,5715" to="14322,10001" o:connectortype="straight" o:gfxdata="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" strokecolor="#5b9bd5 [3204]" strokeweight=".5pt">
+                          <v:line id="Conector recto 54" o:spid="_x0000_s1076" style="position:absolute;flip:x y;visibility:visible;mso-wrap-style:square" from="6762,5715" to="14322,10001" o:connectortype="straight" o:gfxdata="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" strokecolor="#5b9bd5 [3204]" strokeweight=".5pt">
                             <v:stroke joinstyle="miter"/>
                           </v:line>
-                          <v:group id="Grupo 71" o:spid="_x0000_s1077" style="position:absolute;left:18288;top:3333;width:40803;height:15634" coordsize="40803,15634" o:gfxdata="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">
-                            <v:shape id="Rombo 14" o:spid="_x0000_s1078" type="#_x0000_t4" style="position:absolute;left:11239;top:4572;width:9430;height:6654;visibility:visible;mso-wrap-style:square;v-text-anchor:middle" o:gfxdata="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" fillcolor="white [3201]" strokecolor="black [3200]" strokeweight="1pt">
+                          <v:group id="Grupo 71" o:spid="_x0000_s1077" style="position:absolute;left:18288;top:3333;width:40803;height:15634" coordsize="40803,15634" o:gfxdata="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">
+                            <v:shape id="Rombo 14" o:spid="_x0000_s1078" type="#_x0000_t4" style="position:absolute;left:11239;top:4572;width:9430;height:6654;visibility:visible;mso-wrap-style:square;v-text-anchor:middle" o:gfxdata="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" fillcolor="white [3201]" strokecolor="black [3200]" strokeweight="1pt">
                               <v:textbox>
                                 <w:txbxContent>
                                   <w:p>
@@ -5426,15 +5417,15 @@
                                 </w:txbxContent>
                               </v:textbox>
                             </v:shape>
-                            <v:line id="Conector recto 42" o:spid="_x0000_s1079" style="position:absolute;visibility:visible;mso-wrap-style:square" from="0,7810" to="11620,7905" o:connectortype="straight" o:gfxdata="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" strokecolor="#5b9bd5 [3204]" strokeweight=".5pt">
+                            <v:line id="Conector recto 42" o:spid="_x0000_s1079" style="position:absolute;visibility:visible;mso-wrap-style:square" from="0,7810" to="11620,7905" o:connectortype="straight" o:gfxdata="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" strokecolor="#5b9bd5 [3204]" strokeweight=".5pt">
                               <v:stroke joinstyle="miter"/>
                             </v:line>
-                            <v:shape id="Conector recto de flecha 45" o:spid="_x0000_s1080" type="#_x0000_t32" style="position:absolute;left:20478;top:7810;width:2667;height:191;flip:x y;visibility:visible;mso-wrap-style:square" o:connectortype="straight" o:gfxdata="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" strokecolor="#5b9bd5 [3204]" strokeweight=".5pt">
+                            <v:shape id="Conector recto de flecha 45" o:spid="_x0000_s1080" type="#_x0000_t32" style="position:absolute;left:20478;top:7810;width:2667;height:191;flip:x y;visibility:visible;mso-wrap-style:square" o:connectortype="straight" o:gfxdata="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" strokecolor="#5b9bd5 [3204]" strokeweight=".5pt">
                               <v:stroke endarrow="block" joinstyle="miter"/>
                             </v:shape>
-                            <v:group id="Grupo 70" o:spid="_x0000_s1081" style="position:absolute;left:23145;width:17658;height:15634" coordsize="17658,15634" o:gfxdata="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">
-                              <v:group id="Grupo 12" o:spid="_x0000_s1082" style="position:absolute;width:17658;height:15634" coordorigin="15675,1778" coordsize="20495,18458" o:gfxdata="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">
-                                <v:shape id="Proceso 25" o:spid="_x0000_s1083" type="#_x0000_t109" style="position:absolute;left:15675;top:10174;width:8667;height:2572;visibility:visible;mso-wrap-style:square;v-text-anchor:middle" o:gfxdata="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" fillcolor="white [3201]" strokecolor="black [3200]" strokeweight="1pt">
+                            <v:group id="Grupo 70" o:spid="_x0000_s1081" style="position:absolute;left:23145;width:17658;height:15634" coordsize="17658,15634" o:gfxdata="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">
+                              <v:group id="Grupo 12" o:spid="_x0000_s1082" style="position:absolute;width:17658;height:15634" coordorigin="15675,1778" coordsize="20495,18458" o:gfxdata="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">
+                                <v:shape id="Proceso 25" o:spid="_x0000_s1083" type="#_x0000_t109" style="position:absolute;left:15675;top:10174;width:8667;height:2572;visibility:visible;mso-wrap-style:square;v-text-anchor:middle" o:gfxdata="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" fillcolor="white [3201]" strokecolor="black [3200]" strokeweight="1pt">
                                   <v:textbox>
                                     <w:txbxContent>
                                       <w:p>
@@ -5458,7 +5449,7 @@
                                     </w:txbxContent>
                                   </v:textbox>
                                 </v:shape>
-                                <v:shape id="Terminador 31" o:spid="_x0000_s1084" type="#_x0000_t116" style="position:absolute;left:22568;top:1778;width:7854;height:3906;visibility:visible;mso-wrap-style:square;v-text-anchor:middle" o:gfxdata="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" fillcolor="white [3201]" strokecolor="black [3200]" strokeweight="1pt">
+                                <v:shape id="Terminador 31" o:spid="_x0000_s1084" type="#_x0000_t116" style="position:absolute;left:22568;top:1778;width:7854;height:3906;visibility:visible;mso-wrap-style:square;v-text-anchor:middle" o:gfxdata="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" fillcolor="white [3201]" strokecolor="black [3200]" strokeweight="1pt">
                                   <v:textbox>
                                     <w:txbxContent>
                                       <w:p>
@@ -5481,7 +5472,7 @@
                                     </w:txbxContent>
                                   </v:textbox>
                                 </v:shape>
-                                <v:shape id="Terminador 32" o:spid="_x0000_s1085" type="#_x0000_t116" style="position:absolute;left:24343;top:16332;width:9287;height:3905;visibility:visible;mso-wrap-style:square;v-text-anchor:middle" o:gfxdata="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" fillcolor="white [3201]" strokecolor="black [3200]" strokeweight="1pt">
+                                <v:shape id="Terminador 32" o:spid="_x0000_s1085" type="#_x0000_t116" style="position:absolute;left:24343;top:16332;width:9287;height:3905;visibility:visible;mso-wrap-style:square;v-text-anchor:middle" o:gfxdata="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" fillcolor="white [3201]" strokecolor="black [3200]" strokeweight="1pt">
                                   <v:textbox>
                                     <w:txbxContent>
                                       <w:p>
@@ -5504,7 +5495,7 @@
                                     </w:txbxContent>
                                   </v:textbox>
                                 </v:shape>
-                                <v:shape id="Terminador 33" o:spid="_x0000_s1086" type="#_x0000_t116" style="position:absolute;left:26884;top:8411;width:9287;height:3905;visibility:visible;mso-wrap-style:square;v-text-anchor:middle" o:gfxdata="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" fillcolor="white [3201]" strokecolor="black [3200]" strokeweight="1pt">
+                                <v:shape id="Terminador 33" o:spid="_x0000_s1086" type="#_x0000_t116" style="position:absolute;left:26884;top:8411;width:9287;height:3905;visibility:visible;mso-wrap-style:square;v-text-anchor:middle" o:gfxdata="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" fillcolor="white [3201]" strokecolor="black [3200]" strokeweight="1pt">
                                   <v:textbox>
                                     <w:txbxContent>
                                       <w:p>
@@ -5528,20 +5519,20 @@
                                   </v:textbox>
                                 </v:shape>
                               </v:group>
-                              <v:line id="Conector recto 55" o:spid="_x0000_s1087" style="position:absolute;flip:y;visibility:visible;mso-wrap-style:square" from="7429,3524" to="9279,8220" o:connectortype="straight" o:gfxdata="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" strokecolor="#5b9bd5 [3204]" strokeweight=".5pt">
+                              <v:line id="Conector recto 55" o:spid="_x0000_s1087" style="position:absolute;flip:y;visibility:visible;mso-wrap-style:square" from="7429,3524" to="9279,8220" o:connectortype="straight" o:gfxdata="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" strokecolor="#5b9bd5 [3204]" strokeweight=".5pt">
                                 <v:stroke joinstyle="miter"/>
                               </v:line>
-                              <v:line id="Conector recto 56" o:spid="_x0000_s1088" style="position:absolute;flip:y;visibility:visible;mso-wrap-style:square" from="7429,7334" to="9654,8096" o:connectortype="straight" o:gfxdata="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" strokecolor="#5b9bd5 [3204]" strokeweight=".5pt">
+                              <v:line id="Conector recto 56" o:spid="_x0000_s1088" style="position:absolute;flip:y;visibility:visible;mso-wrap-style:square" from="7429,7334" to="9654,8096" o:connectortype="straight" o:gfxdata="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" strokecolor="#5b9bd5 [3204]" strokeweight=".5pt">
                                 <v:stroke joinstyle="miter"/>
                               </v:line>
-                              <v:line id="Conector recto 57" o:spid="_x0000_s1089" style="position:absolute;visibility:visible;mso-wrap-style:square" from="7429,8191" to="11239,12300" o:connectortype="straight" o:gfxdata="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" strokecolor="#5b9bd5 [3204]" strokeweight=".5pt">
+                              <v:line id="Conector recto 57" o:spid="_x0000_s1089" style="position:absolute;visibility:visible;mso-wrap-style:square" from="7429,8191" to="11239,12300" o:connectortype="straight" o:gfxdata="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" strokecolor="#5b9bd5 [3204]" strokeweight=".5pt">
                                 <v:stroke joinstyle="miter"/>
                               </v:line>
                             </v:group>
                           </v:group>
                         </v:group>
                       </v:group>
-                      <v:shape id="Rombo 61" o:spid="_x0000_s1090" type="#_x0000_t4" style="position:absolute;top:26670;width:9906;height:6659;visibility:visible;mso-wrap-style:square;v-text-anchor:middle" o:gfxdata="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" fillcolor="white [3201]" strokecolor="black [3200]" strokeweight="1pt">
+                      <v:shape id="Rombo 61" o:spid="_x0000_s1090" type="#_x0000_t4" style="position:absolute;top:26670;width:9906;height:6659;visibility:visible;mso-wrap-style:square;v-text-anchor:middle" o:gfxdata="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" fillcolor="white [3201]" strokecolor="black [3200]" strokeweight="1pt">
                         <v:textbox>
                           <w:txbxContent>
                             <w:p>
@@ -5562,15 +5553,15 @@
                           </w:txbxContent>
                         </v:textbox>
                       </v:shape>
-                      <v:shape id="Conector recto de flecha 67" o:spid="_x0000_s1091" type="#_x0000_t32" style="position:absolute;left:4953;top:33337;width:190;height:21349;visibility:visible;mso-wrap-style:square" o:connectortype="straight" o:gfxdata="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" strokecolor="#5b9bd5 [3204]" strokeweight=".5pt">
+                      <v:shape id="Conector recto de flecha 67" o:spid="_x0000_s1091" type="#_x0000_t32" style="position:absolute;left:4953;top:33337;width:190;height:21349;visibility:visible;mso-wrap-style:square" o:connectortype="straight" o:gfxdata="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" strokecolor="#5b9bd5 [3204]" strokeweight=".5pt">
                         <v:stroke endarrow="block" joinstyle="miter"/>
                       </v:shape>
-                      <v:shape id="Conector recto de flecha 68" o:spid="_x0000_s1092" type="#_x0000_t32" style="position:absolute;left:5048;top:24669;width:0;height:1810;visibility:visible;mso-wrap-style:square" o:connectortype="straight" o:gfxdata="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" strokecolor="#5b9bd5 [3204]" strokeweight=".5pt">
+                      <v:shape id="Conector recto de flecha 68" o:spid="_x0000_s1092" type="#_x0000_t32" style="position:absolute;left:5048;top:24669;width:0;height:1810;visibility:visible;mso-wrap-style:square" o:connectortype="straight" o:gfxdata="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" strokecolor="#5b9bd5 [3204]" strokeweight=".5pt">
                         <v:stroke endarrow="block" joinstyle="miter"/>
                       </v:shape>
                     </v:group>
                   </v:group>
-                  <v:line id="Conector recto 76" o:spid="_x0000_s1093" style="position:absolute;visibility:visible;mso-wrap-style:square" from="7905,55816" to="11906,55911" o:connectortype="straight" o:gfxdata="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" strokecolor="#5b9bd5 [3204]" strokeweight=".5pt">
+                  <v:line id="Conector recto 76" o:spid="_x0000_s1093" style="position:absolute;visibility:visible;mso-wrap-style:square" from="7905,55816" to="11906,55911" o:connectortype="straight" o:gfxdata="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" strokecolor="#5b9bd5 [3204]" strokeweight=".5pt">
                     <v:stroke joinstyle="miter"/>
                   </v:line>
                 </v:group>
@@ -5596,34 +5587,33 @@
         </w:numPr>
         <w:ind w:left="0"/>
       </w:pPr>
-      <w:bookmarkStart w:id="4" w:name="_Toc148010703"/>
+      <w:bookmarkStart w:id="4" w:name="_Toc146467231"/>
       <w:r>
-        <w:lastRenderedPageBreak/>
         <w:t>DIAGRAMA E-R DE BASE DE DATOS</w:t>
       </w:r>
       <w:bookmarkEnd w:id="4"/>
     </w:p>
-    <w:p/>
     <w:p>
       <w:r>
         <w:rPr>
           <w:noProof/>
+          <w:lang w:eastAsia="es-MX"/>
         </w:rPr>
         <mc:AlternateContent>
           <mc:Choice Requires="wpg">
             <w:drawing>
-              <wp:anchor distT="0" distB="0" distL="114300" distR="114300" simplePos="0" relativeHeight="251745280" behindDoc="0" locked="0" layoutInCell="1" allowOverlap="1" wp14:anchorId="28FE05A7" wp14:editId="027C05C7">
+              <wp:anchor distT="0" distB="0" distL="114300" distR="114300" simplePos="0" relativeHeight="251737088" behindDoc="0" locked="0" layoutInCell="1" allowOverlap="1" wp14:anchorId="62DDA112" wp14:editId="139572F2">
                 <wp:simplePos x="0" y="0"/>
                 <wp:positionH relativeFrom="column">
-                  <wp:posOffset>-82728</wp:posOffset>
+                  <wp:posOffset>-79375</wp:posOffset>
                 </wp:positionH>
                 <wp:positionV relativeFrom="paragraph">
-                  <wp:posOffset>174803</wp:posOffset>
+                  <wp:posOffset>313690</wp:posOffset>
                 </wp:positionV>
-                <wp:extent cx="5400675" cy="7291196"/>
-                <wp:effectExtent l="285750" t="19050" r="28575" b="24130"/>
+                <wp:extent cx="5400675" cy="5648325"/>
+                <wp:effectExtent l="285750" t="19050" r="28575" b="28575"/>
                 <wp:wrapNone/>
-                <wp:docPr id="24" name="Grupo 24"/>
+                <wp:docPr id="108" name="Grupo 108"/>
                 <wp:cNvGraphicFramePr/>
                 <a:graphic xmlns:a="http://schemas.openxmlformats.org/drawingml/2006/main">
                   <a:graphicData uri="http://schemas.microsoft.com/office/word/2010/wordprocessingGroup">
@@ -5632,78 +5622,129 @@
                       <wpg:grpSpPr>
                         <a:xfrm>
                           <a:off x="0" y="0"/>
-                          <a:ext cx="5400675" cy="7291196"/>
+                          <a:ext cx="5400675" cy="5648325"/>
                           <a:chOff x="0" y="0"/>
-                          <a:chExt cx="5400675" cy="7291196"/>
+                          <a:chExt cx="5400675" cy="5648325"/>
                         </a:xfrm>
                       </wpg:grpSpPr>
                       <wpg:grpSp>
-                        <wpg:cNvPr id="108" name="Grupo 108"/>
+                        <wpg:cNvPr id="107" name="Grupo 107"/>
                         <wpg:cNvGrpSpPr/>
                         <wpg:grpSpPr>
                           <a:xfrm>
-                            <a:off x="0" y="0"/>
-                            <a:ext cx="5400675" cy="5648325"/>
+                            <a:off x="95250" y="0"/>
+                            <a:ext cx="5305425" cy="5648325"/>
                             <a:chOff x="0" y="0"/>
-                            <a:chExt cx="5400675" cy="5648325"/>
+                            <a:chExt cx="5305425" cy="5648325"/>
                           </a:xfrm>
                         </wpg:grpSpPr>
                         <wpg:grpSp>
-                          <wpg:cNvPr id="107" name="Grupo 107"/>
+                          <wpg:cNvPr id="82" name="Grupo 82"/>
                           <wpg:cNvGrpSpPr/>
                           <wpg:grpSpPr>
                             <a:xfrm>
-                              <a:off x="95250" y="0"/>
-                              <a:ext cx="5305425" cy="5648325"/>
+                              <a:off x="0" y="0"/>
+                              <a:ext cx="1905000" cy="2828925"/>
                               <a:chOff x="0" y="0"/>
-                              <a:chExt cx="5305425" cy="5648325"/>
+                              <a:chExt cx="2295525" cy="2209800"/>
                             </a:xfrm>
                           </wpg:grpSpPr>
+                          <wps:wsp>
+                            <wps:cNvPr id="69" name="Almacenamiento interno 69"/>
+                            <wps:cNvSpPr/>
+                            <wps:spPr>
+                              <a:xfrm>
+                                <a:off x="0" y="0"/>
+                                <a:ext cx="2295525" cy="2209800"/>
+                              </a:xfrm>
+                              <a:prstGeom prst="flowChartInternalStorage">
+                                <a:avLst/>
+                              </a:prstGeom>
+                              <a:solidFill>
+                                <a:schemeClr val="bg2"/>
+                              </a:solidFill>
+                              <a:ln w="28575">
+                                <a:solidFill>
+                                  <a:schemeClr val="tx1"/>
+                                </a:solidFill>
+                              </a:ln>
+                            </wps:spPr>
+                            <wps:style>
+                              <a:lnRef idx="2">
+                                <a:schemeClr val="accent1">
+                                  <a:shade val="50000"/>
+                                </a:schemeClr>
+                              </a:lnRef>
+                              <a:fillRef idx="1">
+                                <a:schemeClr val="accent1"/>
+                              </a:fillRef>
+                              <a:effectRef idx="0">
+                                <a:schemeClr val="accent1"/>
+                              </a:effectRef>
+                              <a:fontRef idx="minor">
+                                <a:schemeClr val="lt1"/>
+                              </a:fontRef>
+                            </wps:style>
+                            <wps:txbx>
+                              <w:txbxContent>
+                                <w:p>
+                                  <w:pPr>
+                                    <w:jc w:val="center"/>
+                                  </w:pPr>
+                                </w:p>
+                              </w:txbxContent>
+                            </wps:txbx>
+                            <wps:bodyPr rot="0" spcFirstLastPara="0" vertOverflow="overflow" horzOverflow="overflow" vert="horz" wrap="square" lIns="91440" tIns="45720" rIns="91440" bIns="45720" numCol="1" spcCol="0" rtlCol="0" fromWordArt="0" anchor="ctr" anchorCtr="0" forceAA="0" compatLnSpc="1">
+                              <a:prstTxWarp prst="textNoShape">
+                                <a:avLst/>
+                              </a:prstTxWarp>
+                              <a:noAutofit/>
+                            </wps:bodyPr>
+                          </wps:wsp>
                           <wpg:grpSp>
-                            <wpg:cNvPr id="82" name="Grupo 82"/>
+                            <wpg:cNvPr id="81" name="Grupo 81"/>
                             <wpg:cNvGrpSpPr/>
                             <wpg:grpSpPr>
                               <a:xfrm>
-                                <a:off x="0" y="0"/>
-                                <a:ext cx="1905000" cy="2828925"/>
+                                <a:off x="9525" y="28575"/>
+                                <a:ext cx="2266949" cy="2162175"/>
                                 <a:chOff x="0" y="0"/>
-                                <a:chExt cx="2295525" cy="2209800"/>
+                                <a:chExt cx="2266949" cy="2162175"/>
                               </a:xfrm>
                             </wpg:grpSpPr>
                             <wps:wsp>
-                              <wps:cNvPr id="69" name="Almacenamiento interno 69"/>
-                              <wps:cNvSpPr/>
+                              <wps:cNvPr id="78" name="Cuadro de texto 78"/>
+                              <wps:cNvSpPr txBox="1"/>
                               <wps:spPr>
                                 <a:xfrm>
-                                  <a:off x="0" y="0"/>
-                                  <a:ext cx="2295525" cy="2209800"/>
+                                  <a:off x="13430" y="0"/>
+                                  <a:ext cx="2234471" cy="257175"/>
                                 </a:xfrm>
-                                <a:prstGeom prst="flowChartInternalStorage">
+                                <a:prstGeom prst="rect">
                                   <a:avLst/>
                                 </a:prstGeom>
                                 <a:solidFill>
-                                  <a:schemeClr val="bg2"/>
+                                  <a:schemeClr val="lt1"/>
                                 </a:solidFill>
-                                <a:ln w="28575">
+                                <a:ln w="6350">
                                   <a:solidFill>
-                                    <a:schemeClr val="tx1"/>
+                                    <a:prstClr val="black"/>
                                   </a:solidFill>
                                 </a:ln>
+                                <a:effectLst/>
                               </wps:spPr>
                               <wps:style>
-                                <a:lnRef idx="2">
-                                  <a:schemeClr val="accent1">
-                                    <a:shade val="50000"/>
-                                  </a:schemeClr>
+                                <a:lnRef idx="0">
+                                  <a:schemeClr val="accent1"/>
                                 </a:lnRef>
-                                <a:fillRef idx="1">
+                                <a:fillRef idx="0">
                                   <a:schemeClr val="accent1"/>
                                 </a:fillRef>
                                 <a:effectRef idx="0">
                                   <a:schemeClr val="accent1"/>
                                 </a:effectRef>
                                 <a:fontRef idx="minor">
-                                  <a:schemeClr val="lt1"/>
+                                  <a:schemeClr val="dk1"/>
                                 </a:fontRef>
                               </wps:style>
                               <wps:txbx>
@@ -5712,633 +5753,439 @@
                                     <w:pPr>
                                       <w:jc w:val="center"/>
                                       <w:rPr>
-                                        <w:sz w:val="16"/>
-                                        <w:szCs w:val="16"/>
+                                        <w:rFonts w:ascii="Arial" w:hAnsi="Arial" w:cs="Arial"/>
                                       </w:rPr>
                                     </w:pPr>
+                                    <w:r>
+                                      <w:rPr>
+                                        <w:rFonts w:ascii="Arial" w:hAnsi="Arial" w:cs="Arial"/>
+                                      </w:rPr>
+                                      <w:t>PERSONA</w:t>
+                                    </w:r>
                                   </w:p>
                                 </w:txbxContent>
                               </wps:txbx>
-                              <wps:bodyPr rot="0" spcFirstLastPara="0" vertOverflow="overflow" horzOverflow="overflow" vert="horz" wrap="square" lIns="91440" tIns="45720" rIns="91440" bIns="45720" numCol="1" spcCol="0" rtlCol="0" fromWordArt="0" anchor="ctr" anchorCtr="0" forceAA="0" compatLnSpc="1">
+                              <wps:bodyPr rot="0" spcFirstLastPara="0" vertOverflow="overflow" horzOverflow="overflow" vert="horz" wrap="square" lIns="91440" tIns="45720" rIns="91440" bIns="45720" numCol="1" spcCol="0" rtlCol="0" fromWordArt="0" anchor="t" anchorCtr="0" forceAA="0" compatLnSpc="1">
                                 <a:prstTxWarp prst="textNoShape">
                                   <a:avLst/>
                                 </a:prstTxWarp>
                                 <a:noAutofit/>
                               </wps:bodyPr>
                             </wps:wsp>
-                            <wpg:grpSp>
-                              <wpg:cNvPr id="81" name="Grupo 81"/>
-                              <wpg:cNvGrpSpPr/>
-                              <wpg:grpSpPr>
-                                <a:xfrm>
-                                  <a:off x="9525" y="28575"/>
-                                  <a:ext cx="2266949" cy="2162175"/>
-                                  <a:chOff x="0" y="0"/>
-                                  <a:chExt cx="2266949" cy="2162175"/>
-                                </a:xfrm>
-                              </wpg:grpSpPr>
-                              <wps:wsp>
-                                <wps:cNvPr id="78" name="Cuadro de texto 78"/>
-                                <wps:cNvSpPr txBox="1"/>
-                                <wps:spPr>
-                                  <a:xfrm>
-                                    <a:off x="13430" y="0"/>
-                                    <a:ext cx="2234471" cy="257175"/>
-                                  </a:xfrm>
-                                  <a:prstGeom prst="rect">
-                                    <a:avLst/>
-                                  </a:prstGeom>
-                                  <a:solidFill>
-                                    <a:schemeClr val="lt1"/>
-                                  </a:solidFill>
-                                  <a:ln w="6350">
-                                    <a:solidFill>
-                                      <a:prstClr val="black"/>
-                                    </a:solidFill>
-                                  </a:ln>
-                                  <a:effectLst/>
-                                </wps:spPr>
-                                <wps:style>
-                                  <a:lnRef idx="0">
-                                    <a:schemeClr val="accent1"/>
-                                  </a:lnRef>
-                                  <a:fillRef idx="0">
-                                    <a:schemeClr val="accent1"/>
-                                  </a:fillRef>
-                                  <a:effectRef idx="0">
-                                    <a:schemeClr val="accent1"/>
-                                  </a:effectRef>
-                                  <a:fontRef idx="minor">
-                                    <a:schemeClr val="dk1"/>
-                                  </a:fontRef>
-                                </wps:style>
-                                <wps:txbx>
-                                  <w:txbxContent>
-                                    <w:p>
-                                      <w:pPr>
-                                        <w:jc w:val="center"/>
-                                        <w:rPr>
-                                          <w:rFonts w:ascii="Arial" w:hAnsi="Arial" w:cs="Arial"/>
-                                          <w:sz w:val="16"/>
-                                          <w:szCs w:val="16"/>
-                                          <w:lang w:val="es-ES"/>
-                                        </w:rPr>
-                                      </w:pPr>
-                                      <w:r>
-                                        <w:rPr>
-                                          <w:rFonts w:ascii="Arial" w:hAnsi="Arial" w:cs="Arial"/>
-                                          <w:sz w:val="16"/>
-                                          <w:szCs w:val="16"/>
-                                          <w:lang w:val="es-ES"/>
-                                        </w:rPr>
-                                        <w:t>Usuario</w:t>
-                                      </w:r>
-                                    </w:p>
-                                  </w:txbxContent>
-                                </wps:txbx>
-                                <wps:bodyPr rot="0" spcFirstLastPara="0" vertOverflow="overflow" horzOverflow="overflow" vert="horz" wrap="square" lIns="91440" tIns="45720" rIns="91440" bIns="45720" numCol="1" spcCol="0" rtlCol="0" fromWordArt="0" anchor="t" anchorCtr="0" forceAA="0" compatLnSpc="1">
-                                  <a:prstTxWarp prst="textNoShape">
-                                    <a:avLst/>
-                                  </a:prstTxWarp>
-                                  <a:noAutofit/>
-                                </wps:bodyPr>
-                              </wps:wsp>
-                              <wps:wsp>
-                                <wps:cNvPr id="79" name="Cuadro de texto 79"/>
-                                <wps:cNvSpPr txBox="1"/>
-                                <wps:spPr>
-                                  <a:xfrm>
-                                    <a:off x="426623" y="276225"/>
-                                    <a:ext cx="1840326" cy="1885950"/>
-                                  </a:xfrm>
-                                  <a:prstGeom prst="rect">
-                                    <a:avLst/>
-                                  </a:prstGeom>
-                                  <a:solidFill>
-                                    <a:schemeClr val="lt1"/>
-                                  </a:solidFill>
-                                  <a:ln w="6350">
-                                    <a:solidFill>
-                                      <a:prstClr val="black"/>
-                                    </a:solidFill>
-                                  </a:ln>
-                                  <a:effectLst/>
-                                </wps:spPr>
-                                <wps:style>
-                                  <a:lnRef idx="0">
-                                    <a:schemeClr val="accent1"/>
-                                  </a:lnRef>
-                                  <a:fillRef idx="0">
-                                    <a:schemeClr val="accent1"/>
-                                  </a:fillRef>
-                                  <a:effectRef idx="0">
-                                    <a:schemeClr val="accent1"/>
-                                  </a:effectRef>
-                                  <a:fontRef idx="minor">
-                                    <a:schemeClr val="dk1"/>
-                                  </a:fontRef>
-                                </wps:style>
-                                <wps:txbx>
-                                  <w:txbxContent>
-                                    <w:p>
-                                      <w:pPr>
-                                        <w:rPr>
-                                          <w:rFonts w:ascii="Arial" w:hAnsi="Arial" w:cs="Arial"/>
-                                          <w:sz w:val="16"/>
-                                          <w:szCs w:val="16"/>
-                                        </w:rPr>
-                                      </w:pPr>
-                                      <w:proofErr w:type="spellStart"/>
-                                      <w:r>
-                                        <w:rPr>
-                                          <w:rFonts w:ascii="Arial" w:hAnsi="Arial" w:cs="Arial"/>
-                                          <w:sz w:val="16"/>
-                                          <w:szCs w:val="16"/>
-                                        </w:rPr>
-                                        <w:t>Id</w:t>
-                                      </w:r>
-                                      <w:r>
-                                        <w:rPr>
-                                          <w:rFonts w:ascii="Arial" w:hAnsi="Arial" w:cs="Arial"/>
-                                          <w:sz w:val="16"/>
-                                          <w:szCs w:val="16"/>
-                                        </w:rPr>
-                                        <w:t>_</w:t>
-                                      </w:r>
-                                      <w:r>
-                                        <w:rPr>
-                                          <w:rFonts w:ascii="Arial" w:hAnsi="Arial" w:cs="Arial"/>
-                                          <w:sz w:val="16"/>
-                                          <w:szCs w:val="16"/>
-                                        </w:rPr>
-                                        <w:t>Usuario</w:t>
-                                      </w:r>
-                                      <w:proofErr w:type="spellEnd"/>
-                                    </w:p>
-                                    <w:p>
-                                      <w:pPr>
-                                        <w:rPr>
-                                          <w:rFonts w:ascii="Arial" w:hAnsi="Arial" w:cs="Arial"/>
-                                          <w:sz w:val="16"/>
-                                          <w:szCs w:val="16"/>
-                                        </w:rPr>
-                                      </w:pPr>
-                                      <w:proofErr w:type="spellStart"/>
-                                      <w:r>
-                                        <w:rPr>
-                                          <w:rFonts w:ascii="Arial" w:hAnsi="Arial" w:cs="Arial"/>
-                                          <w:sz w:val="16"/>
-                                          <w:szCs w:val="16"/>
-                                        </w:rPr>
-                                        <w:t>Id_</w:t>
-                                      </w:r>
-                                      <w:r>
-                                        <w:rPr>
-                                          <w:rFonts w:ascii="Arial" w:hAnsi="Arial" w:cs="Arial"/>
-                                          <w:sz w:val="16"/>
-                                          <w:szCs w:val="16"/>
-                                        </w:rPr>
-                                        <w:t>T</w:t>
-                                      </w:r>
-                                      <w:r>
-                                        <w:rPr>
-                                          <w:rFonts w:ascii="Arial" w:hAnsi="Arial" w:cs="Arial"/>
-                                          <w:sz w:val="16"/>
-                                          <w:szCs w:val="16"/>
-                                        </w:rPr>
-                                        <w:t>aller</w:t>
-                                      </w:r>
-                                      <w:proofErr w:type="spellEnd"/>
-                                    </w:p>
-                                    <w:p>
-                                      <w:pPr>
-                                        <w:rPr>
-                                          <w:rFonts w:ascii="Arial" w:hAnsi="Arial" w:cs="Arial"/>
-                                          <w:sz w:val="16"/>
-                                          <w:szCs w:val="16"/>
-                                        </w:rPr>
-                                      </w:pPr>
-                                      <w:proofErr w:type="spellStart"/>
-                                      <w:r>
-                                        <w:rPr>
-                                          <w:rFonts w:ascii="Arial" w:hAnsi="Arial" w:cs="Arial"/>
-                                          <w:sz w:val="16"/>
-                                          <w:szCs w:val="16"/>
-                                        </w:rPr>
-                                        <w:t>Id_S</w:t>
-                                      </w:r>
-                                      <w:r>
-                                        <w:rPr>
-                                          <w:rFonts w:ascii="Arial" w:hAnsi="Arial" w:cs="Arial"/>
-                                          <w:sz w:val="16"/>
-                                          <w:szCs w:val="16"/>
-                                        </w:rPr>
-                                        <w:t>erv</w:t>
-                                      </w:r>
-                                      <w:r>
-                                        <w:rPr>
-                                          <w:rFonts w:ascii="Arial" w:hAnsi="Arial" w:cs="Arial"/>
-                                          <w:sz w:val="16"/>
-                                          <w:szCs w:val="16"/>
-                                        </w:rPr>
-                                        <w:t>icio</w:t>
-                                      </w:r>
-                                      <w:proofErr w:type="spellEnd"/>
-                                    </w:p>
-                                    <w:p>
-                                      <w:pPr>
-                                        <w:rPr>
-                                          <w:rFonts w:ascii="Arial" w:hAnsi="Arial" w:cs="Arial"/>
-                                          <w:sz w:val="16"/>
-                                          <w:szCs w:val="16"/>
-                                        </w:rPr>
-                                      </w:pPr>
-                                      <w:proofErr w:type="spellStart"/>
-                                      <w:r>
-                                        <w:rPr>
-                                          <w:rFonts w:ascii="Arial" w:hAnsi="Arial" w:cs="Arial"/>
-                                          <w:sz w:val="16"/>
-                                          <w:szCs w:val="16"/>
-                                        </w:rPr>
-                                        <w:t>Id_</w:t>
-                                      </w:r>
-                                      <w:r>
-                                        <w:rPr>
-                                          <w:rFonts w:ascii="Arial" w:hAnsi="Arial" w:cs="Arial"/>
-                                          <w:sz w:val="16"/>
-                                          <w:szCs w:val="16"/>
-                                        </w:rPr>
-                                        <w:t>T</w:t>
-                                      </w:r>
-                                      <w:r>
-                                        <w:rPr>
-                                          <w:rFonts w:ascii="Arial" w:hAnsi="Arial" w:cs="Arial"/>
-                                          <w:sz w:val="16"/>
-                                          <w:szCs w:val="16"/>
-                                        </w:rPr>
-                                        <w:t>utor</w:t>
-                                      </w:r>
-                                      <w:proofErr w:type="spellEnd"/>
-                                    </w:p>
-                                    <w:p>
-                                      <w:pPr>
-                                        <w:rPr>
-                                          <w:rFonts w:ascii="Arial" w:hAnsi="Arial" w:cs="Arial"/>
-                                          <w:sz w:val="16"/>
-                                          <w:szCs w:val="16"/>
-                                        </w:rPr>
-                                      </w:pPr>
-                                      <w:r>
-                                        <w:rPr>
-                                          <w:rFonts w:ascii="Arial" w:hAnsi="Arial" w:cs="Arial"/>
-                                          <w:sz w:val="16"/>
-                                          <w:szCs w:val="16"/>
-                                        </w:rPr>
-                                        <w:t>Nombre</w:t>
-                                      </w:r>
-                                    </w:p>
-                                    <w:p>
-                                      <w:pPr>
-                                        <w:rPr>
-                                          <w:rFonts w:ascii="Arial" w:hAnsi="Arial" w:cs="Arial"/>
-                                          <w:sz w:val="16"/>
-                                          <w:szCs w:val="16"/>
-                                        </w:rPr>
-                                      </w:pPr>
-                                      <w:r>
-                                        <w:rPr>
-                                          <w:rFonts w:ascii="Arial" w:hAnsi="Arial" w:cs="Arial"/>
-                                          <w:sz w:val="16"/>
-                                          <w:szCs w:val="16"/>
-                                        </w:rPr>
-                                        <w:t>Ape_Pat</w:t>
-                                      </w:r>
-                                    </w:p>
-                                    <w:p>
-                                      <w:pPr>
-                                        <w:rPr>
-                                          <w:rFonts w:ascii="Arial" w:hAnsi="Arial" w:cs="Arial"/>
-                                          <w:sz w:val="16"/>
-                                          <w:szCs w:val="16"/>
-                                        </w:rPr>
-                                      </w:pPr>
-                                      <w:r>
-                                        <w:rPr>
-                                          <w:rFonts w:ascii="Arial" w:hAnsi="Arial" w:cs="Arial"/>
-                                          <w:sz w:val="16"/>
-                                          <w:szCs w:val="16"/>
-                                        </w:rPr>
-                                        <w:t>Ape_Mat</w:t>
-                                      </w:r>
-                                    </w:p>
-                                    <w:p>
-                                      <w:pPr>
-                                        <w:rPr>
-                                          <w:rFonts w:ascii="Arial" w:hAnsi="Arial" w:cs="Arial"/>
-                                          <w:sz w:val="16"/>
-                                          <w:szCs w:val="16"/>
-                                        </w:rPr>
-                                      </w:pPr>
-                                      <w:r>
-                                        <w:rPr>
-                                          <w:rFonts w:ascii="Arial" w:hAnsi="Arial" w:cs="Arial"/>
-                                          <w:sz w:val="16"/>
-                                          <w:szCs w:val="16"/>
-                                        </w:rPr>
-                                        <w:t>Teléfono</w:t>
-                                      </w:r>
-                                    </w:p>
-                                    <w:p>
-                                      <w:pPr>
-                                        <w:rPr>
-                                          <w:rFonts w:ascii="Arial" w:hAnsi="Arial" w:cs="Arial"/>
-                                          <w:sz w:val="16"/>
-                                          <w:szCs w:val="16"/>
-                                        </w:rPr>
-                                      </w:pPr>
-                                      <w:r>
-                                        <w:rPr>
-                                          <w:rFonts w:ascii="Arial" w:hAnsi="Arial" w:cs="Arial"/>
-                                          <w:sz w:val="16"/>
-                                          <w:szCs w:val="16"/>
-                                        </w:rPr>
-                                        <w:t>Correo</w:t>
-                                      </w:r>
-                                    </w:p>
-                                  </w:txbxContent>
-                                </wps:txbx>
-                                <wps:bodyPr rot="0" spcFirstLastPara="0" vertOverflow="overflow" horzOverflow="overflow" vert="horz" wrap="square" lIns="91440" tIns="45720" rIns="91440" bIns="45720" numCol="1" spcCol="0" rtlCol="0" fromWordArt="0" anchor="t" anchorCtr="0" forceAA="0" compatLnSpc="1">
-                                  <a:prstTxWarp prst="textNoShape">
-                                    <a:avLst/>
-                                  </a:prstTxWarp>
-                                  <a:noAutofit/>
-                                </wps:bodyPr>
-                              </wps:wsp>
-                              <wps:wsp>
-                                <wps:cNvPr id="80" name="Cuadro de texto 80"/>
-                                <wps:cNvSpPr txBox="1"/>
-                                <wps:spPr>
-                                  <a:xfrm>
-                                    <a:off x="0" y="276225"/>
-                                    <a:ext cx="403669" cy="1885950"/>
-                                  </a:xfrm>
-                                  <a:prstGeom prst="rect">
-                                    <a:avLst/>
-                                  </a:prstGeom>
-                                  <a:solidFill>
-                                    <a:schemeClr val="lt1"/>
-                                  </a:solidFill>
-                                  <a:ln w="6350">
-                                    <a:solidFill>
-                                      <a:prstClr val="black"/>
-                                    </a:solidFill>
-                                  </a:ln>
-                                  <a:effectLst/>
-                                </wps:spPr>
-                                <wps:style>
-                                  <a:lnRef idx="0">
-                                    <a:schemeClr val="accent1"/>
-                                  </a:lnRef>
-                                  <a:fillRef idx="0">
-                                    <a:schemeClr val="accent1"/>
-                                  </a:fillRef>
-                                  <a:effectRef idx="0">
-                                    <a:schemeClr val="accent1"/>
-                                  </a:effectRef>
-                                  <a:fontRef idx="minor">
-                                    <a:schemeClr val="dk1"/>
-                                  </a:fontRef>
-                                </wps:style>
-                                <wps:txbx>
-                                  <w:txbxContent>
-                                    <w:p>
-                                      <w:pPr>
-                                        <w:jc w:val="center"/>
-                                        <w:rPr>
-                                          <w:rFonts w:ascii="Arial" w:hAnsi="Arial" w:cs="Arial"/>
-                                          <w:sz w:val="16"/>
-                                          <w:szCs w:val="16"/>
-                                        </w:rPr>
-                                      </w:pPr>
-                                      <w:r>
-                                        <w:rPr>
-                                          <w:rFonts w:ascii="Arial" w:hAnsi="Arial" w:cs="Arial"/>
-                                          <w:sz w:val="16"/>
-                                          <w:szCs w:val="16"/>
-                                        </w:rPr>
-                                        <w:t>PK</w:t>
-                                      </w:r>
-                                    </w:p>
-                                    <w:p>
-                                      <w:pPr>
-                                        <w:jc w:val="center"/>
-                                        <w:rPr>
-                                          <w:rFonts w:ascii="Arial" w:hAnsi="Arial" w:cs="Arial"/>
-                                          <w:sz w:val="16"/>
-                                          <w:szCs w:val="16"/>
-                                        </w:rPr>
-                                      </w:pPr>
-                                      <w:r>
-                                        <w:rPr>
-                                          <w:rFonts w:ascii="Arial" w:hAnsi="Arial" w:cs="Arial"/>
-                                          <w:sz w:val="16"/>
-                                          <w:szCs w:val="16"/>
-                                        </w:rPr>
-                                        <w:t>FK</w:t>
-                                      </w:r>
-                                    </w:p>
-                                    <w:p>
-                                      <w:pPr>
-                                        <w:jc w:val="center"/>
-                                        <w:rPr>
-                                          <w:rFonts w:ascii="Arial" w:hAnsi="Arial" w:cs="Arial"/>
-                                          <w:sz w:val="16"/>
-                                          <w:szCs w:val="16"/>
-                                        </w:rPr>
-                                      </w:pPr>
-                                      <w:r>
-                                        <w:rPr>
-                                          <w:rFonts w:ascii="Arial" w:hAnsi="Arial" w:cs="Arial"/>
-                                          <w:sz w:val="16"/>
-                                          <w:szCs w:val="16"/>
-                                        </w:rPr>
-                                        <w:t>FK</w:t>
-                                      </w:r>
-                                    </w:p>
-                                    <w:p>
-                                      <w:pPr>
-                                        <w:jc w:val="center"/>
-                                        <w:rPr>
-                                          <w:rFonts w:ascii="Arial" w:hAnsi="Arial" w:cs="Arial"/>
-                                          <w:sz w:val="16"/>
-                                          <w:szCs w:val="16"/>
-                                        </w:rPr>
-                                      </w:pPr>
-                                      <w:r>
-                                        <w:rPr>
-                                          <w:rFonts w:ascii="Arial" w:hAnsi="Arial" w:cs="Arial"/>
-                                          <w:sz w:val="16"/>
-                                          <w:szCs w:val="16"/>
-                                        </w:rPr>
-                                        <w:t>FK</w:t>
-                                      </w:r>
-                                    </w:p>
-                                    <w:p>
-                                      <w:pPr>
-                                        <w:jc w:val="center"/>
-                                        <w:rPr>
-                                          <w:rFonts w:ascii="Arial" w:hAnsi="Arial" w:cs="Arial"/>
-                                          <w:sz w:val="16"/>
-                                          <w:szCs w:val="16"/>
-                                        </w:rPr>
-                                      </w:pPr>
-                                      <w:r>
-                                        <w:rPr>
-                                          <w:rFonts w:ascii="Arial" w:hAnsi="Arial" w:cs="Arial"/>
-                                          <w:sz w:val="16"/>
-                                          <w:szCs w:val="16"/>
-                                        </w:rPr>
-                                        <w:t>+</w:t>
-                                      </w:r>
-                                    </w:p>
-                                    <w:p>
-                                      <w:pPr>
-                                        <w:jc w:val="center"/>
-                                        <w:rPr>
-                                          <w:rFonts w:ascii="Arial" w:hAnsi="Arial" w:cs="Arial"/>
-                                          <w:sz w:val="16"/>
-                                          <w:szCs w:val="16"/>
-                                        </w:rPr>
-                                      </w:pPr>
-                                      <w:r>
-                                        <w:rPr>
-                                          <w:rFonts w:ascii="Arial" w:hAnsi="Arial" w:cs="Arial"/>
-                                          <w:sz w:val="16"/>
-                                          <w:szCs w:val="16"/>
-                                        </w:rPr>
-                                        <w:t>+</w:t>
-                                      </w:r>
-                                    </w:p>
-                                    <w:p>
-                                      <w:pPr>
-                                        <w:jc w:val="center"/>
-                                        <w:rPr>
-                                          <w:rFonts w:ascii="Arial" w:hAnsi="Arial" w:cs="Arial"/>
-                                          <w:sz w:val="16"/>
-                                          <w:szCs w:val="16"/>
-                                        </w:rPr>
-                                      </w:pPr>
-                                      <w:r>
-                                        <w:rPr>
-                                          <w:rFonts w:ascii="Arial" w:hAnsi="Arial" w:cs="Arial"/>
-                                          <w:sz w:val="16"/>
-                                          <w:szCs w:val="16"/>
-                                        </w:rPr>
-                                        <w:t>+</w:t>
-                                      </w:r>
-                                    </w:p>
-                                    <w:p>
-                                      <w:pPr>
-                                        <w:jc w:val="center"/>
-                                        <w:rPr>
-                                          <w:rFonts w:ascii="Arial" w:hAnsi="Arial" w:cs="Arial"/>
-                                          <w:sz w:val="16"/>
-                                          <w:szCs w:val="16"/>
-                                        </w:rPr>
-                                      </w:pPr>
-                                      <w:r>
-                                        <w:rPr>
-                                          <w:rFonts w:ascii="Arial" w:hAnsi="Arial" w:cs="Arial"/>
-                                          <w:sz w:val="16"/>
-                                          <w:szCs w:val="16"/>
-                                        </w:rPr>
-                                        <w:t>+</w:t>
-                                      </w:r>
-                                    </w:p>
-                                    <w:p>
-                                      <w:pPr>
-                                        <w:jc w:val="center"/>
-                                        <w:rPr>
-                                          <w:rFonts w:ascii="Arial" w:hAnsi="Arial" w:cs="Arial"/>
-                                          <w:sz w:val="16"/>
-                                          <w:szCs w:val="16"/>
-                                        </w:rPr>
-                                      </w:pPr>
-                                      <w:r>
-                                        <w:rPr>
-                                          <w:rFonts w:ascii="Arial" w:hAnsi="Arial" w:cs="Arial"/>
-                                          <w:sz w:val="16"/>
-                                          <w:szCs w:val="16"/>
-                                        </w:rPr>
-                                        <w:t>+</w:t>
-                                      </w:r>
-                                    </w:p>
-                                    <w:p>
-                                      <w:pPr>
-                                        <w:jc w:val="center"/>
-                                        <w:rPr>
-                                          <w:rFonts w:ascii="Arial" w:hAnsi="Arial" w:cs="Arial"/>
-                                          <w:sz w:val="16"/>
-                                          <w:szCs w:val="16"/>
-                                        </w:rPr>
-                                      </w:pPr>
-                                    </w:p>
-                                  </w:txbxContent>
-                                </wps:txbx>
-                                <wps:bodyPr rot="0" spcFirstLastPara="0" vertOverflow="overflow" horzOverflow="overflow" vert="horz" wrap="square" lIns="91440" tIns="45720" rIns="91440" bIns="45720" numCol="1" spcCol="0" rtlCol="0" fromWordArt="0" anchor="t" anchorCtr="0" forceAA="0" compatLnSpc="1">
-                                  <a:prstTxWarp prst="textNoShape">
-                                    <a:avLst/>
-                                  </a:prstTxWarp>
-                                  <a:noAutofit/>
-                                </wps:bodyPr>
-                              </wps:wsp>
-                            </wpg:grpSp>
-                          </wpg:grpSp>
-                          <wpg:grpSp>
-                            <wpg:cNvPr id="83" name="Grupo 83"/>
-                            <wpg:cNvGrpSpPr/>
-                            <wpg:grpSpPr>
-                              <a:xfrm>
-                                <a:off x="28575" y="3305175"/>
-                                <a:ext cx="1905000" cy="2009775"/>
-                                <a:chOff x="0" y="0"/>
-                                <a:chExt cx="2295525" cy="2209800"/>
-                              </a:xfrm>
-                            </wpg:grpSpPr>
                             <wps:wsp>
-                              <wps:cNvPr id="84" name="Almacenamiento interno 84"/>
-                              <wps:cNvSpPr/>
+                              <wps:cNvPr id="79" name="Cuadro de texto 79"/>
+                              <wps:cNvSpPr txBox="1"/>
                               <wps:spPr>
                                 <a:xfrm>
-                                  <a:off x="0" y="0"/>
-                                  <a:ext cx="2295525" cy="2209800"/>
+                                  <a:off x="426623" y="276225"/>
+                                  <a:ext cx="1840326" cy="1885950"/>
                                 </a:xfrm>
-                                <a:prstGeom prst="flowChartInternalStorage">
+                                <a:prstGeom prst="rect">
                                   <a:avLst/>
                                 </a:prstGeom>
                                 <a:solidFill>
-                                  <a:schemeClr val="bg2"/>
+                                  <a:schemeClr val="lt1"/>
                                 </a:solidFill>
-                                <a:ln w="28575">
+                                <a:ln w="6350">
                                   <a:solidFill>
-                                    <a:schemeClr val="tx1"/>
+                                    <a:prstClr val="black"/>
                                   </a:solidFill>
                                 </a:ln>
+                                <a:effectLst/>
                               </wps:spPr>
                               <wps:style>
-                                <a:lnRef idx="2">
-                                  <a:schemeClr val="accent1">
-                                    <a:shade val="50000"/>
-                                  </a:schemeClr>
+                                <a:lnRef idx="0">
+                                  <a:schemeClr val="accent1"/>
                                 </a:lnRef>
-                                <a:fillRef idx="1">
+                                <a:fillRef idx="0">
                                   <a:schemeClr val="accent1"/>
                                 </a:fillRef>
                                 <a:effectRef idx="0">
                                   <a:schemeClr val="accent1"/>
                                 </a:effectRef>
                                 <a:fontRef idx="minor">
+                                  <a:schemeClr val="dk1"/>
+                                </a:fontRef>
+                              </wps:style>
+                              <wps:txbx>
+                                <w:txbxContent>
+                                  <w:p>
+                                    <w:pPr>
+                                      <w:rPr>
+                                        <w:rFonts w:ascii="Arial" w:hAnsi="Arial" w:cs="Arial"/>
+                                        <w:sz w:val="20"/>
+                                      </w:rPr>
+                                    </w:pPr>
+                                    <w:r>
+                                      <w:rPr>
+                                        <w:rFonts w:ascii="Arial" w:hAnsi="Arial" w:cs="Arial"/>
+                                        <w:sz w:val="20"/>
+                                      </w:rPr>
+                                      <w:t>Id</w:t>
+                                    </w:r>
+                                    <w:r>
+                                      <w:rPr>
+                                        <w:rFonts w:ascii="Arial" w:hAnsi="Arial" w:cs="Arial"/>
+                                        <w:sz w:val="20"/>
+                                      </w:rPr>
+                                      <w:t>_per</w:t>
+                                    </w:r>
+                                  </w:p>
+                                  <w:p>
+                                    <w:pPr>
+                                      <w:rPr>
+                                        <w:rFonts w:ascii="Arial" w:hAnsi="Arial" w:cs="Arial"/>
+                                        <w:sz w:val="20"/>
+                                      </w:rPr>
+                                    </w:pPr>
+                                    <w:r>
+                                      <w:rPr>
+                                        <w:rFonts w:ascii="Arial" w:hAnsi="Arial" w:cs="Arial"/>
+                                        <w:sz w:val="20"/>
+                                      </w:rPr>
+                                      <w:t>Id_taller</w:t>
+                                    </w:r>
+                                  </w:p>
+                                  <w:p>
+                                    <w:pPr>
+                                      <w:rPr>
+                                        <w:rFonts w:ascii="Arial" w:hAnsi="Arial" w:cs="Arial"/>
+                                        <w:sz w:val="20"/>
+                                      </w:rPr>
+                                    </w:pPr>
+                                    <w:proofErr w:type="spellStart"/>
+                                    <w:r>
+                                      <w:rPr>
+                                        <w:rFonts w:ascii="Arial" w:hAnsi="Arial" w:cs="Arial"/>
+                                        <w:sz w:val="20"/>
+                                      </w:rPr>
+                                      <w:t>Id_serv</w:t>
+                                    </w:r>
+                                    <w:proofErr w:type="spellEnd"/>
+                                  </w:p>
+                                  <w:p>
+                                    <w:pPr>
+                                      <w:rPr>
+                                        <w:rFonts w:ascii="Arial" w:hAnsi="Arial" w:cs="Arial"/>
+                                        <w:sz w:val="20"/>
+                                      </w:rPr>
+                                    </w:pPr>
+                                    <w:proofErr w:type="spellStart"/>
+                                    <w:r>
+                                      <w:rPr>
+                                        <w:rFonts w:ascii="Arial" w:hAnsi="Arial" w:cs="Arial"/>
+                                        <w:sz w:val="20"/>
+                                      </w:rPr>
+                                      <w:t>Id_tutor</w:t>
+                                    </w:r>
+                                    <w:proofErr w:type="spellEnd"/>
+                                  </w:p>
+                                  <w:p>
+                                    <w:pPr>
+                                      <w:rPr>
+                                        <w:rFonts w:ascii="Arial" w:hAnsi="Arial" w:cs="Arial"/>
+                                        <w:sz w:val="20"/>
+                                      </w:rPr>
+                                    </w:pPr>
+                                    <w:r>
+                                      <w:rPr>
+                                        <w:rFonts w:ascii="Arial" w:hAnsi="Arial" w:cs="Arial"/>
+                                        <w:sz w:val="20"/>
+                                      </w:rPr>
+                                      <w:t>Nombre</w:t>
+                                    </w:r>
+                                  </w:p>
+                                  <w:p>
+                                    <w:pPr>
+                                      <w:rPr>
+                                        <w:rFonts w:ascii="Arial" w:hAnsi="Arial" w:cs="Arial"/>
+                                        <w:sz w:val="20"/>
+                                      </w:rPr>
+                                    </w:pPr>
+                                    <w:r>
+                                      <w:rPr>
+                                        <w:rFonts w:ascii="Arial" w:hAnsi="Arial" w:cs="Arial"/>
+                                        <w:sz w:val="20"/>
+                                      </w:rPr>
+                                      <w:t>Ape_Pat</w:t>
+                                    </w:r>
+                                  </w:p>
+                                  <w:p>
+                                    <w:pPr>
+                                      <w:rPr>
+                                        <w:rFonts w:ascii="Arial" w:hAnsi="Arial" w:cs="Arial"/>
+                                        <w:sz w:val="20"/>
+                                      </w:rPr>
+                                    </w:pPr>
+                                    <w:r>
+                                      <w:rPr>
+                                        <w:rFonts w:ascii="Arial" w:hAnsi="Arial" w:cs="Arial"/>
+                                        <w:sz w:val="20"/>
+                                      </w:rPr>
+                                      <w:t>Ape_Mat</w:t>
+                                    </w:r>
+                                  </w:p>
+                                  <w:p>
+                                    <w:pPr>
+                                      <w:rPr>
+                                        <w:rFonts w:ascii="Arial" w:hAnsi="Arial" w:cs="Arial"/>
+                                        <w:sz w:val="20"/>
+                                      </w:rPr>
+                                    </w:pPr>
+                                    <w:r>
+                                      <w:rPr>
+                                        <w:rFonts w:ascii="Arial" w:hAnsi="Arial" w:cs="Arial"/>
+                                        <w:sz w:val="20"/>
+                                      </w:rPr>
+                                      <w:t>Teléfono</w:t>
+                                    </w:r>
+                                  </w:p>
+                                  <w:p>
+                                    <w:pPr>
+                                      <w:rPr>
+                                        <w:rFonts w:ascii="Arial" w:hAnsi="Arial" w:cs="Arial"/>
+                                        <w:sz w:val="20"/>
+                                      </w:rPr>
+                                    </w:pPr>
+                                    <w:r>
+                                      <w:rPr>
+                                        <w:rFonts w:ascii="Arial" w:hAnsi="Arial" w:cs="Arial"/>
+                                        <w:sz w:val="20"/>
+                                      </w:rPr>
+                                      <w:t>Correo</w:t>
+                                    </w:r>
+                                  </w:p>
+                                </w:txbxContent>
+                              </wps:txbx>
+                              <wps:bodyPr rot="0" spcFirstLastPara="0" vertOverflow="overflow" horzOverflow="overflow" vert="horz" wrap="square" lIns="91440" tIns="45720" rIns="91440" bIns="45720" numCol="1" spcCol="0" rtlCol="0" fromWordArt="0" anchor="t" anchorCtr="0" forceAA="0" compatLnSpc="1">
+                                <a:prstTxWarp prst="textNoShape">
+                                  <a:avLst/>
+                                </a:prstTxWarp>
+                                <a:noAutofit/>
+                              </wps:bodyPr>
+                            </wps:wsp>
+                            <wps:wsp>
+                              <wps:cNvPr id="80" name="Cuadro de texto 80"/>
+                              <wps:cNvSpPr txBox="1"/>
+                              <wps:spPr>
+                                <a:xfrm>
+                                  <a:off x="0" y="276225"/>
+                                  <a:ext cx="403669" cy="1885950"/>
+                                </a:xfrm>
+                                <a:prstGeom prst="rect">
+                                  <a:avLst/>
+                                </a:prstGeom>
+                                <a:solidFill>
                                   <a:schemeClr val="lt1"/>
+                                </a:solidFill>
+                                <a:ln w="6350">
+                                  <a:solidFill>
+                                    <a:prstClr val="black"/>
+                                  </a:solidFill>
+                                </a:ln>
+                                <a:effectLst/>
+                              </wps:spPr>
+                              <wps:style>
+                                <a:lnRef idx="0">
+                                  <a:schemeClr val="accent1"/>
+                                </a:lnRef>
+                                <a:fillRef idx="0">
+                                  <a:schemeClr val="accent1"/>
+                                </a:fillRef>
+                                <a:effectRef idx="0">
+                                  <a:schemeClr val="accent1"/>
+                                </a:effectRef>
+                                <a:fontRef idx="minor">
+                                  <a:schemeClr val="dk1"/>
+                                </a:fontRef>
+                              </wps:style>
+                              <wps:txbx>
+                                <w:txbxContent>
+                                  <w:p>
+                                    <w:pPr>
+                                      <w:rPr>
+                                        <w:rFonts w:ascii="Arial" w:hAnsi="Arial" w:cs="Arial"/>
+                                        <w:sz w:val="16"/>
+                                      </w:rPr>
+                                    </w:pPr>
+                                    <w:r>
+                                      <w:rPr>
+                                        <w:rFonts w:ascii="Arial" w:hAnsi="Arial" w:cs="Arial"/>
+                                        <w:sz w:val="16"/>
+                                      </w:rPr>
+                                      <w:t>P</w:t>
+                                    </w:r>
+                                    <w:r>
+                                      <w:rPr>
+                                        <w:rFonts w:ascii="Arial" w:hAnsi="Arial" w:cs="Arial"/>
+                                        <w:sz w:val="16"/>
+                                      </w:rPr>
+                                      <w:t>K</w:t>
+                                    </w:r>
+                                  </w:p>
+                                  <w:p>
+                                    <w:pPr>
+                                      <w:rPr>
+                                        <w:rFonts w:ascii="Arial" w:hAnsi="Arial" w:cs="Arial"/>
+                                        <w:sz w:val="16"/>
+                                      </w:rPr>
+                                    </w:pPr>
+                                    <w:r>
+                                      <w:rPr>
+                                        <w:rFonts w:ascii="Arial" w:hAnsi="Arial" w:cs="Arial"/>
+                                        <w:sz w:val="16"/>
+                                      </w:rPr>
+                                      <w:t>FK</w:t>
+                                    </w:r>
+                                  </w:p>
+                                  <w:p>
+                                    <w:pPr>
+                                      <w:rPr>
+                                        <w:rFonts w:ascii="Arial" w:hAnsi="Arial" w:cs="Arial"/>
+                                        <w:sz w:val="16"/>
+                                      </w:rPr>
+                                    </w:pPr>
+                                    <w:r>
+                                      <w:rPr>
+                                        <w:rFonts w:ascii="Arial" w:hAnsi="Arial" w:cs="Arial"/>
+                                        <w:sz w:val="16"/>
+                                      </w:rPr>
+                                      <w:t>FK</w:t>
+                                    </w:r>
+                                  </w:p>
+                                  <w:p>
+                                    <w:pPr>
+                                      <w:rPr>
+                                        <w:rFonts w:ascii="Arial" w:hAnsi="Arial" w:cs="Arial"/>
+                                        <w:sz w:val="16"/>
+                                      </w:rPr>
+                                    </w:pPr>
+                                    <w:r>
+                                      <w:rPr>
+                                        <w:rFonts w:ascii="Arial" w:hAnsi="Arial" w:cs="Arial"/>
+                                        <w:sz w:val="16"/>
+                                      </w:rPr>
+                                      <w:t>FK</w:t>
+                                    </w:r>
+                                  </w:p>
+                                </w:txbxContent>
+                              </wps:txbx>
+                              <wps:bodyPr rot="0" spcFirstLastPara="0" vertOverflow="overflow" horzOverflow="overflow" vert="horz" wrap="square" lIns="91440" tIns="45720" rIns="91440" bIns="45720" numCol="1" spcCol="0" rtlCol="0" fromWordArt="0" anchor="t" anchorCtr="0" forceAA="0" compatLnSpc="1">
+                                <a:prstTxWarp prst="textNoShape">
+                                  <a:avLst/>
+                                </a:prstTxWarp>
+                                <a:noAutofit/>
+                              </wps:bodyPr>
+                            </wps:wsp>
+                          </wpg:grpSp>
+                        </wpg:grpSp>
+                        <wpg:grpSp>
+                          <wpg:cNvPr id="83" name="Grupo 83"/>
+                          <wpg:cNvGrpSpPr/>
+                          <wpg:grpSpPr>
+                            <a:xfrm>
+                              <a:off x="28575" y="3305175"/>
+                              <a:ext cx="1905000" cy="2009775"/>
+                              <a:chOff x="0" y="0"/>
+                              <a:chExt cx="2295525" cy="2209800"/>
+                            </a:xfrm>
+                          </wpg:grpSpPr>
+                          <wps:wsp>
+                            <wps:cNvPr id="84" name="Almacenamiento interno 84"/>
+                            <wps:cNvSpPr/>
+                            <wps:spPr>
+                              <a:xfrm>
+                                <a:off x="0" y="0"/>
+                                <a:ext cx="2295525" cy="2209800"/>
+                              </a:xfrm>
+                              <a:prstGeom prst="flowChartInternalStorage">
+                                <a:avLst/>
+                              </a:prstGeom>
+                              <a:solidFill>
+                                <a:schemeClr val="bg2"/>
+                              </a:solidFill>
+                              <a:ln w="28575">
+                                <a:solidFill>
+                                  <a:schemeClr val="tx1"/>
+                                </a:solidFill>
+                              </a:ln>
+                            </wps:spPr>
+                            <wps:style>
+                              <a:lnRef idx="2">
+                                <a:schemeClr val="accent1">
+                                  <a:shade val="50000"/>
+                                </a:schemeClr>
+                              </a:lnRef>
+                              <a:fillRef idx="1">
+                                <a:schemeClr val="accent1"/>
+                              </a:fillRef>
+                              <a:effectRef idx="0">
+                                <a:schemeClr val="accent1"/>
+                              </a:effectRef>
+                              <a:fontRef idx="minor">
+                                <a:schemeClr val="lt1"/>
+                              </a:fontRef>
+                            </wps:style>
+                            <wps:txbx>
+                              <w:txbxContent>
+                                <w:p>
+                                  <w:pPr>
+                                    <w:jc w:val="center"/>
+                                  </w:pPr>
+                                </w:p>
+                              </w:txbxContent>
+                            </wps:txbx>
+                            <wps:bodyPr rot="0" spcFirstLastPara="0" vertOverflow="overflow" horzOverflow="overflow" vert="horz" wrap="square" lIns="91440" tIns="45720" rIns="91440" bIns="45720" numCol="1" spcCol="0" rtlCol="0" fromWordArt="0" anchor="ctr" anchorCtr="0" forceAA="0" compatLnSpc="1">
+                              <a:prstTxWarp prst="textNoShape">
+                                <a:avLst/>
+                              </a:prstTxWarp>
+                              <a:noAutofit/>
+                            </wps:bodyPr>
+                          </wps:wsp>
+                          <wpg:grpSp>
+                            <wpg:cNvPr id="85" name="Grupo 85"/>
+                            <wpg:cNvGrpSpPr/>
+                            <wpg:grpSpPr>
+                              <a:xfrm>
+                                <a:off x="9525" y="28575"/>
+                                <a:ext cx="2266949" cy="2162175"/>
+                                <a:chOff x="0" y="0"/>
+                                <a:chExt cx="2266949" cy="2162175"/>
+                              </a:xfrm>
+                            </wpg:grpSpPr>
+                            <wps:wsp>
+                              <wps:cNvPr id="86" name="Cuadro de texto 86"/>
+                              <wps:cNvSpPr txBox="1"/>
+                              <wps:spPr>
+                                <a:xfrm>
+                                  <a:off x="13430" y="0"/>
+                                  <a:ext cx="2234471" cy="257175"/>
+                                </a:xfrm>
+                                <a:prstGeom prst="rect">
+                                  <a:avLst/>
+                                </a:prstGeom>
+                                <a:solidFill>
+                                  <a:schemeClr val="lt1"/>
+                                </a:solidFill>
+                                <a:ln w="6350">
+                                  <a:solidFill>
+                                    <a:prstClr val="black"/>
+                                  </a:solidFill>
+                                </a:ln>
+                                <a:effectLst/>
+                              </wps:spPr>
+                              <wps:style>
+                                <a:lnRef idx="0">
+                                  <a:schemeClr val="accent1"/>
+                                </a:lnRef>
+                                <a:fillRef idx="0">
+                                  <a:schemeClr val="accent1"/>
+                                </a:fillRef>
+                                <a:effectRef idx="0">
+                                  <a:schemeClr val="accent1"/>
+                                </a:effectRef>
+                                <a:fontRef idx="minor">
+                                  <a:schemeClr val="dk1"/>
                                 </a:fontRef>
                               </wps:style>
                               <wps:txbx>
@@ -6347,453 +6194,340 @@
                                     <w:pPr>
                                       <w:jc w:val="center"/>
                                       <w:rPr>
-                                        <w:sz w:val="16"/>
-                                        <w:szCs w:val="16"/>
+                                        <w:rFonts w:ascii="Arial" w:hAnsi="Arial" w:cs="Arial"/>
                                       </w:rPr>
                                     </w:pPr>
+                                    <w:r>
+                                      <w:rPr>
+                                        <w:rFonts w:ascii="Arial" w:hAnsi="Arial" w:cs="Arial"/>
+                                      </w:rPr>
+                                      <w:t>TUTOR</w:t>
+                                    </w:r>
                                   </w:p>
                                 </w:txbxContent>
                               </wps:txbx>
-                              <wps:bodyPr rot="0" spcFirstLastPara="0" vertOverflow="overflow" horzOverflow="overflow" vert="horz" wrap="square" lIns="91440" tIns="45720" rIns="91440" bIns="45720" numCol="1" spcCol="0" rtlCol="0" fromWordArt="0" anchor="ctr" anchorCtr="0" forceAA="0" compatLnSpc="1">
+                              <wps:bodyPr rot="0" spcFirstLastPara="0" vertOverflow="overflow" horzOverflow="overflow" vert="horz" wrap="square" lIns="91440" tIns="45720" rIns="91440" bIns="45720" numCol="1" spcCol="0" rtlCol="0" fromWordArt="0" anchor="t" anchorCtr="0" forceAA="0" compatLnSpc="1">
                                 <a:prstTxWarp prst="textNoShape">
                                   <a:avLst/>
                                 </a:prstTxWarp>
                                 <a:noAutofit/>
                               </wps:bodyPr>
                             </wps:wsp>
-                            <wpg:grpSp>
-                              <wpg:cNvPr id="85" name="Grupo 85"/>
-                              <wpg:cNvGrpSpPr/>
-                              <wpg:grpSpPr>
-                                <a:xfrm>
-                                  <a:off x="9525" y="28575"/>
-                                  <a:ext cx="2266949" cy="2162175"/>
-                                  <a:chOff x="0" y="0"/>
-                                  <a:chExt cx="2266949" cy="2162175"/>
-                                </a:xfrm>
-                              </wpg:grpSpPr>
-                              <wps:wsp>
-                                <wps:cNvPr id="86" name="Cuadro de texto 86"/>
-                                <wps:cNvSpPr txBox="1"/>
-                                <wps:spPr>
-                                  <a:xfrm>
-                                    <a:off x="13430" y="0"/>
-                                    <a:ext cx="2234471" cy="257175"/>
-                                  </a:xfrm>
-                                  <a:prstGeom prst="rect">
-                                    <a:avLst/>
-                                  </a:prstGeom>
-                                  <a:solidFill>
-                                    <a:schemeClr val="lt1"/>
-                                  </a:solidFill>
-                                  <a:ln w="6350">
-                                    <a:solidFill>
-                                      <a:prstClr val="black"/>
-                                    </a:solidFill>
-                                  </a:ln>
-                                  <a:effectLst/>
-                                </wps:spPr>
-                                <wps:style>
-                                  <a:lnRef idx="0">
-                                    <a:schemeClr val="accent1"/>
-                                  </a:lnRef>
-                                  <a:fillRef idx="0">
-                                    <a:schemeClr val="accent1"/>
-                                  </a:fillRef>
-                                  <a:effectRef idx="0">
-                                    <a:schemeClr val="accent1"/>
-                                  </a:effectRef>
-                                  <a:fontRef idx="minor">
-                                    <a:schemeClr val="dk1"/>
-                                  </a:fontRef>
-                                </wps:style>
-                                <wps:txbx>
-                                  <w:txbxContent>
-                                    <w:p>
-                                      <w:pPr>
-                                        <w:jc w:val="center"/>
-                                        <w:rPr>
-                                          <w:rFonts w:ascii="Arial" w:hAnsi="Arial" w:cs="Arial"/>
-                                          <w:sz w:val="16"/>
-                                          <w:szCs w:val="16"/>
-                                        </w:rPr>
-                                      </w:pPr>
-                                      <w:r>
-                                        <w:rPr>
-                                          <w:rFonts w:ascii="Arial" w:hAnsi="Arial" w:cs="Arial"/>
-                                          <w:sz w:val="16"/>
-                                          <w:szCs w:val="16"/>
-                                        </w:rPr>
-                                        <w:t>T</w:t>
-                                      </w:r>
-                                      <w:r>
-                                        <w:rPr>
-                                          <w:rFonts w:ascii="Arial" w:hAnsi="Arial" w:cs="Arial"/>
-                                          <w:sz w:val="16"/>
-                                          <w:szCs w:val="16"/>
-                                        </w:rPr>
-                                        <w:t>utor</w:t>
-                                      </w:r>
-                                    </w:p>
-                                  </w:txbxContent>
-                                </wps:txbx>
-                                <wps:bodyPr rot="0" spcFirstLastPara="0" vertOverflow="overflow" horzOverflow="overflow" vert="horz" wrap="square" lIns="91440" tIns="45720" rIns="91440" bIns="45720" numCol="1" spcCol="0" rtlCol="0" fromWordArt="0" anchor="t" anchorCtr="0" forceAA="0" compatLnSpc="1">
-                                  <a:prstTxWarp prst="textNoShape">
-                                    <a:avLst/>
-                                  </a:prstTxWarp>
-                                  <a:noAutofit/>
-                                </wps:bodyPr>
-                              </wps:wsp>
-                              <wps:wsp>
-                                <wps:cNvPr id="87" name="Cuadro de texto 87"/>
-                                <wps:cNvSpPr txBox="1"/>
-                                <wps:spPr>
-                                  <a:xfrm>
-                                    <a:off x="426623" y="276225"/>
-                                    <a:ext cx="1840326" cy="1885950"/>
-                                  </a:xfrm>
-                                  <a:prstGeom prst="rect">
-                                    <a:avLst/>
-                                  </a:prstGeom>
-                                  <a:solidFill>
-                                    <a:schemeClr val="lt1"/>
-                                  </a:solidFill>
-                                  <a:ln w="6350">
-                                    <a:solidFill>
-                                      <a:prstClr val="black"/>
-                                    </a:solidFill>
-                                  </a:ln>
-                                  <a:effectLst/>
-                                </wps:spPr>
-                                <wps:style>
-                                  <a:lnRef idx="0">
-                                    <a:schemeClr val="accent1"/>
-                                  </a:lnRef>
-                                  <a:fillRef idx="0">
-                                    <a:schemeClr val="accent1"/>
-                                  </a:fillRef>
-                                  <a:effectRef idx="0">
-                                    <a:schemeClr val="accent1"/>
-                                  </a:effectRef>
-                                  <a:fontRef idx="minor">
-                                    <a:schemeClr val="dk1"/>
-                                  </a:fontRef>
-                                </wps:style>
-                                <wps:txbx>
-                                  <w:txbxContent>
-                                    <w:p>
-                                      <w:pPr>
-                                        <w:rPr>
-                                          <w:rFonts w:ascii="Arial" w:hAnsi="Arial" w:cs="Arial"/>
-                                          <w:sz w:val="16"/>
-                                          <w:szCs w:val="16"/>
-                                        </w:rPr>
-                                      </w:pPr>
-                                      <w:proofErr w:type="spellStart"/>
-                                      <w:r>
-                                        <w:rPr>
-                                          <w:rFonts w:ascii="Arial" w:hAnsi="Arial" w:cs="Arial"/>
-                                          <w:sz w:val="16"/>
-                                          <w:szCs w:val="16"/>
-                                        </w:rPr>
-                                        <w:t>Id_</w:t>
-                                      </w:r>
-                                      <w:r>
-                                        <w:rPr>
-                                          <w:rFonts w:ascii="Arial" w:hAnsi="Arial" w:cs="Arial"/>
-                                          <w:sz w:val="16"/>
-                                          <w:szCs w:val="16"/>
-                                        </w:rPr>
-                                        <w:t>T</w:t>
-                                      </w:r>
-                                      <w:r>
-                                        <w:rPr>
-                                          <w:rFonts w:ascii="Arial" w:hAnsi="Arial" w:cs="Arial"/>
-                                          <w:sz w:val="16"/>
-                                          <w:szCs w:val="16"/>
-                                        </w:rPr>
-                                        <w:t>utor</w:t>
-                                      </w:r>
-                                      <w:proofErr w:type="spellEnd"/>
-                                    </w:p>
-                                    <w:p>
-                                      <w:pPr>
-                                        <w:rPr>
-                                          <w:rFonts w:ascii="Arial" w:hAnsi="Arial" w:cs="Arial"/>
-                                          <w:sz w:val="16"/>
-                                          <w:szCs w:val="16"/>
-                                        </w:rPr>
-                                      </w:pPr>
-                                      <w:r>
-                                        <w:rPr>
-                                          <w:rFonts w:ascii="Arial" w:hAnsi="Arial" w:cs="Arial"/>
-                                          <w:sz w:val="16"/>
-                                          <w:szCs w:val="16"/>
-                                        </w:rPr>
-                                        <w:t>Id_per</w:t>
-                                      </w:r>
-                                    </w:p>
-                                    <w:p>
-                                      <w:pPr>
-                                        <w:rPr>
-                                          <w:rFonts w:ascii="Arial" w:hAnsi="Arial" w:cs="Arial"/>
-                                          <w:sz w:val="16"/>
-                                          <w:szCs w:val="16"/>
-                                        </w:rPr>
-                                      </w:pPr>
-                                      <w:r>
-                                        <w:rPr>
-                                          <w:rFonts w:ascii="Arial" w:hAnsi="Arial" w:cs="Arial"/>
-                                          <w:sz w:val="16"/>
-                                          <w:szCs w:val="16"/>
-                                        </w:rPr>
-                                        <w:t>Nombre</w:t>
-                                      </w:r>
-                                    </w:p>
-                                    <w:p>
-                                      <w:pPr>
-                                        <w:rPr>
-                                          <w:rFonts w:ascii="Arial" w:hAnsi="Arial" w:cs="Arial"/>
-                                          <w:sz w:val="16"/>
-                                          <w:szCs w:val="16"/>
-                                        </w:rPr>
-                                      </w:pPr>
-                                      <w:r>
-                                        <w:rPr>
-                                          <w:rFonts w:ascii="Arial" w:hAnsi="Arial" w:cs="Arial"/>
-                                          <w:sz w:val="16"/>
-                                          <w:szCs w:val="16"/>
-                                        </w:rPr>
-                                        <w:t>Teléfono</w:t>
-                                      </w:r>
-                                    </w:p>
-                                    <w:p>
-                                      <w:pPr>
-                                        <w:rPr>
-                                          <w:rFonts w:ascii="Arial" w:hAnsi="Arial" w:cs="Arial"/>
-                                          <w:sz w:val="16"/>
-                                          <w:szCs w:val="16"/>
-                                        </w:rPr>
-                                      </w:pPr>
-                                      <w:r>
-                                        <w:rPr>
-                                          <w:rFonts w:ascii="Arial" w:hAnsi="Arial" w:cs="Arial"/>
-                                          <w:sz w:val="16"/>
-                                          <w:szCs w:val="16"/>
-                                        </w:rPr>
-                                        <w:t>Dirección</w:t>
-                                      </w:r>
-                                    </w:p>
-                                  </w:txbxContent>
-                                </wps:txbx>
-                                <wps:bodyPr rot="0" spcFirstLastPara="0" vertOverflow="overflow" horzOverflow="overflow" vert="horz" wrap="square" lIns="91440" tIns="45720" rIns="91440" bIns="45720" numCol="1" spcCol="0" rtlCol="0" fromWordArt="0" anchor="t" anchorCtr="0" forceAA="0" compatLnSpc="1">
-                                  <a:prstTxWarp prst="textNoShape">
-                                    <a:avLst/>
-                                  </a:prstTxWarp>
-                                  <a:noAutofit/>
-                                </wps:bodyPr>
-                              </wps:wsp>
-                              <wps:wsp>
-                                <wps:cNvPr id="88" name="Cuadro de texto 88"/>
-                                <wps:cNvSpPr txBox="1"/>
-                                <wps:spPr>
-                                  <a:xfrm>
-                                    <a:off x="0" y="276225"/>
-                                    <a:ext cx="403669" cy="1885950"/>
-                                  </a:xfrm>
-                                  <a:prstGeom prst="rect">
-                                    <a:avLst/>
-                                  </a:prstGeom>
-                                  <a:solidFill>
-                                    <a:schemeClr val="lt1"/>
-                                  </a:solidFill>
-                                  <a:ln w="6350">
-                                    <a:solidFill>
-                                      <a:prstClr val="black"/>
-                                    </a:solidFill>
-                                  </a:ln>
-                                  <a:effectLst/>
-                                </wps:spPr>
-                                <wps:style>
-                                  <a:lnRef idx="0">
-                                    <a:schemeClr val="accent1"/>
-                                  </a:lnRef>
-                                  <a:fillRef idx="0">
-                                    <a:schemeClr val="accent1"/>
-                                  </a:fillRef>
-                                  <a:effectRef idx="0">
-                                    <a:schemeClr val="accent1"/>
-                                  </a:effectRef>
-                                  <a:fontRef idx="minor">
-                                    <a:schemeClr val="dk1"/>
-                                  </a:fontRef>
-                                </wps:style>
-                                <wps:txbx>
-                                  <w:txbxContent>
-                                    <w:p>
-                                      <w:pPr>
-                                        <w:jc w:val="center"/>
-                                        <w:rPr>
-                                          <w:rFonts w:ascii="Arial" w:hAnsi="Arial" w:cs="Arial"/>
-                                          <w:sz w:val="16"/>
-                                          <w:szCs w:val="16"/>
-                                        </w:rPr>
-                                      </w:pPr>
-                                      <w:r>
-                                        <w:rPr>
-                                          <w:rFonts w:ascii="Arial" w:hAnsi="Arial" w:cs="Arial"/>
-                                          <w:sz w:val="16"/>
-                                          <w:szCs w:val="16"/>
-                                        </w:rPr>
-                                        <w:t>F</w:t>
-                                      </w:r>
-                                      <w:r>
-                                        <w:rPr>
-                                          <w:rFonts w:ascii="Arial" w:hAnsi="Arial" w:cs="Arial"/>
-                                          <w:sz w:val="16"/>
-                                          <w:szCs w:val="16"/>
-                                        </w:rPr>
-                                        <w:t>K</w:t>
-                                      </w:r>
-                                    </w:p>
-                                    <w:p>
-                                      <w:pPr>
-                                        <w:jc w:val="center"/>
-                                        <w:rPr>
-                                          <w:rFonts w:ascii="Arial" w:hAnsi="Arial" w:cs="Arial"/>
-                                          <w:sz w:val="16"/>
-                                          <w:szCs w:val="16"/>
-                                        </w:rPr>
-                                      </w:pPr>
-                                      <w:r>
-                                        <w:rPr>
-                                          <w:rFonts w:ascii="Arial" w:hAnsi="Arial" w:cs="Arial"/>
-                                          <w:sz w:val="16"/>
-                                          <w:szCs w:val="16"/>
-                                        </w:rPr>
-                                        <w:t>FK</w:t>
-                                      </w:r>
-                                    </w:p>
-                                    <w:p>
-                                      <w:pPr>
-                                        <w:jc w:val="center"/>
-                                        <w:rPr>
-                                          <w:rFonts w:ascii="Arial" w:hAnsi="Arial" w:cs="Arial"/>
-                                          <w:sz w:val="16"/>
-                                          <w:szCs w:val="16"/>
-                                        </w:rPr>
-                                      </w:pPr>
-                                      <w:r>
-                                        <w:rPr>
-                                          <w:rFonts w:ascii="Arial" w:hAnsi="Arial" w:cs="Arial"/>
-                                          <w:sz w:val="16"/>
-                                          <w:szCs w:val="16"/>
-                                        </w:rPr>
-                                        <w:t>+</w:t>
-                                      </w:r>
-                                    </w:p>
-                                    <w:p>
-                                      <w:pPr>
-                                        <w:jc w:val="center"/>
-                                        <w:rPr>
-                                          <w:rFonts w:ascii="Arial" w:hAnsi="Arial" w:cs="Arial"/>
-                                          <w:sz w:val="16"/>
-                                          <w:szCs w:val="16"/>
-                                        </w:rPr>
-                                      </w:pPr>
-                                      <w:r>
-                                        <w:rPr>
-                                          <w:rFonts w:ascii="Arial" w:hAnsi="Arial" w:cs="Arial"/>
-                                          <w:sz w:val="16"/>
-                                          <w:szCs w:val="16"/>
-                                        </w:rPr>
-                                        <w:t>+</w:t>
-                                      </w:r>
-                                    </w:p>
-                                    <w:p>
-                                      <w:pPr>
-                                        <w:jc w:val="center"/>
-                                        <w:rPr>
-                                          <w:rFonts w:ascii="Arial" w:hAnsi="Arial" w:cs="Arial"/>
-                                          <w:sz w:val="16"/>
-                                          <w:szCs w:val="16"/>
-                                        </w:rPr>
-                                      </w:pPr>
-                                      <w:r>
-                                        <w:rPr>
-                                          <w:rFonts w:ascii="Arial" w:hAnsi="Arial" w:cs="Arial"/>
-                                          <w:sz w:val="16"/>
-                                          <w:szCs w:val="16"/>
-                                        </w:rPr>
-                                        <w:t>+</w:t>
-                                      </w:r>
-                                    </w:p>
-                                    <w:p>
-                                      <w:pPr>
-                                        <w:jc w:val="center"/>
-                                        <w:rPr>
-                                          <w:rFonts w:ascii="Arial" w:hAnsi="Arial" w:cs="Arial"/>
-                                          <w:sz w:val="16"/>
-                                          <w:szCs w:val="16"/>
-                                        </w:rPr>
-                                      </w:pPr>
-                                    </w:p>
-                                  </w:txbxContent>
-                                </wps:txbx>
-                                <wps:bodyPr rot="0" spcFirstLastPara="0" vertOverflow="overflow" horzOverflow="overflow" vert="horz" wrap="square" lIns="91440" tIns="45720" rIns="91440" bIns="45720" numCol="1" spcCol="0" rtlCol="0" fromWordArt="0" anchor="t" anchorCtr="0" forceAA="0" compatLnSpc="1">
-                                  <a:prstTxWarp prst="textNoShape">
-                                    <a:avLst/>
-                                  </a:prstTxWarp>
-                                  <a:noAutofit/>
-                                </wps:bodyPr>
-                              </wps:wsp>
-                            </wpg:grpSp>
-                          </wpg:grpSp>
-                          <wpg:grpSp>
-                            <wpg:cNvPr id="91" name="Grupo 91"/>
-                            <wpg:cNvGrpSpPr/>
-                            <wpg:grpSpPr>
-                              <a:xfrm>
-                                <a:off x="3400425" y="1143000"/>
-                                <a:ext cx="1905000" cy="2009775"/>
-                                <a:chOff x="0" y="0"/>
-                                <a:chExt cx="2295525" cy="2209800"/>
-                              </a:xfrm>
-                            </wpg:grpSpPr>
                             <wps:wsp>
-                              <wps:cNvPr id="92" name="Almacenamiento interno 92"/>
-                              <wps:cNvSpPr/>
+                              <wps:cNvPr id="87" name="Cuadro de texto 87"/>
+                              <wps:cNvSpPr txBox="1"/>
                               <wps:spPr>
                                 <a:xfrm>
-                                  <a:off x="0" y="0"/>
-                                  <a:ext cx="2295525" cy="2209800"/>
+                                  <a:off x="426623" y="276225"/>
+                                  <a:ext cx="1840326" cy="1885950"/>
                                 </a:xfrm>
-                                <a:prstGeom prst="flowChartInternalStorage">
+                                <a:prstGeom prst="rect">
                                   <a:avLst/>
                                 </a:prstGeom>
                                 <a:solidFill>
-                                  <a:schemeClr val="bg2"/>
+                                  <a:schemeClr val="lt1"/>
                                 </a:solidFill>
-                                <a:ln w="28575">
+                                <a:ln w="6350">
                                   <a:solidFill>
-                                    <a:schemeClr val="tx1"/>
+                                    <a:prstClr val="black"/>
                                   </a:solidFill>
                                 </a:ln>
+                                <a:effectLst/>
                               </wps:spPr>
                               <wps:style>
-                                <a:lnRef idx="2">
-                                  <a:schemeClr val="accent1">
-                                    <a:shade val="50000"/>
-                                  </a:schemeClr>
+                                <a:lnRef idx="0">
+                                  <a:schemeClr val="accent1"/>
                                 </a:lnRef>
-                                <a:fillRef idx="1">
+                                <a:fillRef idx="0">
                                   <a:schemeClr val="accent1"/>
                                 </a:fillRef>
                                 <a:effectRef idx="0">
                                   <a:schemeClr val="accent1"/>
                                 </a:effectRef>
                                 <a:fontRef idx="minor">
+                                  <a:schemeClr val="dk1"/>
+                                </a:fontRef>
+                              </wps:style>
+                              <wps:txbx>
+                                <w:txbxContent>
+                                  <w:p>
+                                    <w:pPr>
+                                      <w:rPr>
+                                        <w:rFonts w:ascii="Arial" w:hAnsi="Arial" w:cs="Arial"/>
+                                        <w:sz w:val="20"/>
+                                      </w:rPr>
+                                    </w:pPr>
+                                    <w:proofErr w:type="spellStart"/>
+                                    <w:r>
+                                      <w:rPr>
+                                        <w:rFonts w:ascii="Arial" w:hAnsi="Arial" w:cs="Arial"/>
+                                        <w:sz w:val="20"/>
+                                      </w:rPr>
+                                      <w:t>Id</w:t>
+                                    </w:r>
+                                    <w:r>
+                                      <w:rPr>
+                                        <w:rFonts w:ascii="Arial" w:hAnsi="Arial" w:cs="Arial"/>
+                                        <w:sz w:val="20"/>
+                                      </w:rPr>
+                                      <w:t>_tutor</w:t>
+                                    </w:r>
+                                    <w:proofErr w:type="spellEnd"/>
+                                  </w:p>
+                                  <w:p>
+                                    <w:pPr>
+                                      <w:rPr>
+                                        <w:rFonts w:ascii="Arial" w:hAnsi="Arial" w:cs="Arial"/>
+                                        <w:sz w:val="20"/>
+                                      </w:rPr>
+                                    </w:pPr>
+                                    <w:r>
+                                      <w:rPr>
+                                        <w:rFonts w:ascii="Arial" w:hAnsi="Arial" w:cs="Arial"/>
+                                        <w:sz w:val="20"/>
+                                      </w:rPr>
+                                      <w:t>Id_per</w:t>
+                                    </w:r>
+                                  </w:p>
+                                  <w:p>
+                                    <w:pPr>
+                                      <w:rPr>
+                                        <w:rFonts w:ascii="Arial" w:hAnsi="Arial" w:cs="Arial"/>
+                                        <w:sz w:val="20"/>
+                                      </w:rPr>
+                                    </w:pPr>
+                                    <w:r>
+                                      <w:rPr>
+                                        <w:rFonts w:ascii="Arial" w:hAnsi="Arial" w:cs="Arial"/>
+                                        <w:sz w:val="20"/>
+                                      </w:rPr>
+                                      <w:t>Nombre</w:t>
+                                    </w:r>
+                                  </w:p>
+                                  <w:p>
+                                    <w:pPr>
+                                      <w:rPr>
+                                        <w:rFonts w:ascii="Arial" w:hAnsi="Arial" w:cs="Arial"/>
+                                        <w:sz w:val="20"/>
+                                      </w:rPr>
+                                    </w:pPr>
+                                    <w:r>
+                                      <w:rPr>
+                                        <w:rFonts w:ascii="Arial" w:hAnsi="Arial" w:cs="Arial"/>
+                                        <w:sz w:val="20"/>
+                                      </w:rPr>
+                                      <w:t>Teléfono</w:t>
+                                    </w:r>
+                                  </w:p>
+                                  <w:p>
+                                    <w:pPr>
+                                      <w:rPr>
+                                        <w:rFonts w:ascii="Arial" w:hAnsi="Arial" w:cs="Arial"/>
+                                        <w:sz w:val="20"/>
+                                      </w:rPr>
+                                    </w:pPr>
+                                    <w:r>
+                                      <w:rPr>
+                                        <w:rFonts w:ascii="Arial" w:hAnsi="Arial" w:cs="Arial"/>
+                                        <w:sz w:val="20"/>
+                                      </w:rPr>
+                                      <w:t>Dirección</w:t>
+                                    </w:r>
+                                  </w:p>
+                                </w:txbxContent>
+                              </wps:txbx>
+                              <wps:bodyPr rot="0" spcFirstLastPara="0" vertOverflow="overflow" horzOverflow="overflow" vert="horz" wrap="square" lIns="91440" tIns="45720" rIns="91440" bIns="45720" numCol="1" spcCol="0" rtlCol="0" fromWordArt="0" anchor="t" anchorCtr="0" forceAA="0" compatLnSpc="1">
+                                <a:prstTxWarp prst="textNoShape">
+                                  <a:avLst/>
+                                </a:prstTxWarp>
+                                <a:noAutofit/>
+                              </wps:bodyPr>
+                            </wps:wsp>
+                            <wps:wsp>
+                              <wps:cNvPr id="88" name="Cuadro de texto 88"/>
+                              <wps:cNvSpPr txBox="1"/>
+                              <wps:spPr>
+                                <a:xfrm>
+                                  <a:off x="0" y="276225"/>
+                                  <a:ext cx="403669" cy="1885950"/>
+                                </a:xfrm>
+                                <a:prstGeom prst="rect">
+                                  <a:avLst/>
+                                </a:prstGeom>
+                                <a:solidFill>
                                   <a:schemeClr val="lt1"/>
+                                </a:solidFill>
+                                <a:ln w="6350">
+                                  <a:solidFill>
+                                    <a:prstClr val="black"/>
+                                  </a:solidFill>
+                                </a:ln>
+                                <a:effectLst/>
+                              </wps:spPr>
+                              <wps:style>
+                                <a:lnRef idx="0">
+                                  <a:schemeClr val="accent1"/>
+                                </a:lnRef>
+                                <a:fillRef idx="0">
+                                  <a:schemeClr val="accent1"/>
+                                </a:fillRef>
+                                <a:effectRef idx="0">
+                                  <a:schemeClr val="accent1"/>
+                                </a:effectRef>
+                                <a:fontRef idx="minor">
+                                  <a:schemeClr val="dk1"/>
+                                </a:fontRef>
+                              </wps:style>
+                              <wps:txbx>
+                                <w:txbxContent>
+                                  <w:p>
+                                    <w:pPr>
+                                      <w:rPr>
+                                        <w:rFonts w:ascii="Arial" w:hAnsi="Arial" w:cs="Arial"/>
+                                        <w:sz w:val="16"/>
+                                      </w:rPr>
+                                    </w:pPr>
+                                    <w:r>
+                                      <w:rPr>
+                                        <w:rFonts w:ascii="Arial" w:hAnsi="Arial" w:cs="Arial"/>
+                                        <w:sz w:val="16"/>
+                                      </w:rPr>
+                                      <w:t>PK</w:t>
+                                    </w:r>
+                                  </w:p>
+                                  <w:p>
+                                    <w:pPr>
+                                      <w:rPr>
+                                        <w:rFonts w:ascii="Arial" w:hAnsi="Arial" w:cs="Arial"/>
+                                        <w:sz w:val="16"/>
+                                      </w:rPr>
+                                    </w:pPr>
+                                    <w:r>
+                                      <w:rPr>
+                                        <w:rFonts w:ascii="Arial" w:hAnsi="Arial" w:cs="Arial"/>
+                                        <w:sz w:val="16"/>
+                                      </w:rPr>
+                                      <w:t>FK</w:t>
+                                    </w:r>
+                                  </w:p>
+                                </w:txbxContent>
+                              </wps:txbx>
+                              <wps:bodyPr rot="0" spcFirstLastPara="0" vertOverflow="overflow" horzOverflow="overflow" vert="horz" wrap="square" lIns="91440" tIns="45720" rIns="91440" bIns="45720" numCol="1" spcCol="0" rtlCol="0" fromWordArt="0" anchor="t" anchorCtr="0" forceAA="0" compatLnSpc="1">
+                                <a:prstTxWarp prst="textNoShape">
+                                  <a:avLst/>
+                                </a:prstTxWarp>
+                                <a:noAutofit/>
+                              </wps:bodyPr>
+                            </wps:wsp>
+                          </wpg:grpSp>
+                        </wpg:grpSp>
+                        <wpg:grpSp>
+                          <wpg:cNvPr id="91" name="Grupo 91"/>
+                          <wpg:cNvGrpSpPr/>
+                          <wpg:grpSpPr>
+                            <a:xfrm>
+                              <a:off x="3400425" y="1143000"/>
+                              <a:ext cx="1905000" cy="2009775"/>
+                              <a:chOff x="0" y="0"/>
+                              <a:chExt cx="2295525" cy="2209800"/>
+                            </a:xfrm>
+                          </wpg:grpSpPr>
+                          <wps:wsp>
+                            <wps:cNvPr id="92" name="Almacenamiento interno 92"/>
+                            <wps:cNvSpPr/>
+                            <wps:spPr>
+                              <a:xfrm>
+                                <a:off x="0" y="0"/>
+                                <a:ext cx="2295525" cy="2209800"/>
+                              </a:xfrm>
+                              <a:prstGeom prst="flowChartInternalStorage">
+                                <a:avLst/>
+                              </a:prstGeom>
+                              <a:solidFill>
+                                <a:schemeClr val="bg2"/>
+                              </a:solidFill>
+                              <a:ln w="28575">
+                                <a:solidFill>
+                                  <a:schemeClr val="tx1"/>
+                                </a:solidFill>
+                              </a:ln>
+                            </wps:spPr>
+                            <wps:style>
+                              <a:lnRef idx="2">
+                                <a:schemeClr val="accent1">
+                                  <a:shade val="50000"/>
+                                </a:schemeClr>
+                              </a:lnRef>
+                              <a:fillRef idx="1">
+                                <a:schemeClr val="accent1"/>
+                              </a:fillRef>
+                              <a:effectRef idx="0">
+                                <a:schemeClr val="accent1"/>
+                              </a:effectRef>
+                              <a:fontRef idx="minor">
+                                <a:schemeClr val="lt1"/>
+                              </a:fontRef>
+                            </wps:style>
+                            <wps:txbx>
+                              <w:txbxContent>
+                                <w:p>
+                                  <w:pPr>
+                                    <w:jc w:val="center"/>
+                                  </w:pPr>
+                                </w:p>
+                              </w:txbxContent>
+                            </wps:txbx>
+                            <wps:bodyPr rot="0" spcFirstLastPara="0" vertOverflow="overflow" horzOverflow="overflow" vert="horz" wrap="square" lIns="91440" tIns="45720" rIns="91440" bIns="45720" numCol="1" spcCol="0" rtlCol="0" fromWordArt="0" anchor="ctr" anchorCtr="0" forceAA="0" compatLnSpc="1">
+                              <a:prstTxWarp prst="textNoShape">
+                                <a:avLst/>
+                              </a:prstTxWarp>
+                              <a:noAutofit/>
+                            </wps:bodyPr>
+                          </wps:wsp>
+                          <wpg:grpSp>
+                            <wpg:cNvPr id="93" name="Grupo 93"/>
+                            <wpg:cNvGrpSpPr/>
+                            <wpg:grpSpPr>
+                              <a:xfrm>
+                                <a:off x="9525" y="28575"/>
+                                <a:ext cx="2266949" cy="2162175"/>
+                                <a:chOff x="0" y="0"/>
+                                <a:chExt cx="2266949" cy="2162175"/>
+                              </a:xfrm>
+                            </wpg:grpSpPr>
+                            <wps:wsp>
+                              <wps:cNvPr id="94" name="Cuadro de texto 94"/>
+                              <wps:cNvSpPr txBox="1"/>
+                              <wps:spPr>
+                                <a:xfrm>
+                                  <a:off x="13430" y="0"/>
+                                  <a:ext cx="2234471" cy="257175"/>
+                                </a:xfrm>
+                                <a:prstGeom prst="rect">
+                                  <a:avLst/>
+                                </a:prstGeom>
+                                <a:solidFill>
+                                  <a:schemeClr val="lt1"/>
+                                </a:solidFill>
+                                <a:ln w="6350">
+                                  <a:solidFill>
+                                    <a:prstClr val="black"/>
+                                  </a:solidFill>
+                                </a:ln>
+                                <a:effectLst/>
+                              </wps:spPr>
+                              <wps:style>
+                                <a:lnRef idx="0">
+                                  <a:schemeClr val="accent1"/>
+                                </a:lnRef>
+                                <a:fillRef idx="0">
+                                  <a:schemeClr val="accent1"/>
+                                </a:fillRef>
+                                <a:effectRef idx="0">
+                                  <a:schemeClr val="accent1"/>
+                                </a:effectRef>
+                                <a:fontRef idx="minor">
+                                  <a:schemeClr val="dk1"/>
                                 </a:fontRef>
                               </wps:style>
                               <wps:txbx>
@@ -6802,410 +6536,308 @@
                                     <w:pPr>
                                       <w:jc w:val="center"/>
                                       <w:rPr>
-                                        <w:sz w:val="16"/>
-                                        <w:szCs w:val="16"/>
+                                        <w:rFonts w:ascii="Arial" w:hAnsi="Arial" w:cs="Arial"/>
                                       </w:rPr>
                                     </w:pPr>
+                                    <w:r>
+                                      <w:rPr>
+                                        <w:rFonts w:ascii="Arial" w:hAnsi="Arial" w:cs="Arial"/>
+                                      </w:rPr>
+                                      <w:t>TALLER</w:t>
+                                    </w:r>
                                   </w:p>
                                 </w:txbxContent>
                               </wps:txbx>
-                              <wps:bodyPr rot="0" spcFirstLastPara="0" vertOverflow="overflow" horzOverflow="overflow" vert="horz" wrap="square" lIns="91440" tIns="45720" rIns="91440" bIns="45720" numCol="1" spcCol="0" rtlCol="0" fromWordArt="0" anchor="ctr" anchorCtr="0" forceAA="0" compatLnSpc="1">
+                              <wps:bodyPr rot="0" spcFirstLastPara="0" vertOverflow="overflow" horzOverflow="overflow" vert="horz" wrap="square" lIns="91440" tIns="45720" rIns="91440" bIns="45720" numCol="1" spcCol="0" rtlCol="0" fromWordArt="0" anchor="t" anchorCtr="0" forceAA="0" compatLnSpc="1">
                                 <a:prstTxWarp prst="textNoShape">
                                   <a:avLst/>
                                 </a:prstTxWarp>
                                 <a:noAutofit/>
                               </wps:bodyPr>
                             </wps:wsp>
-                            <wpg:grpSp>
-                              <wpg:cNvPr id="93" name="Grupo 93"/>
-                              <wpg:cNvGrpSpPr/>
-                              <wpg:grpSpPr>
-                                <a:xfrm>
-                                  <a:off x="9525" y="28575"/>
-                                  <a:ext cx="2266949" cy="2162175"/>
-                                  <a:chOff x="0" y="0"/>
-                                  <a:chExt cx="2266949" cy="2162175"/>
-                                </a:xfrm>
-                              </wpg:grpSpPr>
-                              <wps:wsp>
-                                <wps:cNvPr id="94" name="Cuadro de texto 94"/>
-                                <wps:cNvSpPr txBox="1"/>
-                                <wps:spPr>
-                                  <a:xfrm>
-                                    <a:off x="13430" y="0"/>
-                                    <a:ext cx="2234471" cy="257175"/>
-                                  </a:xfrm>
-                                  <a:prstGeom prst="rect">
-                                    <a:avLst/>
-                                  </a:prstGeom>
-                                  <a:solidFill>
-                                    <a:schemeClr val="lt1"/>
-                                  </a:solidFill>
-                                  <a:ln w="6350">
-                                    <a:solidFill>
-                                      <a:prstClr val="black"/>
-                                    </a:solidFill>
-                                  </a:ln>
-                                  <a:effectLst/>
-                                </wps:spPr>
-                                <wps:style>
-                                  <a:lnRef idx="0">
-                                    <a:schemeClr val="accent1"/>
-                                  </a:lnRef>
-                                  <a:fillRef idx="0">
-                                    <a:schemeClr val="accent1"/>
-                                  </a:fillRef>
-                                  <a:effectRef idx="0">
-                                    <a:schemeClr val="accent1"/>
-                                  </a:effectRef>
-                                  <a:fontRef idx="minor">
-                                    <a:schemeClr val="dk1"/>
-                                  </a:fontRef>
-                                </wps:style>
-                                <wps:txbx>
-                                  <w:txbxContent>
-                                    <w:p>
-                                      <w:pPr>
-                                        <w:jc w:val="center"/>
-                                        <w:rPr>
-                                          <w:rFonts w:ascii="Arial" w:hAnsi="Arial" w:cs="Arial"/>
-                                          <w:sz w:val="16"/>
-                                          <w:szCs w:val="16"/>
-                                        </w:rPr>
-                                      </w:pPr>
-                                      <w:r>
-                                        <w:rPr>
-                                          <w:rFonts w:ascii="Arial" w:hAnsi="Arial" w:cs="Arial"/>
-                                          <w:sz w:val="16"/>
-                                          <w:szCs w:val="16"/>
-                                        </w:rPr>
-                                        <w:t>T</w:t>
-                                      </w:r>
-                                      <w:r>
-                                        <w:rPr>
-                                          <w:rFonts w:ascii="Arial" w:hAnsi="Arial" w:cs="Arial"/>
-                                          <w:sz w:val="16"/>
-                                          <w:szCs w:val="16"/>
-                                        </w:rPr>
-                                        <w:t>aller</w:t>
-                                      </w:r>
-                                    </w:p>
-                                  </w:txbxContent>
-                                </wps:txbx>
-                                <wps:bodyPr rot="0" spcFirstLastPara="0" vertOverflow="overflow" horzOverflow="overflow" vert="horz" wrap="square" lIns="91440" tIns="45720" rIns="91440" bIns="45720" numCol="1" spcCol="0" rtlCol="0" fromWordArt="0" anchor="t" anchorCtr="0" forceAA="0" compatLnSpc="1">
-                                  <a:prstTxWarp prst="textNoShape">
-                                    <a:avLst/>
-                                  </a:prstTxWarp>
-                                  <a:noAutofit/>
-                                </wps:bodyPr>
-                              </wps:wsp>
-                              <wps:wsp>
-                                <wps:cNvPr id="95" name="Cuadro de texto 95"/>
-                                <wps:cNvSpPr txBox="1"/>
-                                <wps:spPr>
-                                  <a:xfrm>
-                                    <a:off x="426623" y="276225"/>
-                                    <a:ext cx="1840326" cy="1885950"/>
-                                  </a:xfrm>
-                                  <a:prstGeom prst="rect">
-                                    <a:avLst/>
-                                  </a:prstGeom>
-                                  <a:solidFill>
-                                    <a:schemeClr val="lt1"/>
-                                  </a:solidFill>
-                                  <a:ln w="6350">
-                                    <a:solidFill>
-                                      <a:prstClr val="black"/>
-                                    </a:solidFill>
-                                  </a:ln>
-                                  <a:effectLst/>
-                                </wps:spPr>
-                                <wps:style>
-                                  <a:lnRef idx="0">
-                                    <a:schemeClr val="accent1"/>
-                                  </a:lnRef>
-                                  <a:fillRef idx="0">
-                                    <a:schemeClr val="accent1"/>
-                                  </a:fillRef>
-                                  <a:effectRef idx="0">
-                                    <a:schemeClr val="accent1"/>
-                                  </a:effectRef>
-                                  <a:fontRef idx="minor">
-                                    <a:schemeClr val="dk1"/>
-                                  </a:fontRef>
-                                </wps:style>
-                                <wps:txbx>
-                                  <w:txbxContent>
-                                    <w:p>
-                                      <w:pPr>
-                                        <w:rPr>
-                                          <w:rFonts w:ascii="Arial" w:hAnsi="Arial" w:cs="Arial"/>
-                                          <w:sz w:val="16"/>
-                                          <w:szCs w:val="16"/>
-                                        </w:rPr>
-                                      </w:pPr>
-                                      <w:proofErr w:type="spellStart"/>
-                                      <w:r>
-                                        <w:rPr>
-                                          <w:rFonts w:ascii="Arial" w:hAnsi="Arial" w:cs="Arial"/>
-                                          <w:sz w:val="16"/>
-                                          <w:szCs w:val="16"/>
-                                        </w:rPr>
-                                        <w:t>Id_</w:t>
-                                      </w:r>
-                                      <w:r>
-                                        <w:rPr>
-                                          <w:rFonts w:ascii="Arial" w:hAnsi="Arial" w:cs="Arial"/>
-                                          <w:sz w:val="16"/>
-                                          <w:szCs w:val="16"/>
-                                        </w:rPr>
-                                        <w:t>T</w:t>
-                                      </w:r>
-                                      <w:r>
-                                        <w:rPr>
-                                          <w:rFonts w:ascii="Arial" w:hAnsi="Arial" w:cs="Arial"/>
-                                          <w:sz w:val="16"/>
-                                          <w:szCs w:val="16"/>
-                                        </w:rPr>
-                                        <w:t>aller</w:t>
-                                      </w:r>
-                                      <w:proofErr w:type="spellEnd"/>
-                                    </w:p>
-                                    <w:p>
-                                      <w:pPr>
-                                        <w:rPr>
-                                          <w:rFonts w:ascii="Arial" w:hAnsi="Arial" w:cs="Arial"/>
-                                          <w:sz w:val="16"/>
-                                          <w:szCs w:val="16"/>
-                                        </w:rPr>
-                                      </w:pPr>
-                                      <w:proofErr w:type="spellStart"/>
-                                      <w:r>
-                                        <w:rPr>
-                                          <w:rFonts w:ascii="Arial" w:hAnsi="Arial" w:cs="Arial"/>
-                                          <w:sz w:val="16"/>
-                                          <w:szCs w:val="16"/>
-                                        </w:rPr>
-                                        <w:t>Id_</w:t>
-                                      </w:r>
-                                      <w:r>
-                                        <w:rPr>
-                                          <w:rFonts w:ascii="Arial" w:hAnsi="Arial" w:cs="Arial"/>
-                                          <w:sz w:val="16"/>
-                                          <w:szCs w:val="16"/>
-                                        </w:rPr>
-                                        <w:t>Usuario</w:t>
-                                      </w:r>
-                                      <w:proofErr w:type="spellEnd"/>
-                                    </w:p>
-                                    <w:p>
-                                      <w:pPr>
-                                        <w:rPr>
-                                          <w:rFonts w:ascii="Arial" w:hAnsi="Arial" w:cs="Arial"/>
-                                          <w:sz w:val="16"/>
-                                          <w:szCs w:val="16"/>
-                                        </w:rPr>
-                                      </w:pPr>
-                                      <w:r>
-                                        <w:rPr>
-                                          <w:rFonts w:ascii="Arial" w:hAnsi="Arial" w:cs="Arial"/>
-                                          <w:sz w:val="16"/>
-                                          <w:szCs w:val="16"/>
-                                        </w:rPr>
-                                        <w:t>Fecha</w:t>
-                                      </w:r>
-                                    </w:p>
-                                    <w:p>
-                                      <w:pPr>
-                                        <w:rPr>
-                                          <w:rFonts w:ascii="Arial" w:hAnsi="Arial" w:cs="Arial"/>
-                                          <w:sz w:val="16"/>
-                                          <w:szCs w:val="16"/>
-                                        </w:rPr>
-                                      </w:pPr>
-                                      <w:r>
-                                        <w:rPr>
-                                          <w:rFonts w:ascii="Arial" w:hAnsi="Arial" w:cs="Arial"/>
-                                          <w:sz w:val="16"/>
-                                          <w:szCs w:val="16"/>
-                                        </w:rPr>
-                                        <w:t>Hora</w:t>
-                                      </w:r>
-                                    </w:p>
-                                  </w:txbxContent>
-                                </wps:txbx>
-                                <wps:bodyPr rot="0" spcFirstLastPara="0" vertOverflow="overflow" horzOverflow="overflow" vert="horz" wrap="square" lIns="91440" tIns="45720" rIns="91440" bIns="45720" numCol="1" spcCol="0" rtlCol="0" fromWordArt="0" anchor="t" anchorCtr="0" forceAA="0" compatLnSpc="1">
-                                  <a:prstTxWarp prst="textNoShape">
-                                    <a:avLst/>
-                                  </a:prstTxWarp>
-                                  <a:noAutofit/>
-                                </wps:bodyPr>
-                              </wps:wsp>
-                              <wps:wsp>
-                                <wps:cNvPr id="96" name="Cuadro de texto 96"/>
-                                <wps:cNvSpPr txBox="1"/>
-                                <wps:spPr>
-                                  <a:xfrm>
-                                    <a:off x="0" y="276225"/>
-                                    <a:ext cx="403669" cy="1885950"/>
-                                  </a:xfrm>
-                                  <a:prstGeom prst="rect">
-                                    <a:avLst/>
-                                  </a:prstGeom>
-                                  <a:solidFill>
-                                    <a:schemeClr val="lt1"/>
-                                  </a:solidFill>
-                                  <a:ln w="6350">
-                                    <a:solidFill>
-                                      <a:prstClr val="black"/>
-                                    </a:solidFill>
-                                  </a:ln>
-                                  <a:effectLst/>
-                                </wps:spPr>
-                                <wps:style>
-                                  <a:lnRef idx="0">
-                                    <a:schemeClr val="accent1"/>
-                                  </a:lnRef>
-                                  <a:fillRef idx="0">
-                                    <a:schemeClr val="accent1"/>
-                                  </a:fillRef>
-                                  <a:effectRef idx="0">
-                                    <a:schemeClr val="accent1"/>
-                                  </a:effectRef>
-                                  <a:fontRef idx="minor">
-                                    <a:schemeClr val="dk1"/>
-                                  </a:fontRef>
-                                </wps:style>
-                                <wps:txbx>
-                                  <w:txbxContent>
-                                    <w:p>
-                                      <w:pPr>
-                                        <w:jc w:val="center"/>
-                                        <w:rPr>
-                                          <w:rFonts w:ascii="Arial" w:hAnsi="Arial" w:cs="Arial"/>
-                                          <w:sz w:val="16"/>
-                                          <w:szCs w:val="16"/>
-                                        </w:rPr>
-                                      </w:pPr>
-                                      <w:r>
-                                        <w:rPr>
-                                          <w:rFonts w:ascii="Arial" w:hAnsi="Arial" w:cs="Arial"/>
-                                          <w:sz w:val="16"/>
-                                          <w:szCs w:val="16"/>
-                                        </w:rPr>
-                                        <w:t>FK</w:t>
-                                      </w:r>
-                                    </w:p>
-                                    <w:p>
-                                      <w:pPr>
-                                        <w:jc w:val="center"/>
-                                        <w:rPr>
-                                          <w:rFonts w:ascii="Arial" w:hAnsi="Arial" w:cs="Arial"/>
-                                          <w:sz w:val="16"/>
-                                          <w:szCs w:val="16"/>
-                                        </w:rPr>
-                                      </w:pPr>
-                                      <w:r>
-                                        <w:rPr>
-                                          <w:rFonts w:ascii="Arial" w:hAnsi="Arial" w:cs="Arial"/>
-                                          <w:sz w:val="16"/>
-                                          <w:szCs w:val="16"/>
-                                        </w:rPr>
-                                        <w:t>FK</w:t>
-                                      </w:r>
-                                    </w:p>
-                                    <w:p>
-                                      <w:pPr>
-                                        <w:jc w:val="center"/>
-                                        <w:rPr>
-                                          <w:rFonts w:ascii="Arial" w:hAnsi="Arial" w:cs="Arial"/>
-                                          <w:sz w:val="16"/>
-                                          <w:szCs w:val="16"/>
-                                        </w:rPr>
-                                      </w:pPr>
-                                      <w:r>
-                                        <w:rPr>
-                                          <w:rFonts w:ascii="Arial" w:hAnsi="Arial" w:cs="Arial"/>
-                                          <w:sz w:val="16"/>
-                                          <w:szCs w:val="16"/>
-                                        </w:rPr>
-                                        <w:t>+</w:t>
-                                      </w:r>
-                                    </w:p>
-                                    <w:p>
-                                      <w:pPr>
-                                        <w:jc w:val="center"/>
-                                        <w:rPr>
-                                          <w:rFonts w:ascii="Arial" w:hAnsi="Arial" w:cs="Arial"/>
-                                          <w:sz w:val="16"/>
-                                          <w:szCs w:val="16"/>
-                                        </w:rPr>
-                                      </w:pPr>
-                                      <w:r>
-                                        <w:rPr>
-                                          <w:rFonts w:ascii="Arial" w:hAnsi="Arial" w:cs="Arial"/>
-                                          <w:sz w:val="16"/>
-                                          <w:szCs w:val="16"/>
-                                        </w:rPr>
-                                        <w:t>+</w:t>
-                                      </w:r>
-                                    </w:p>
-                                  </w:txbxContent>
-                                </wps:txbx>
-                                <wps:bodyPr rot="0" spcFirstLastPara="0" vertOverflow="overflow" horzOverflow="overflow" vert="horz" wrap="square" lIns="91440" tIns="45720" rIns="91440" bIns="45720" numCol="1" spcCol="0" rtlCol="0" fromWordArt="0" anchor="t" anchorCtr="0" forceAA="0" compatLnSpc="1">
-                                  <a:prstTxWarp prst="textNoShape">
-                                    <a:avLst/>
-                                  </a:prstTxWarp>
-                                  <a:noAutofit/>
-                                </wps:bodyPr>
-                              </wps:wsp>
-                            </wpg:grpSp>
-                          </wpg:grpSp>
-                          <wpg:grpSp>
-                            <wpg:cNvPr id="97" name="Grupo 97"/>
-                            <wpg:cNvGrpSpPr/>
-                            <wpg:grpSpPr>
-                              <a:xfrm>
-                                <a:off x="3381375" y="3638550"/>
-                                <a:ext cx="1905000" cy="2009775"/>
-                                <a:chOff x="0" y="0"/>
-                                <a:chExt cx="2295525" cy="2209800"/>
-                              </a:xfrm>
-                            </wpg:grpSpPr>
                             <wps:wsp>
-                              <wps:cNvPr id="98" name="Almacenamiento interno 98"/>
-                              <wps:cNvSpPr/>
+                              <wps:cNvPr id="95" name="Cuadro de texto 95"/>
+                              <wps:cNvSpPr txBox="1"/>
                               <wps:spPr>
                                 <a:xfrm>
-                                  <a:off x="0" y="0"/>
-                                  <a:ext cx="2295525" cy="2209800"/>
+                                  <a:off x="426623" y="276225"/>
+                                  <a:ext cx="1840326" cy="1885950"/>
                                 </a:xfrm>
-                                <a:prstGeom prst="flowChartInternalStorage">
+                                <a:prstGeom prst="rect">
                                   <a:avLst/>
                                 </a:prstGeom>
                                 <a:solidFill>
-                                  <a:schemeClr val="bg2"/>
+                                  <a:schemeClr val="lt1"/>
                                 </a:solidFill>
-                                <a:ln w="28575">
+                                <a:ln w="6350">
                                   <a:solidFill>
-                                    <a:schemeClr val="tx1"/>
+                                    <a:prstClr val="black"/>
                                   </a:solidFill>
                                 </a:ln>
+                                <a:effectLst/>
                               </wps:spPr>
                               <wps:style>
-                                <a:lnRef idx="2">
-                                  <a:schemeClr val="accent1">
-                                    <a:shade val="50000"/>
-                                  </a:schemeClr>
+                                <a:lnRef idx="0">
+                                  <a:schemeClr val="accent1"/>
                                 </a:lnRef>
-                                <a:fillRef idx="1">
+                                <a:fillRef idx="0">
                                   <a:schemeClr val="accent1"/>
                                 </a:fillRef>
                                 <a:effectRef idx="0">
                                   <a:schemeClr val="accent1"/>
                                 </a:effectRef>
                                 <a:fontRef idx="minor">
+                                  <a:schemeClr val="dk1"/>
+                                </a:fontRef>
+                              </wps:style>
+                              <wps:txbx>
+                                <w:txbxContent>
+                                  <w:p>
+                                    <w:pPr>
+                                      <w:rPr>
+                                        <w:rFonts w:ascii="Arial" w:hAnsi="Arial" w:cs="Arial"/>
+                                        <w:sz w:val="20"/>
+                                      </w:rPr>
+                                    </w:pPr>
+                                    <w:r>
+                                      <w:rPr>
+                                        <w:rFonts w:ascii="Arial" w:hAnsi="Arial" w:cs="Arial"/>
+                                        <w:sz w:val="20"/>
+                                      </w:rPr>
+                                      <w:t>Id_</w:t>
+                                    </w:r>
+                                    <w:r>
+                                      <w:rPr>
+                                        <w:rFonts w:ascii="Arial" w:hAnsi="Arial" w:cs="Arial"/>
+                                        <w:sz w:val="20"/>
+                                      </w:rPr>
+                                      <w:t>taller</w:t>
+                                    </w:r>
+                                  </w:p>
+                                  <w:p>
+                                    <w:pPr>
+                                      <w:rPr>
+                                        <w:rFonts w:ascii="Arial" w:hAnsi="Arial" w:cs="Arial"/>
+                                        <w:sz w:val="20"/>
+                                      </w:rPr>
+                                    </w:pPr>
+                                    <w:r>
+                                      <w:rPr>
+                                        <w:rFonts w:ascii="Arial" w:hAnsi="Arial" w:cs="Arial"/>
+                                        <w:sz w:val="20"/>
+                                      </w:rPr>
+                                      <w:t>Nombre</w:t>
+                                    </w:r>
+                                  </w:p>
+                                  <w:p>
+                                    <w:pPr>
+                                      <w:rPr>
+                                        <w:rFonts w:ascii="Arial" w:hAnsi="Arial" w:cs="Arial"/>
+                                        <w:sz w:val="20"/>
+                                      </w:rPr>
+                                    </w:pPr>
+                                    <w:r>
+                                      <w:rPr>
+                                        <w:rFonts w:ascii="Arial" w:hAnsi="Arial" w:cs="Arial"/>
+                                        <w:sz w:val="20"/>
+                                      </w:rPr>
+                                      <w:t>Días</w:t>
+                                    </w:r>
+                                  </w:p>
+                                  <w:p>
+                                    <w:pPr>
+                                      <w:rPr>
+                                        <w:rFonts w:ascii="Arial" w:hAnsi="Arial" w:cs="Arial"/>
+                                        <w:sz w:val="20"/>
+                                      </w:rPr>
+                                    </w:pPr>
+                                    <w:r>
+                                      <w:rPr>
+                                        <w:rFonts w:ascii="Arial" w:hAnsi="Arial" w:cs="Arial"/>
+                                        <w:sz w:val="20"/>
+                                      </w:rPr>
+                                      <w:t>Hora</w:t>
+                                    </w:r>
+                                  </w:p>
+                                </w:txbxContent>
+                              </wps:txbx>
+                              <wps:bodyPr rot="0" spcFirstLastPara="0" vertOverflow="overflow" horzOverflow="overflow" vert="horz" wrap="square" lIns="91440" tIns="45720" rIns="91440" bIns="45720" numCol="1" spcCol="0" rtlCol="0" fromWordArt="0" anchor="t" anchorCtr="0" forceAA="0" compatLnSpc="1">
+                                <a:prstTxWarp prst="textNoShape">
+                                  <a:avLst/>
+                                </a:prstTxWarp>
+                                <a:noAutofit/>
+                              </wps:bodyPr>
+                            </wps:wsp>
+                            <wps:wsp>
+                              <wps:cNvPr id="96" name="Cuadro de texto 96"/>
+                              <wps:cNvSpPr txBox="1"/>
+                              <wps:spPr>
+                                <a:xfrm>
+                                  <a:off x="0" y="276225"/>
+                                  <a:ext cx="403669" cy="1885950"/>
+                                </a:xfrm>
+                                <a:prstGeom prst="rect">
+                                  <a:avLst/>
+                                </a:prstGeom>
+                                <a:solidFill>
                                   <a:schemeClr val="lt1"/>
+                                </a:solidFill>
+                                <a:ln w="6350">
+                                  <a:solidFill>
+                                    <a:prstClr val="black"/>
+                                  </a:solidFill>
+                                </a:ln>
+                                <a:effectLst/>
+                              </wps:spPr>
+                              <wps:style>
+                                <a:lnRef idx="0">
+                                  <a:schemeClr val="accent1"/>
+                                </a:lnRef>
+                                <a:fillRef idx="0">
+                                  <a:schemeClr val="accent1"/>
+                                </a:fillRef>
+                                <a:effectRef idx="0">
+                                  <a:schemeClr val="accent1"/>
+                                </a:effectRef>
+                                <a:fontRef idx="minor">
+                                  <a:schemeClr val="dk1"/>
+                                </a:fontRef>
+                              </wps:style>
+                              <wps:txbx>
+                                <w:txbxContent>
+                                  <w:p>
+                                    <w:pPr>
+                                      <w:rPr>
+                                        <w:rFonts w:ascii="Arial" w:hAnsi="Arial" w:cs="Arial"/>
+                                        <w:sz w:val="16"/>
+                                      </w:rPr>
+                                    </w:pPr>
+                                    <w:r>
+                                      <w:rPr>
+                                        <w:rFonts w:ascii="Arial" w:hAnsi="Arial" w:cs="Arial"/>
+                                        <w:sz w:val="16"/>
+                                      </w:rPr>
+                                      <w:t>PK</w:t>
+                                    </w:r>
+                                  </w:p>
+                                </w:txbxContent>
+                              </wps:txbx>
+                              <wps:bodyPr rot="0" spcFirstLastPara="0" vertOverflow="overflow" horzOverflow="overflow" vert="horz" wrap="square" lIns="91440" tIns="45720" rIns="91440" bIns="45720" numCol="1" spcCol="0" rtlCol="0" fromWordArt="0" anchor="t" anchorCtr="0" forceAA="0" compatLnSpc="1">
+                                <a:prstTxWarp prst="textNoShape">
+                                  <a:avLst/>
+                                </a:prstTxWarp>
+                                <a:noAutofit/>
+                              </wps:bodyPr>
+                            </wps:wsp>
+                          </wpg:grpSp>
+                        </wpg:grpSp>
+                        <wpg:grpSp>
+                          <wpg:cNvPr id="97" name="Grupo 97"/>
+                          <wpg:cNvGrpSpPr/>
+                          <wpg:grpSpPr>
+                            <a:xfrm>
+                              <a:off x="3381375" y="3638550"/>
+                              <a:ext cx="1905000" cy="2009775"/>
+                              <a:chOff x="0" y="0"/>
+                              <a:chExt cx="2295525" cy="2209800"/>
+                            </a:xfrm>
+                          </wpg:grpSpPr>
+                          <wps:wsp>
+                            <wps:cNvPr id="98" name="Almacenamiento interno 98"/>
+                            <wps:cNvSpPr/>
+                            <wps:spPr>
+                              <a:xfrm>
+                                <a:off x="0" y="0"/>
+                                <a:ext cx="2295525" cy="2209800"/>
+                              </a:xfrm>
+                              <a:prstGeom prst="flowChartInternalStorage">
+                                <a:avLst/>
+                              </a:prstGeom>
+                              <a:solidFill>
+                                <a:schemeClr val="bg2"/>
+                              </a:solidFill>
+                              <a:ln w="28575">
+                                <a:solidFill>
+                                  <a:schemeClr val="tx1"/>
+                                </a:solidFill>
+                              </a:ln>
+                            </wps:spPr>
+                            <wps:style>
+                              <a:lnRef idx="2">
+                                <a:schemeClr val="accent1">
+                                  <a:shade val="50000"/>
+                                </a:schemeClr>
+                              </a:lnRef>
+                              <a:fillRef idx="1">
+                                <a:schemeClr val="accent1"/>
+                              </a:fillRef>
+                              <a:effectRef idx="0">
+                                <a:schemeClr val="accent1"/>
+                              </a:effectRef>
+                              <a:fontRef idx="minor">
+                                <a:schemeClr val="lt1"/>
+                              </a:fontRef>
+                            </wps:style>
+                            <wps:txbx>
+                              <w:txbxContent>
+                                <w:p>
+                                  <w:pPr>
+                                    <w:jc w:val="center"/>
+                                  </w:pPr>
+                                </w:p>
+                              </w:txbxContent>
+                            </wps:txbx>
+                            <wps:bodyPr rot="0" spcFirstLastPara="0" vertOverflow="overflow" horzOverflow="overflow" vert="horz" wrap="square" lIns="91440" tIns="45720" rIns="91440" bIns="45720" numCol="1" spcCol="0" rtlCol="0" fromWordArt="0" anchor="ctr" anchorCtr="0" forceAA="0" compatLnSpc="1">
+                              <a:prstTxWarp prst="textNoShape">
+                                <a:avLst/>
+                              </a:prstTxWarp>
+                              <a:noAutofit/>
+                            </wps:bodyPr>
+                          </wps:wsp>
+                          <wpg:grpSp>
+                            <wpg:cNvPr id="99" name="Grupo 99"/>
+                            <wpg:cNvGrpSpPr/>
+                            <wpg:grpSpPr>
+                              <a:xfrm>
+                                <a:off x="9525" y="28575"/>
+                                <a:ext cx="2266949" cy="2162175"/>
+                                <a:chOff x="0" y="0"/>
+                                <a:chExt cx="2266949" cy="2162175"/>
+                              </a:xfrm>
+                            </wpg:grpSpPr>
+                            <wps:wsp>
+                              <wps:cNvPr id="100" name="Cuadro de texto 100"/>
+                              <wps:cNvSpPr txBox="1"/>
+                              <wps:spPr>
+                                <a:xfrm>
+                                  <a:off x="13430" y="0"/>
+                                  <a:ext cx="2234471" cy="257175"/>
+                                </a:xfrm>
+                                <a:prstGeom prst="rect">
+                                  <a:avLst/>
+                                </a:prstGeom>
+                                <a:solidFill>
+                                  <a:schemeClr val="lt1"/>
+                                </a:solidFill>
+                                <a:ln w="6350">
+                                  <a:solidFill>
+                                    <a:prstClr val="black"/>
+                                  </a:solidFill>
+                                </a:ln>
+                                <a:effectLst/>
+                              </wps:spPr>
+                              <wps:style>
+                                <a:lnRef idx="0">
+                                  <a:schemeClr val="accent1"/>
+                                </a:lnRef>
+                                <a:fillRef idx="0">
+                                  <a:schemeClr val="accent1"/>
+                                </a:fillRef>
+                                <a:effectRef idx="0">
+                                  <a:schemeClr val="accent1"/>
+                                </a:effectRef>
+                                <a:fontRef idx="minor">
+                                  <a:schemeClr val="dk1"/>
                                 </a:fontRef>
                               </wps:style>
                               <wps:txbx>
@@ -7214,985 +6846,299 @@
                                     <w:pPr>
                                       <w:jc w:val="center"/>
                                       <w:rPr>
-                                        <w:sz w:val="16"/>
-                                        <w:szCs w:val="16"/>
+                                        <w:rFonts w:ascii="Arial" w:hAnsi="Arial" w:cs="Arial"/>
                                       </w:rPr>
                                     </w:pPr>
+                                    <w:r>
+                                      <w:rPr>
+                                        <w:rFonts w:ascii="Arial" w:hAnsi="Arial" w:cs="Arial"/>
+                                      </w:rPr>
+                                      <w:t>SERVICIO</w:t>
+                                    </w:r>
                                   </w:p>
                                 </w:txbxContent>
                               </wps:txbx>
-                              <wps:bodyPr rot="0" spcFirstLastPara="0" vertOverflow="overflow" horzOverflow="overflow" vert="horz" wrap="square" lIns="91440" tIns="45720" rIns="91440" bIns="45720" numCol="1" spcCol="0" rtlCol="0" fromWordArt="0" anchor="ctr" anchorCtr="0" forceAA="0" compatLnSpc="1">
+                              <wps:bodyPr rot="0" spcFirstLastPara="0" vertOverflow="overflow" horzOverflow="overflow" vert="horz" wrap="square" lIns="91440" tIns="45720" rIns="91440" bIns="45720" numCol="1" spcCol="0" rtlCol="0" fromWordArt="0" anchor="t" anchorCtr="0" forceAA="0" compatLnSpc="1">
                                 <a:prstTxWarp prst="textNoShape">
                                   <a:avLst/>
                                 </a:prstTxWarp>
                                 <a:noAutofit/>
                               </wps:bodyPr>
                             </wps:wsp>
-                            <wpg:grpSp>
-                              <wpg:cNvPr id="99" name="Grupo 99"/>
-                              <wpg:cNvGrpSpPr/>
-                              <wpg:grpSpPr>
+                            <wps:wsp>
+                              <wps:cNvPr id="101" name="Cuadro de texto 101"/>
+                              <wps:cNvSpPr txBox="1"/>
+                              <wps:spPr>
                                 <a:xfrm>
-                                  <a:off x="9525" y="28575"/>
-                                  <a:ext cx="2266949" cy="2162175"/>
-                                  <a:chOff x="0" y="0"/>
-                                  <a:chExt cx="2266949" cy="2162175"/>
+                                  <a:off x="426623" y="276225"/>
+                                  <a:ext cx="1840326" cy="1885950"/>
                                 </a:xfrm>
-                              </wpg:grpSpPr>
-                              <wps:wsp>
-                                <wps:cNvPr id="100" name="Cuadro de texto 100"/>
-                                <wps:cNvSpPr txBox="1"/>
-                                <wps:spPr>
-                                  <a:xfrm>
-                                    <a:off x="13430" y="0"/>
-                                    <a:ext cx="2234471" cy="257175"/>
-                                  </a:xfrm>
-                                  <a:prstGeom prst="rect">
-                                    <a:avLst/>
-                                  </a:prstGeom>
+                                <a:prstGeom prst="rect">
+                                  <a:avLst/>
+                                </a:prstGeom>
+                                <a:solidFill>
+                                  <a:schemeClr val="lt1"/>
+                                </a:solidFill>
+                                <a:ln w="6350">
                                   <a:solidFill>
-                                    <a:schemeClr val="lt1"/>
+                                    <a:prstClr val="black"/>
                                   </a:solidFill>
-                                  <a:ln w="6350">
-                                    <a:solidFill>
-                                      <a:prstClr val="black"/>
-                                    </a:solidFill>
-                                  </a:ln>
-                                  <a:effectLst/>
-                                </wps:spPr>
-                                <wps:style>
-                                  <a:lnRef idx="0">
-                                    <a:schemeClr val="accent1"/>
-                                  </a:lnRef>
-                                  <a:fillRef idx="0">
-                                    <a:schemeClr val="accent1"/>
-                                  </a:fillRef>
-                                  <a:effectRef idx="0">
-                                    <a:schemeClr val="accent1"/>
-                                  </a:effectRef>
-                                  <a:fontRef idx="minor">
-                                    <a:schemeClr val="dk1"/>
-                                  </a:fontRef>
-                                </wps:style>
-                                <wps:txbx>
-                                  <w:txbxContent>
-                                    <w:p>
-                                      <w:pPr>
-                                        <w:jc w:val="center"/>
-                                        <w:rPr>
-                                          <w:rFonts w:ascii="Arial" w:hAnsi="Arial" w:cs="Arial"/>
-                                          <w:sz w:val="16"/>
-                                          <w:szCs w:val="16"/>
-                                        </w:rPr>
-                                      </w:pPr>
-                                      <w:r>
-                                        <w:rPr>
-                                          <w:rFonts w:ascii="Arial" w:hAnsi="Arial" w:cs="Arial"/>
-                                          <w:sz w:val="16"/>
-                                          <w:szCs w:val="16"/>
-                                        </w:rPr>
-                                        <w:t>S</w:t>
-                                      </w:r>
-                                      <w:r>
-                                        <w:rPr>
-                                          <w:rFonts w:ascii="Arial" w:hAnsi="Arial" w:cs="Arial"/>
-                                          <w:sz w:val="16"/>
-                                          <w:szCs w:val="16"/>
-                                        </w:rPr>
-                                        <w:t>ervicio</w:t>
-                                      </w:r>
-                                    </w:p>
-                                  </w:txbxContent>
-                                </wps:txbx>
-                                <wps:bodyPr rot="0" spcFirstLastPara="0" vertOverflow="overflow" horzOverflow="overflow" vert="horz" wrap="square" lIns="91440" tIns="45720" rIns="91440" bIns="45720" numCol="1" spcCol="0" rtlCol="0" fromWordArt="0" anchor="t" anchorCtr="0" forceAA="0" compatLnSpc="1">
-                                  <a:prstTxWarp prst="textNoShape">
-                                    <a:avLst/>
-                                  </a:prstTxWarp>
-                                  <a:noAutofit/>
-                                </wps:bodyPr>
-                              </wps:wsp>
-                              <wps:wsp>
-                                <wps:cNvPr id="101" name="Cuadro de texto 101"/>
-                                <wps:cNvSpPr txBox="1"/>
-                                <wps:spPr>
-                                  <a:xfrm>
-                                    <a:off x="426623" y="276225"/>
-                                    <a:ext cx="1840326" cy="1885950"/>
-                                  </a:xfrm>
-                                  <a:prstGeom prst="rect">
-                                    <a:avLst/>
-                                  </a:prstGeom>
+                                </a:ln>
+                                <a:effectLst/>
+                              </wps:spPr>
+                              <wps:style>
+                                <a:lnRef idx="0">
+                                  <a:schemeClr val="accent1"/>
+                                </a:lnRef>
+                                <a:fillRef idx="0">
+                                  <a:schemeClr val="accent1"/>
+                                </a:fillRef>
+                                <a:effectRef idx="0">
+                                  <a:schemeClr val="accent1"/>
+                                </a:effectRef>
+                                <a:fontRef idx="minor">
+                                  <a:schemeClr val="dk1"/>
+                                </a:fontRef>
+                              </wps:style>
+                              <wps:txbx>
+                                <w:txbxContent>
+                                  <w:p>
+                                    <w:pPr>
+                                      <w:rPr>
+                                        <w:rFonts w:ascii="Arial" w:hAnsi="Arial" w:cs="Arial"/>
+                                        <w:sz w:val="20"/>
+                                      </w:rPr>
+                                    </w:pPr>
+                                    <w:proofErr w:type="spellStart"/>
+                                    <w:r>
+                                      <w:rPr>
+                                        <w:rFonts w:ascii="Arial" w:hAnsi="Arial" w:cs="Arial"/>
+                                        <w:sz w:val="20"/>
+                                      </w:rPr>
+                                      <w:t>Id_</w:t>
+                                    </w:r>
+                                    <w:r>
+                                      <w:rPr>
+                                        <w:rFonts w:ascii="Arial" w:hAnsi="Arial" w:cs="Arial"/>
+                                        <w:sz w:val="20"/>
+                                      </w:rPr>
+                                      <w:t>serv</w:t>
+                                    </w:r>
+                                    <w:proofErr w:type="spellEnd"/>
+                                  </w:p>
+                                  <w:p>
+                                    <w:pPr>
+                                      <w:rPr>
+                                        <w:rFonts w:ascii="Arial" w:hAnsi="Arial" w:cs="Arial"/>
+                                        <w:sz w:val="20"/>
+                                      </w:rPr>
+                                    </w:pPr>
+                                    <w:r>
+                                      <w:rPr>
+                                        <w:rFonts w:ascii="Arial" w:hAnsi="Arial" w:cs="Arial"/>
+                                        <w:sz w:val="20"/>
+                                      </w:rPr>
+                                      <w:t>Nombre</w:t>
+                                    </w:r>
+                                  </w:p>
+                                  <w:p>
+                                    <w:pPr>
+                                      <w:rPr>
+                                        <w:rFonts w:ascii="Arial" w:hAnsi="Arial" w:cs="Arial"/>
+                                        <w:sz w:val="20"/>
+                                      </w:rPr>
+                                    </w:pPr>
+                                    <w:r>
+                                      <w:rPr>
+                                        <w:rFonts w:ascii="Arial" w:hAnsi="Arial" w:cs="Arial"/>
+                                        <w:sz w:val="20"/>
+                                      </w:rPr>
+                                      <w:t>Días</w:t>
+                                    </w:r>
+                                  </w:p>
+                                  <w:p>
+                                    <w:pPr>
+                                      <w:rPr>
+                                        <w:rFonts w:ascii="Arial" w:hAnsi="Arial" w:cs="Arial"/>
+                                        <w:sz w:val="20"/>
+                                      </w:rPr>
+                                    </w:pPr>
+                                    <w:r>
+                                      <w:rPr>
+                                        <w:rFonts w:ascii="Arial" w:hAnsi="Arial" w:cs="Arial"/>
+                                        <w:sz w:val="20"/>
+                                      </w:rPr>
+                                      <w:t>Hora</w:t>
+                                    </w:r>
+                                  </w:p>
+                                </w:txbxContent>
+                              </wps:txbx>
+                              <wps:bodyPr rot="0" spcFirstLastPara="0" vertOverflow="overflow" horzOverflow="overflow" vert="horz" wrap="square" lIns="91440" tIns="45720" rIns="91440" bIns="45720" numCol="1" spcCol="0" rtlCol="0" fromWordArt="0" anchor="t" anchorCtr="0" forceAA="0" compatLnSpc="1">
+                                <a:prstTxWarp prst="textNoShape">
+                                  <a:avLst/>
+                                </a:prstTxWarp>
+                                <a:noAutofit/>
+                              </wps:bodyPr>
+                            </wps:wsp>
+                            <wps:wsp>
+                              <wps:cNvPr id="102" name="Cuadro de texto 102"/>
+                              <wps:cNvSpPr txBox="1"/>
+                              <wps:spPr>
+                                <a:xfrm>
+                                  <a:off x="0" y="276225"/>
+                                  <a:ext cx="403669" cy="1885950"/>
+                                </a:xfrm>
+                                <a:prstGeom prst="rect">
+                                  <a:avLst/>
+                                </a:prstGeom>
+                                <a:solidFill>
+                                  <a:schemeClr val="lt1"/>
+                                </a:solidFill>
+                                <a:ln w="6350">
                                   <a:solidFill>
-                                    <a:schemeClr val="lt1"/>
+                                    <a:prstClr val="black"/>
                                   </a:solidFill>
-                                  <a:ln w="6350">
-                                    <a:solidFill>
-                                      <a:prstClr val="black"/>
-                                    </a:solidFill>
-                                  </a:ln>
-                                  <a:effectLst/>
-                                </wps:spPr>
-                                <wps:style>
-                                  <a:lnRef idx="0">
-                                    <a:schemeClr val="accent1"/>
-                                  </a:lnRef>
-                                  <a:fillRef idx="0">
-                                    <a:schemeClr val="accent1"/>
-                                  </a:fillRef>
-                                  <a:effectRef idx="0">
-                                    <a:schemeClr val="accent1"/>
-                                  </a:effectRef>
-                                  <a:fontRef idx="minor">
-                                    <a:schemeClr val="dk1"/>
-                                  </a:fontRef>
-                                </wps:style>
-                                <wps:txbx>
-                                  <w:txbxContent>
-                                    <w:p>
-                                      <w:pPr>
-                                        <w:rPr>
-                                          <w:rFonts w:ascii="Arial" w:hAnsi="Arial" w:cs="Arial"/>
-                                          <w:sz w:val="16"/>
-                                          <w:szCs w:val="16"/>
-                                        </w:rPr>
-                                      </w:pPr>
-                                      <w:proofErr w:type="spellStart"/>
-                                      <w:r>
-                                        <w:rPr>
-                                          <w:rFonts w:ascii="Arial" w:hAnsi="Arial" w:cs="Arial"/>
-                                          <w:sz w:val="16"/>
-                                          <w:szCs w:val="16"/>
-                                        </w:rPr>
-                                        <w:t>Id_</w:t>
-                                      </w:r>
-                                      <w:r>
-                                        <w:rPr>
-                                          <w:rFonts w:ascii="Arial" w:hAnsi="Arial" w:cs="Arial"/>
-                                          <w:sz w:val="16"/>
-                                          <w:szCs w:val="16"/>
-                                        </w:rPr>
-                                        <w:t>S</w:t>
-                                      </w:r>
-                                      <w:r>
-                                        <w:rPr>
-                                          <w:rFonts w:ascii="Arial" w:hAnsi="Arial" w:cs="Arial"/>
-                                          <w:sz w:val="16"/>
-                                          <w:szCs w:val="16"/>
-                                        </w:rPr>
-                                        <w:t>erv</w:t>
-                                      </w:r>
-                                      <w:r>
-                                        <w:rPr>
-                                          <w:rFonts w:ascii="Arial" w:hAnsi="Arial" w:cs="Arial"/>
-                                          <w:sz w:val="16"/>
-                                          <w:szCs w:val="16"/>
-                                        </w:rPr>
-                                        <w:t>icio</w:t>
-                                      </w:r>
-                                      <w:proofErr w:type="spellEnd"/>
-                                    </w:p>
-                                    <w:p>
-                                      <w:pPr>
-                                        <w:rPr>
-                                          <w:rFonts w:ascii="Arial" w:hAnsi="Arial" w:cs="Arial"/>
-                                          <w:sz w:val="16"/>
-                                          <w:szCs w:val="16"/>
-                                        </w:rPr>
-                                      </w:pPr>
-                                      <w:proofErr w:type="spellStart"/>
-                                      <w:r>
-                                        <w:rPr>
-                                          <w:rFonts w:ascii="Arial" w:hAnsi="Arial" w:cs="Arial"/>
-                                          <w:sz w:val="16"/>
-                                          <w:szCs w:val="16"/>
-                                        </w:rPr>
-                                        <w:t>Id_</w:t>
-                                      </w:r>
-                                      <w:r>
-                                        <w:rPr>
-                                          <w:rFonts w:ascii="Arial" w:hAnsi="Arial" w:cs="Arial"/>
-                                          <w:sz w:val="16"/>
-                                          <w:szCs w:val="16"/>
-                                        </w:rPr>
-                                        <w:t>Usuario</w:t>
-                                      </w:r>
-                                      <w:proofErr w:type="spellEnd"/>
-                                    </w:p>
-                                    <w:p>
-                                      <w:pPr>
-                                        <w:rPr>
-                                          <w:rFonts w:ascii="Arial" w:hAnsi="Arial" w:cs="Arial"/>
-                                          <w:sz w:val="16"/>
-                                          <w:szCs w:val="16"/>
-                                        </w:rPr>
-                                      </w:pPr>
-                                      <w:r>
-                                        <w:rPr>
-                                          <w:rFonts w:ascii="Arial" w:hAnsi="Arial" w:cs="Arial"/>
-                                          <w:sz w:val="16"/>
-                                          <w:szCs w:val="16"/>
-                                        </w:rPr>
-                                        <w:t>Fecha</w:t>
-                                      </w:r>
-                                    </w:p>
-                                    <w:p>
-                                      <w:pPr>
-                                        <w:rPr>
-                                          <w:rFonts w:ascii="Arial" w:hAnsi="Arial" w:cs="Arial"/>
-                                          <w:sz w:val="16"/>
-                                          <w:szCs w:val="16"/>
-                                        </w:rPr>
-                                      </w:pPr>
-                                      <w:r>
-                                        <w:rPr>
-                                          <w:rFonts w:ascii="Arial" w:hAnsi="Arial" w:cs="Arial"/>
-                                          <w:sz w:val="16"/>
-                                          <w:szCs w:val="16"/>
-                                        </w:rPr>
-                                        <w:t>Hora</w:t>
-                                      </w:r>
-                                    </w:p>
-                                    <w:p>
-                                      <w:pPr>
-                                        <w:rPr>
-                                          <w:rFonts w:ascii="Arial" w:hAnsi="Arial" w:cs="Arial"/>
-                                          <w:sz w:val="16"/>
-                                          <w:szCs w:val="16"/>
-                                        </w:rPr>
-                                      </w:pPr>
-                                      <w:proofErr w:type="spellStart"/>
-                                      <w:r>
-                                        <w:rPr>
-                                          <w:rFonts w:ascii="Arial" w:hAnsi="Arial" w:cs="Arial"/>
-                                          <w:sz w:val="16"/>
-                                          <w:szCs w:val="16"/>
-                                        </w:rPr>
-                                        <w:t>Id_Doctor</w:t>
-                                      </w:r>
-                                      <w:proofErr w:type="spellEnd"/>
-                                    </w:p>
-                                  </w:txbxContent>
-                                </wps:txbx>
-                                <wps:bodyPr rot="0" spcFirstLastPara="0" vertOverflow="overflow" horzOverflow="overflow" vert="horz" wrap="square" lIns="91440" tIns="45720" rIns="91440" bIns="45720" numCol="1" spcCol="0" rtlCol="0" fromWordArt="0" anchor="t" anchorCtr="0" forceAA="0" compatLnSpc="1">
-                                  <a:prstTxWarp prst="textNoShape">
-                                    <a:avLst/>
-                                  </a:prstTxWarp>
-                                  <a:noAutofit/>
-                                </wps:bodyPr>
-                              </wps:wsp>
-                              <wps:wsp>
-                                <wps:cNvPr id="102" name="Cuadro de texto 102"/>
-                                <wps:cNvSpPr txBox="1"/>
-                                <wps:spPr>
-                                  <a:xfrm>
-                                    <a:off x="0" y="276225"/>
-                                    <a:ext cx="403669" cy="1885950"/>
-                                  </a:xfrm>
-                                  <a:prstGeom prst="rect">
-                                    <a:avLst/>
-                                  </a:prstGeom>
-                                  <a:solidFill>
-                                    <a:schemeClr val="lt1"/>
-                                  </a:solidFill>
-                                  <a:ln w="6350">
-                                    <a:solidFill>
-                                      <a:prstClr val="black"/>
-                                    </a:solidFill>
-                                  </a:ln>
-                                  <a:effectLst/>
-                                </wps:spPr>
-                                <wps:style>
-                                  <a:lnRef idx="0">
-                                    <a:schemeClr val="accent1"/>
-                                  </a:lnRef>
-                                  <a:fillRef idx="0">
-                                    <a:schemeClr val="accent1"/>
-                                  </a:fillRef>
-                                  <a:effectRef idx="0">
-                                    <a:schemeClr val="accent1"/>
-                                  </a:effectRef>
-                                  <a:fontRef idx="minor">
-                                    <a:schemeClr val="dk1"/>
-                                  </a:fontRef>
-                                </wps:style>
-                                <wps:txbx>
-                                  <w:txbxContent>
-                                    <w:p>
-                                      <w:pPr>
-                                        <w:jc w:val="center"/>
-                                        <w:rPr>
-                                          <w:rFonts w:ascii="Arial" w:hAnsi="Arial" w:cs="Arial"/>
-                                          <w:sz w:val="16"/>
-                                          <w:szCs w:val="16"/>
-                                        </w:rPr>
-                                      </w:pPr>
-                                      <w:r>
-                                        <w:rPr>
-                                          <w:rFonts w:ascii="Arial" w:hAnsi="Arial" w:cs="Arial"/>
-                                          <w:sz w:val="16"/>
-                                          <w:szCs w:val="16"/>
-                                        </w:rPr>
-                                        <w:t>F</w:t>
-                                      </w:r>
-                                      <w:r>
-                                        <w:rPr>
-                                          <w:rFonts w:ascii="Arial" w:hAnsi="Arial" w:cs="Arial"/>
-                                          <w:sz w:val="16"/>
-                                          <w:szCs w:val="16"/>
-                                        </w:rPr>
-                                        <w:t>K</w:t>
-                                      </w:r>
-                                    </w:p>
-                                    <w:p>
-                                      <w:pPr>
-                                        <w:jc w:val="center"/>
-                                        <w:rPr>
-                                          <w:rFonts w:ascii="Arial" w:hAnsi="Arial" w:cs="Arial"/>
-                                          <w:sz w:val="16"/>
-                                          <w:szCs w:val="16"/>
-                                        </w:rPr>
-                                      </w:pPr>
-                                      <w:r>
-                                        <w:rPr>
-                                          <w:rFonts w:ascii="Arial" w:hAnsi="Arial" w:cs="Arial"/>
-                                          <w:sz w:val="16"/>
-                                          <w:szCs w:val="16"/>
-                                        </w:rPr>
-                                        <w:t>+</w:t>
-                                      </w:r>
-                                    </w:p>
-                                    <w:p>
-                                      <w:pPr>
-                                        <w:jc w:val="center"/>
-                                        <w:rPr>
-                                          <w:rFonts w:ascii="Arial" w:hAnsi="Arial" w:cs="Arial"/>
-                                          <w:sz w:val="16"/>
-                                          <w:szCs w:val="16"/>
-                                        </w:rPr>
-                                      </w:pPr>
-                                      <w:r>
-                                        <w:rPr>
-                                          <w:rFonts w:ascii="Arial" w:hAnsi="Arial" w:cs="Arial"/>
-                                          <w:sz w:val="16"/>
-                                          <w:szCs w:val="16"/>
-                                        </w:rPr>
-                                        <w:t>+</w:t>
-                                      </w:r>
-                                    </w:p>
-                                    <w:p>
-                                      <w:pPr>
-                                        <w:jc w:val="center"/>
-                                        <w:rPr>
-                                          <w:rFonts w:ascii="Arial" w:hAnsi="Arial" w:cs="Arial"/>
-                                          <w:sz w:val="16"/>
-                                          <w:szCs w:val="16"/>
-                                        </w:rPr>
-                                      </w:pPr>
-                                      <w:r>
-                                        <w:rPr>
-                                          <w:rFonts w:ascii="Arial" w:hAnsi="Arial" w:cs="Arial"/>
-                                          <w:sz w:val="16"/>
-                                          <w:szCs w:val="16"/>
-                                        </w:rPr>
-                                        <w:t>+</w:t>
-                                      </w:r>
-                                    </w:p>
-                                    <w:p>
-                                      <w:pPr>
-                                        <w:jc w:val="center"/>
-                                        <w:rPr>
-                                          <w:rFonts w:ascii="Arial" w:hAnsi="Arial" w:cs="Arial"/>
-                                          <w:sz w:val="16"/>
-                                          <w:szCs w:val="16"/>
-                                        </w:rPr>
-                                      </w:pPr>
-                                      <w:r>
-                                        <w:rPr>
-                                          <w:rFonts w:ascii="Arial" w:hAnsi="Arial" w:cs="Arial"/>
-                                          <w:sz w:val="16"/>
-                                          <w:szCs w:val="16"/>
-                                        </w:rPr>
-                                        <w:t>+</w:t>
-                                      </w:r>
-                                    </w:p>
-                                  </w:txbxContent>
-                                </wps:txbx>
-                                <wps:bodyPr rot="0" spcFirstLastPara="0" vertOverflow="overflow" horzOverflow="overflow" vert="horz" wrap="square" lIns="91440" tIns="45720" rIns="91440" bIns="45720" numCol="1" spcCol="0" rtlCol="0" fromWordArt="0" anchor="t" anchorCtr="0" forceAA="0" compatLnSpc="1">
-                                  <a:prstTxWarp prst="textNoShape">
-                                    <a:avLst/>
-                                  </a:prstTxWarp>
-                                  <a:noAutofit/>
-                                </wps:bodyPr>
-                              </wps:wsp>
-                            </wpg:grpSp>
+                                </a:ln>
+                                <a:effectLst/>
+                              </wps:spPr>
+                              <wps:style>
+                                <a:lnRef idx="0">
+                                  <a:schemeClr val="accent1"/>
+                                </a:lnRef>
+                                <a:fillRef idx="0">
+                                  <a:schemeClr val="accent1"/>
+                                </a:fillRef>
+                                <a:effectRef idx="0">
+                                  <a:schemeClr val="accent1"/>
+                                </a:effectRef>
+                                <a:fontRef idx="minor">
+                                  <a:schemeClr val="dk1"/>
+                                </a:fontRef>
+                              </wps:style>
+                              <wps:txbx>
+                                <w:txbxContent>
+                                  <w:p>
+                                    <w:pPr>
+                                      <w:rPr>
+                                        <w:rFonts w:ascii="Arial" w:hAnsi="Arial" w:cs="Arial"/>
+                                        <w:sz w:val="16"/>
+                                      </w:rPr>
+                                    </w:pPr>
+                                    <w:r>
+                                      <w:rPr>
+                                        <w:rFonts w:ascii="Arial" w:hAnsi="Arial" w:cs="Arial"/>
+                                        <w:sz w:val="16"/>
+                                      </w:rPr>
+                                      <w:t>PK</w:t>
+                                    </w:r>
+                                  </w:p>
+                                </w:txbxContent>
+                              </wps:txbx>
+                              <wps:bodyPr rot="0" spcFirstLastPara="0" vertOverflow="overflow" horzOverflow="overflow" vert="horz" wrap="square" lIns="91440" tIns="45720" rIns="91440" bIns="45720" numCol="1" spcCol="0" rtlCol="0" fromWordArt="0" anchor="t" anchorCtr="0" forceAA="0" compatLnSpc="1">
+                                <a:prstTxWarp prst="textNoShape">
+                                  <a:avLst/>
+                                </a:prstTxWarp>
+                                <a:noAutofit/>
+                              </wps:bodyPr>
+                            </wps:wsp>
                           </wpg:grpSp>
                         </wpg:grpSp>
-                        <wps:wsp>
-                          <wps:cNvPr id="104" name="Conector angular 104"/>
-                          <wps:cNvCnPr/>
-                          <wps:spPr>
-                            <a:xfrm flipH="1" flipV="1">
-                              <a:off x="1981200" y="647700"/>
-                              <a:ext cx="1500090" cy="866775"/>
-                            </a:xfrm>
-                            <a:prstGeom prst="bentConnector3">
-                              <a:avLst/>
-                            </a:prstGeom>
-                            <a:ln>
-                              <a:tailEnd type="triangle"/>
-                            </a:ln>
-                          </wps:spPr>
-                          <wps:style>
-                            <a:lnRef idx="3">
-                              <a:schemeClr val="dk1"/>
-                            </a:lnRef>
-                            <a:fillRef idx="0">
-                              <a:schemeClr val="dk1"/>
-                            </a:fillRef>
-                            <a:effectRef idx="2">
-                              <a:schemeClr val="dk1"/>
-                            </a:effectRef>
-                            <a:fontRef idx="minor">
-                              <a:schemeClr val="tx1"/>
-                            </a:fontRef>
-                          </wps:style>
-                          <wps:bodyPr/>
-                        </wps:wsp>
-                        <wps:wsp>
-                          <wps:cNvPr id="105" name="Conector angular 105"/>
-                          <wps:cNvCnPr/>
-                          <wps:spPr>
-                            <a:xfrm flipH="1" flipV="1">
-                              <a:off x="1971675" y="647700"/>
-                              <a:ext cx="1515898" cy="3371850"/>
-                            </a:xfrm>
-                            <a:prstGeom prst="bentConnector3">
-                              <a:avLst/>
-                            </a:prstGeom>
-                            <a:ln>
-                              <a:tailEnd type="triangle"/>
-                            </a:ln>
-                          </wps:spPr>
-                          <wps:style>
-                            <a:lnRef idx="3">
-                              <a:schemeClr val="dk1"/>
-                            </a:lnRef>
-                            <a:fillRef idx="0">
-                              <a:schemeClr val="dk1"/>
-                            </a:fillRef>
-                            <a:effectRef idx="2">
-                              <a:schemeClr val="dk1"/>
-                            </a:effectRef>
-                            <a:fontRef idx="minor">
-                              <a:schemeClr val="tx1"/>
-                            </a:fontRef>
-                          </wps:style>
-                          <wps:bodyPr/>
-                        </wps:wsp>
-                        <wps:wsp>
-                          <wps:cNvPr id="106" name="Conector angular 106"/>
-                          <wps:cNvCnPr/>
-                          <wps:spPr>
-                            <a:xfrm flipH="1" flipV="1">
-                              <a:off x="0" y="561975"/>
-                              <a:ext cx="131445" cy="3124200"/>
-                            </a:xfrm>
-                            <a:prstGeom prst="bentConnector3">
-                              <a:avLst>
-                                <a:gd name="adj1" fmla="val 316963"/>
-                              </a:avLst>
-                            </a:prstGeom>
-                            <a:ln>
-                              <a:tailEnd type="triangle"/>
-                            </a:ln>
-                          </wps:spPr>
-                          <wps:style>
-                            <a:lnRef idx="3">
-                              <a:schemeClr val="dk1"/>
-                            </a:lnRef>
-                            <a:fillRef idx="0">
-                              <a:schemeClr val="dk1"/>
-                            </a:fillRef>
-                            <a:effectRef idx="2">
-                              <a:schemeClr val="dk1"/>
-                            </a:effectRef>
-                            <a:fontRef idx="minor">
-                              <a:schemeClr val="tx1"/>
-                            </a:fontRef>
-                          </wps:style>
-                          <wps:bodyPr/>
-                        </wps:wsp>
                       </wpg:grpSp>
-                      <wpg:grpSp>
-                        <wpg:cNvPr id="23" name="Grupo 23"/>
-                        <wpg:cNvGrpSpPr/>
-                        <wpg:grpSpPr>
-                          <a:xfrm>
-                            <a:off x="1382573" y="5581497"/>
-                            <a:ext cx="1828394" cy="1709699"/>
-                            <a:chOff x="0" y="0"/>
-                            <a:chExt cx="1880007" cy="1914525"/>
+                      <wps:wsp>
+                        <wps:cNvPr id="104" name="Conector angular 104"/>
+                        <wps:cNvCnPr/>
+                        <wps:spPr>
+                          <a:xfrm flipH="1" flipV="1">
+                            <a:off x="1981200" y="647700"/>
+                            <a:ext cx="1500090" cy="866775"/>
                           </a:xfrm>
-                        </wpg:grpSpPr>
-                        <wps:wsp>
-                          <wps:cNvPr id="10" name="Almacenamiento interno 84"/>
-                          <wps:cNvSpPr/>
-                          <wps:spPr>
-                            <a:xfrm>
-                              <a:off x="0" y="0"/>
-                              <a:ext cx="1880007" cy="1914525"/>
-                            </a:xfrm>
-                            <a:prstGeom prst="flowChartInternalStorage">
-                              <a:avLst/>
-                            </a:prstGeom>
-                            <a:solidFill>
-                              <a:schemeClr val="bg2"/>
-                            </a:solidFill>
-                            <a:ln w="28575">
-                              <a:solidFill>
-                                <a:schemeClr val="tx1"/>
-                              </a:solidFill>
-                            </a:ln>
-                          </wps:spPr>
-                          <wps:style>
-                            <a:lnRef idx="2">
-                              <a:schemeClr val="accent1">
-                                <a:shade val="50000"/>
-                              </a:schemeClr>
-                            </a:lnRef>
-                            <a:fillRef idx="1">
-                              <a:schemeClr val="accent1"/>
-                            </a:fillRef>
-                            <a:effectRef idx="0">
-                              <a:schemeClr val="accent1"/>
-                            </a:effectRef>
-                            <a:fontRef idx="minor">
-                              <a:schemeClr val="lt1"/>
-                            </a:fontRef>
-                          </wps:style>
-                          <wps:txbx>
-                            <w:txbxContent>
-                              <w:p>
-                                <w:pPr>
-                                  <w:jc w:val="center"/>
-                                  <w:rPr>
-                                    <w:sz w:val="16"/>
-                                    <w:szCs w:val="16"/>
-                                  </w:rPr>
-                                </w:pPr>
-                              </w:p>
-                            </w:txbxContent>
-                          </wps:txbx>
-                          <wps:bodyPr rot="0" spcFirstLastPara="0" vertOverflow="overflow" horzOverflow="overflow" vert="horz" wrap="square" lIns="91440" tIns="45720" rIns="91440" bIns="45720" numCol="1" spcCol="0" rtlCol="0" fromWordArt="0" anchor="ctr" anchorCtr="0" forceAA="0" compatLnSpc="1">
-                            <a:prstTxWarp prst="textNoShape">
-                              <a:avLst/>
-                            </a:prstTxWarp>
-                            <a:noAutofit/>
-                          </wps:bodyPr>
-                        </wps:wsp>
-                        <wpg:grpSp>
-                          <wpg:cNvPr id="22" name="Grupo 22"/>
-                          <wpg:cNvGrpSpPr/>
-                          <wpg:grpSpPr>
-                            <a:xfrm>
-                              <a:off x="14631" y="0"/>
-                              <a:ext cx="1854332" cy="1901952"/>
-                              <a:chOff x="0" y="0"/>
-                              <a:chExt cx="1854332" cy="1901952"/>
-                            </a:xfrm>
-                          </wpg:grpSpPr>
-                          <wps:wsp>
-                            <wps:cNvPr id="11" name="Cuadro de texto 11"/>
-                            <wps:cNvSpPr txBox="1"/>
-                            <wps:spPr>
-                              <a:xfrm>
-                                <a:off x="0" y="0"/>
-                                <a:ext cx="1854332" cy="233896"/>
-                              </a:xfrm>
-                              <a:prstGeom prst="rect">
-                                <a:avLst/>
-                              </a:prstGeom>
-                              <a:solidFill>
-                                <a:schemeClr val="lt1"/>
-                              </a:solidFill>
-                              <a:ln w="6350">
-                                <a:solidFill>
-                                  <a:prstClr val="black"/>
-                                </a:solidFill>
-                              </a:ln>
-                              <a:effectLst/>
-                            </wps:spPr>
-                            <wps:style>
-                              <a:lnRef idx="0">
-                                <a:schemeClr val="accent1"/>
-                              </a:lnRef>
-                              <a:fillRef idx="0">
-                                <a:schemeClr val="accent1"/>
-                              </a:fillRef>
-                              <a:effectRef idx="0">
-                                <a:schemeClr val="accent1"/>
-                              </a:effectRef>
-                              <a:fontRef idx="minor">
-                                <a:schemeClr val="dk1"/>
-                              </a:fontRef>
-                            </wps:style>
-                            <wps:txbx>
-                              <w:txbxContent>
-                                <w:p>
-                                  <w:pPr>
-                                    <w:jc w:val="center"/>
-                                    <w:rPr>
-                                      <w:rFonts w:ascii="Arial" w:hAnsi="Arial" w:cs="Arial"/>
-                                      <w:sz w:val="16"/>
-                                      <w:szCs w:val="16"/>
-                                      <w:lang w:val="es-ES"/>
-                                    </w:rPr>
-                                  </w:pPr>
-                                  <w:r>
-                                    <w:rPr>
-                                      <w:rFonts w:ascii="Arial" w:hAnsi="Arial" w:cs="Arial"/>
-                                      <w:sz w:val="16"/>
-                                      <w:szCs w:val="16"/>
-                                      <w:lang w:val="es-ES"/>
-                                    </w:rPr>
-                                    <w:t>Administrador</w:t>
-                                  </w:r>
-                                </w:p>
-                              </w:txbxContent>
-                            </wps:txbx>
-                            <wps:bodyPr rot="0" spcFirstLastPara="0" vertOverflow="overflow" horzOverflow="overflow" vert="horz" wrap="square" lIns="91440" tIns="45720" rIns="91440" bIns="45720" numCol="1" spcCol="0" rtlCol="0" fromWordArt="0" anchor="t" anchorCtr="0" forceAA="0" compatLnSpc="1">
-                              <a:prstTxWarp prst="textNoShape">
-                                <a:avLst/>
-                              </a:prstTxWarp>
-                              <a:noAutofit/>
-                            </wps:bodyPr>
-                          </wps:wsp>
-                          <wps:wsp>
-                            <wps:cNvPr id="19" name="Cuadro de texto 19"/>
-                            <wps:cNvSpPr txBox="1"/>
-                            <wps:spPr>
-                              <a:xfrm>
-                                <a:off x="0" y="248717"/>
-                                <a:ext cx="334995" cy="1653235"/>
-                              </a:xfrm>
-                              <a:prstGeom prst="rect">
-                                <a:avLst/>
-                              </a:prstGeom>
-                              <a:solidFill>
-                                <a:schemeClr val="lt1"/>
-                              </a:solidFill>
-                              <a:ln w="6350">
-                                <a:solidFill>
-                                  <a:prstClr val="black"/>
-                                </a:solidFill>
-                              </a:ln>
-                              <a:effectLst/>
-                            </wps:spPr>
-                            <wps:style>
-                              <a:lnRef idx="0">
-                                <a:schemeClr val="accent1"/>
-                              </a:lnRef>
-                              <a:fillRef idx="0">
-                                <a:schemeClr val="accent1"/>
-                              </a:fillRef>
-                              <a:effectRef idx="0">
-                                <a:schemeClr val="accent1"/>
-                              </a:effectRef>
-                              <a:fontRef idx="minor">
-                                <a:schemeClr val="dk1"/>
-                              </a:fontRef>
-                            </wps:style>
-                            <wps:txbx>
-                              <w:txbxContent>
-                                <w:p>
-                                  <w:pPr>
-                                    <w:jc w:val="center"/>
-                                    <w:rPr>
-                                      <w:rFonts w:ascii="Arial" w:hAnsi="Arial" w:cs="Arial"/>
-                                      <w:sz w:val="16"/>
-                                      <w:szCs w:val="16"/>
-                                    </w:rPr>
-                                  </w:pPr>
-                                  <w:r>
-                                    <w:rPr>
-                                      <w:rFonts w:ascii="Arial" w:hAnsi="Arial" w:cs="Arial"/>
-                                      <w:sz w:val="16"/>
-                                      <w:szCs w:val="16"/>
-                                    </w:rPr>
-                                    <w:t>P</w:t>
-                                  </w:r>
-                                  <w:r>
-                                    <w:rPr>
-                                      <w:rFonts w:ascii="Arial" w:hAnsi="Arial" w:cs="Arial"/>
-                                      <w:sz w:val="16"/>
-                                      <w:szCs w:val="16"/>
-                                    </w:rPr>
-                                    <w:t>K</w:t>
-                                  </w:r>
-                                </w:p>
-                                <w:p>
-                                  <w:pPr>
-                                    <w:jc w:val="center"/>
-                                    <w:rPr>
-                                      <w:rFonts w:ascii="Arial" w:hAnsi="Arial" w:cs="Arial"/>
-                                      <w:sz w:val="16"/>
-                                      <w:szCs w:val="16"/>
-                                    </w:rPr>
-                                  </w:pPr>
-                                  <w:r>
-                                    <w:rPr>
-                                      <w:rFonts w:ascii="Arial" w:hAnsi="Arial" w:cs="Arial"/>
-                                      <w:sz w:val="16"/>
-                                      <w:szCs w:val="16"/>
-                                    </w:rPr>
-                                    <w:t>+</w:t>
-                                  </w:r>
-                                </w:p>
-                                <w:p>
-                                  <w:pPr>
-                                    <w:jc w:val="center"/>
-                                    <w:rPr>
-                                      <w:rFonts w:ascii="Arial" w:hAnsi="Arial" w:cs="Arial"/>
-                                      <w:sz w:val="16"/>
-                                      <w:szCs w:val="16"/>
-                                    </w:rPr>
-                                  </w:pPr>
-                                  <w:r>
-                                    <w:rPr>
-                                      <w:rFonts w:ascii="Arial" w:hAnsi="Arial" w:cs="Arial"/>
-                                      <w:sz w:val="16"/>
-                                      <w:szCs w:val="16"/>
-                                    </w:rPr>
-                                    <w:t>+</w:t>
-                                  </w:r>
-                                </w:p>
-                                <w:p>
-                                  <w:pPr>
-                                    <w:jc w:val="center"/>
-                                    <w:rPr>
-                                      <w:rFonts w:ascii="Arial" w:hAnsi="Arial" w:cs="Arial"/>
-                                      <w:sz w:val="16"/>
-                                      <w:szCs w:val="16"/>
-                                    </w:rPr>
-                                  </w:pPr>
-                                  <w:r>
-                                    <w:rPr>
-                                      <w:rFonts w:ascii="Arial" w:hAnsi="Arial" w:cs="Arial"/>
-                                      <w:sz w:val="16"/>
-                                      <w:szCs w:val="16"/>
-                                    </w:rPr>
-                                    <w:t>+</w:t>
-                                  </w:r>
-                                </w:p>
-                                <w:p>
-                                  <w:pPr>
-                                    <w:jc w:val="center"/>
-                                    <w:rPr>
-                                      <w:rFonts w:ascii="Arial" w:hAnsi="Arial" w:cs="Arial"/>
-                                      <w:sz w:val="16"/>
-                                      <w:szCs w:val="16"/>
-                                    </w:rPr>
-                                  </w:pPr>
-                                  <w:r>
-                                    <w:rPr>
-                                      <w:rFonts w:ascii="Arial" w:hAnsi="Arial" w:cs="Arial"/>
-                                      <w:sz w:val="16"/>
-                                      <w:szCs w:val="16"/>
-                                    </w:rPr>
-                                    <w:t>+</w:t>
-                                  </w:r>
-                                </w:p>
-                                <w:p>
-                                  <w:pPr>
-                                    <w:jc w:val="center"/>
-                                    <w:rPr>
-                                      <w:rFonts w:ascii="Arial" w:hAnsi="Arial" w:cs="Arial"/>
-                                      <w:sz w:val="16"/>
-                                      <w:szCs w:val="16"/>
-                                    </w:rPr>
-                                  </w:pPr>
-                                  <w:r>
-                                    <w:rPr>
-                                      <w:rFonts w:ascii="Arial" w:hAnsi="Arial" w:cs="Arial"/>
-                                      <w:sz w:val="16"/>
-                                      <w:szCs w:val="16"/>
-                                    </w:rPr>
-                                    <w:t>+</w:t>
-                                  </w:r>
-                                </w:p>
-                              </w:txbxContent>
-                            </wps:txbx>
-                            <wps:bodyPr rot="0" spcFirstLastPara="0" vertOverflow="overflow" horzOverflow="overflow" vert="horz" wrap="square" lIns="91440" tIns="45720" rIns="91440" bIns="45720" numCol="1" spcCol="0" rtlCol="0" fromWordArt="0" anchor="t" anchorCtr="0" forceAA="0" compatLnSpc="1">
-                              <a:prstTxWarp prst="textNoShape">
-                                <a:avLst/>
-                              </a:prstTxWarp>
-                              <a:noAutofit/>
-                            </wps:bodyPr>
-                          </wps:wsp>
-                          <wps:wsp>
-                            <wps:cNvPr id="20" name="Cuadro de texto 20"/>
-                            <wps:cNvSpPr txBox="1"/>
-                            <wps:spPr>
-                              <a:xfrm>
-                                <a:off x="351129" y="248717"/>
-                                <a:ext cx="1492301" cy="1652905"/>
-                              </a:xfrm>
-                              <a:prstGeom prst="rect">
-                                <a:avLst/>
-                              </a:prstGeom>
-                              <a:solidFill>
-                                <a:schemeClr val="lt1"/>
-                              </a:solidFill>
-                              <a:ln w="6350">
-                                <a:solidFill>
-                                  <a:prstClr val="black"/>
-                                </a:solidFill>
-                              </a:ln>
-                              <a:effectLst/>
-                            </wps:spPr>
-                            <wps:style>
-                              <a:lnRef idx="0">
-                                <a:schemeClr val="accent1"/>
-                              </a:lnRef>
-                              <a:fillRef idx="0">
-                                <a:schemeClr val="accent1"/>
-                              </a:fillRef>
-                              <a:effectRef idx="0">
-                                <a:schemeClr val="accent1"/>
-                              </a:effectRef>
-                              <a:fontRef idx="minor">
-                                <a:schemeClr val="dk1"/>
-                              </a:fontRef>
-                            </wps:style>
-                            <wps:txbx>
-                              <w:txbxContent>
-                                <w:p>
-                                  <w:pPr>
-                                    <w:rPr>
-                                      <w:rFonts w:ascii="Arial" w:hAnsi="Arial" w:cs="Arial"/>
-                                      <w:sz w:val="16"/>
-                                      <w:szCs w:val="16"/>
-                                    </w:rPr>
-                                  </w:pPr>
-                                  <w:proofErr w:type="spellStart"/>
-                                  <w:r>
-                                    <w:rPr>
-                                      <w:rFonts w:ascii="Arial" w:hAnsi="Arial" w:cs="Arial"/>
-                                      <w:sz w:val="16"/>
-                                      <w:szCs w:val="16"/>
-                                    </w:rPr>
-                                    <w:t>Id_</w:t>
-                                  </w:r>
-                                  <w:r>
-                                    <w:rPr>
-                                      <w:rFonts w:ascii="Arial" w:hAnsi="Arial" w:cs="Arial"/>
-                                      <w:sz w:val="16"/>
-                                      <w:szCs w:val="16"/>
-                                    </w:rPr>
-                                    <w:t>Admin</w:t>
-                                  </w:r>
-                                  <w:proofErr w:type="spellEnd"/>
-                                </w:p>
-                                <w:p>
-                                  <w:pPr>
-                                    <w:rPr>
-                                      <w:rFonts w:ascii="Arial" w:hAnsi="Arial" w:cs="Arial"/>
-                                      <w:sz w:val="16"/>
-                                      <w:szCs w:val="16"/>
-                                    </w:rPr>
-                                  </w:pPr>
-                                  <w:r>
-                                    <w:rPr>
-                                      <w:rFonts w:ascii="Arial" w:hAnsi="Arial" w:cs="Arial"/>
-                                      <w:sz w:val="16"/>
-                                      <w:szCs w:val="16"/>
-                                    </w:rPr>
-                                    <w:t>Nombre</w:t>
-                                  </w:r>
-                                </w:p>
-                                <w:p>
-                                  <w:pPr>
-                                    <w:rPr>
-                                      <w:rFonts w:ascii="Arial" w:hAnsi="Arial" w:cs="Arial"/>
-                                      <w:sz w:val="16"/>
-                                      <w:szCs w:val="16"/>
-                                    </w:rPr>
-                                  </w:pPr>
-                                  <w:proofErr w:type="spellStart"/>
-                                  <w:r>
-                                    <w:rPr>
-                                      <w:rFonts w:ascii="Arial" w:hAnsi="Arial" w:cs="Arial"/>
-                                      <w:sz w:val="16"/>
-                                      <w:szCs w:val="16"/>
-                                    </w:rPr>
-                                    <w:t>Ape_Pat</w:t>
-                                  </w:r>
-                                  <w:proofErr w:type="spellEnd"/>
-                                </w:p>
-                                <w:p>
-                                  <w:pPr>
-                                    <w:rPr>
-                                      <w:rFonts w:ascii="Arial" w:hAnsi="Arial" w:cs="Arial"/>
-                                      <w:sz w:val="16"/>
-                                      <w:szCs w:val="16"/>
-                                    </w:rPr>
-                                  </w:pPr>
-                                  <w:proofErr w:type="spellStart"/>
-                                  <w:r>
-                                    <w:rPr>
-                                      <w:rFonts w:ascii="Arial" w:hAnsi="Arial" w:cs="Arial"/>
-                                      <w:sz w:val="16"/>
-                                      <w:szCs w:val="16"/>
-                                    </w:rPr>
-                                    <w:t>Ape_Mat</w:t>
-                                  </w:r>
-                                  <w:proofErr w:type="spellEnd"/>
-                                </w:p>
-                                <w:p>
-                                  <w:pPr>
-                                    <w:rPr>
-                                      <w:rFonts w:ascii="Arial" w:hAnsi="Arial" w:cs="Arial"/>
-                                      <w:sz w:val="16"/>
-                                      <w:szCs w:val="16"/>
-                                    </w:rPr>
-                                  </w:pPr>
-                                  <w:r>
-                                    <w:rPr>
-                                      <w:rFonts w:ascii="Arial" w:hAnsi="Arial" w:cs="Arial"/>
-                                      <w:sz w:val="16"/>
-                                      <w:szCs w:val="16"/>
-                                    </w:rPr>
-                                    <w:t>Teléfono</w:t>
-                                  </w:r>
-                                </w:p>
-                                <w:p>
-                                  <w:pPr>
-                                    <w:rPr>
-                                      <w:rFonts w:ascii="Arial" w:hAnsi="Arial" w:cs="Arial"/>
-                                      <w:sz w:val="16"/>
-                                      <w:szCs w:val="16"/>
-                                    </w:rPr>
-                                  </w:pPr>
-                                  <w:r>
-                                    <w:rPr>
-                                      <w:rFonts w:ascii="Arial" w:hAnsi="Arial" w:cs="Arial"/>
-                                      <w:sz w:val="16"/>
-                                      <w:szCs w:val="16"/>
-                                    </w:rPr>
-                                    <w:t>Correo</w:t>
-                                  </w:r>
-                                </w:p>
-                              </w:txbxContent>
-                            </wps:txbx>
-                            <wps:bodyPr rot="0" spcFirstLastPara="0" vertOverflow="overflow" horzOverflow="overflow" vert="horz" wrap="square" lIns="91440" tIns="45720" rIns="91440" bIns="45720" numCol="1" spcCol="0" rtlCol="0" fromWordArt="0" anchor="t" anchorCtr="0" forceAA="0" compatLnSpc="1">
-                              <a:prstTxWarp prst="textNoShape">
-                                <a:avLst/>
-                              </a:prstTxWarp>
-                              <a:noAutofit/>
-                            </wps:bodyPr>
-                          </wps:wsp>
-                        </wpg:grpSp>
-                      </wpg:grpSp>
+                          <a:prstGeom prst="bentConnector3">
+                            <a:avLst/>
+                          </a:prstGeom>
+                          <a:ln>
+                            <a:tailEnd type="triangle"/>
+                          </a:ln>
+                        </wps:spPr>
+                        <wps:style>
+                          <a:lnRef idx="3">
+                            <a:schemeClr val="dk1"/>
+                          </a:lnRef>
+                          <a:fillRef idx="0">
+                            <a:schemeClr val="dk1"/>
+                          </a:fillRef>
+                          <a:effectRef idx="2">
+                            <a:schemeClr val="dk1"/>
+                          </a:effectRef>
+                          <a:fontRef idx="minor">
+                            <a:schemeClr val="tx1"/>
+                          </a:fontRef>
+                        </wps:style>
+                        <wps:bodyPr/>
+                      </wps:wsp>
+                      <wps:wsp>
+                        <wps:cNvPr id="105" name="Conector angular 105"/>
+                        <wps:cNvCnPr/>
+                        <wps:spPr>
+                          <a:xfrm flipH="1" flipV="1">
+                            <a:off x="1971675" y="647700"/>
+                            <a:ext cx="1515898" cy="3371850"/>
+                          </a:xfrm>
+                          <a:prstGeom prst="bentConnector3">
+                            <a:avLst/>
+                          </a:prstGeom>
+                          <a:ln>
+                            <a:tailEnd type="triangle"/>
+                          </a:ln>
+                        </wps:spPr>
+                        <wps:style>
+                          <a:lnRef idx="3">
+                            <a:schemeClr val="dk1"/>
+                          </a:lnRef>
+                          <a:fillRef idx="0">
+                            <a:schemeClr val="dk1"/>
+                          </a:fillRef>
+                          <a:effectRef idx="2">
+                            <a:schemeClr val="dk1"/>
+                          </a:effectRef>
+                          <a:fontRef idx="minor">
+                            <a:schemeClr val="tx1"/>
+                          </a:fontRef>
+                        </wps:style>
+                        <wps:bodyPr/>
+                      </wps:wsp>
+                      <wps:wsp>
+                        <wps:cNvPr id="106" name="Conector angular 106"/>
+                        <wps:cNvCnPr/>
+                        <wps:spPr>
+                          <a:xfrm flipH="1" flipV="1">
+                            <a:off x="0" y="561975"/>
+                            <a:ext cx="131445" cy="3124200"/>
+                          </a:xfrm>
+                          <a:prstGeom prst="bentConnector3">
+                            <a:avLst>
+                              <a:gd name="adj1" fmla="val 316963"/>
+                            </a:avLst>
+                          </a:prstGeom>
+                          <a:ln>
+                            <a:tailEnd type="triangle"/>
+                          </a:ln>
+                        </wps:spPr>
+                        <wps:style>
+                          <a:lnRef idx="3">
+                            <a:schemeClr val="dk1"/>
+                          </a:lnRef>
+                          <a:fillRef idx="0">
+                            <a:schemeClr val="dk1"/>
+                          </a:fillRef>
+                          <a:effectRef idx="2">
+                            <a:schemeClr val="dk1"/>
+                          </a:effectRef>
+                          <a:fontRef idx="minor">
+                            <a:schemeClr val="tx1"/>
+                          </a:fontRef>
+                        </wps:style>
+                        <wps:bodyPr/>
+                      </wps:wsp>
                     </wpg:wgp>
                   </a:graphicData>
                 </a:graphic>
@@ -8201,1572 +7147,721 @@
           </mc:Choice>
           <mc:Fallback>
             <w:pict>
-              <v:group w14:anchorId="28FE05A7" id="Grupo 24" o:spid="_x0000_s1094" style="position:absolute;margin-left:-6.5pt;margin-top:13.75pt;width:425.25pt;height:574.1pt;z-index:251745280;mso-position-horizontal-relative:text;mso-position-vertical-relative:text" coordsize="54006,72911" o:gfxdata="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">
-                <v:group id="Grupo 108" o:spid="_x0000_s1095" style="position:absolute;width:54006;height:56483" coordsize="54006,56483" o:gfxdata="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">
-                  <v:group id="Grupo 107" o:spid="_x0000_s1096" style="position:absolute;left:952;width:53054;height:56483" coordsize="53054,56483" o:gfxdata="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">
-                    <v:group id="Grupo 82" o:spid="_x0000_s1097" style="position:absolute;width:19050;height:28289" coordsize="22955,22098" o:gfxdata="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">
-                      <v:shapetype id="_x0000_t113" coordsize="21600,21600" o:spt="113" path="m,l,21600r21600,l21600,xem4236,nfl4236,21600em,4236nfl21600,4236e">
-                        <v:stroke joinstyle="miter"/>
-                        <v:path o:extrusionok="f" gradientshapeok="t" o:connecttype="rect" textboxrect="4236,4236,21600,21600"/>
-                      </v:shapetype>
-                      <v:shape id="Almacenamiento interno 69" o:spid="_x0000_s1098" type="#_x0000_t113" style="position:absolute;width:22955;height:22098;visibility:visible;mso-wrap-style:square;v-text-anchor:middle" o:gfxdata="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" fillcolor="#e7e6e6 [3214]" strokecolor="black [3213]" strokeweight="2.25pt">
+              <v:group w14:anchorId="62DDA112" id="Grupo 108" o:spid="_x0000_s1094" style="position:absolute;margin-left:-6.25pt;margin-top:24.7pt;width:425.25pt;height:444.75pt;z-index:251737088;mso-position-horizontal-relative:text;mso-position-vertical-relative:text" coordsize="54006,56483" o:gfxdata="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">
+                <v:group id="Grupo 107" o:spid="_x0000_s1095" style="position:absolute;left:952;width:53054;height:56483" coordsize="53054,56483" o:gfxdata="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">
+                  <v:group id="Grupo 82" o:spid="_x0000_s1096" style="position:absolute;width:19050;height:28289" coordsize="22955,22098" o:gfxdata="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">
+                    <v:shapetype id="_x0000_t113" coordsize="21600,21600" o:spt="113" path="m,l,21600r21600,l21600,xem4236,nfl4236,21600em,4236nfl21600,4236e">
+                      <v:stroke joinstyle="miter"/>
+                      <v:path o:extrusionok="f" gradientshapeok="t" o:connecttype="rect" textboxrect="4236,4236,21600,21600"/>
+                    </v:shapetype>
+                    <v:shape id="Almacenamiento interno 69" o:spid="_x0000_s1097" type="#_x0000_t113" style="position:absolute;width:22955;height:22098;visibility:visible;mso-wrap-style:square;v-text-anchor:middle" o:gfxdata="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" fillcolor="#e7e6e6 [3214]" strokecolor="black [3213]" strokeweight="2.25pt">
+                      <v:textbox>
+                        <w:txbxContent>
+                          <w:p>
+                            <w:pPr>
+                              <w:jc w:val="center"/>
+                            </w:pPr>
+                          </w:p>
+                        </w:txbxContent>
+                      </v:textbox>
+                    </v:shape>
+                    <v:group id="Grupo 81" o:spid="_x0000_s1098" style="position:absolute;left:95;top:285;width:22669;height:21622" coordsize="22669,21621" o:gfxdata="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">
+                      <v:shape id="Cuadro de texto 78" o:spid="_x0000_s1099" type="#_x0000_t202" style="position:absolute;left:134;width:22345;height:2571;visibility:visible;mso-wrap-style:square;v-text-anchor:top" o:gfxdata="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" fillcolor="white [3201]" strokeweight=".5pt">
                         <v:textbox>
                           <w:txbxContent>
                             <w:p>
                               <w:pPr>
                                 <w:jc w:val="center"/>
                                 <w:rPr>
-                                  <w:sz w:val="16"/>
-                                  <w:szCs w:val="16"/>
+                                  <w:rFonts w:ascii="Arial" w:hAnsi="Arial" w:cs="Arial"/>
                                 </w:rPr>
                               </w:pPr>
+                              <w:r>
+                                <w:rPr>
+                                  <w:rFonts w:ascii="Arial" w:hAnsi="Arial" w:cs="Arial"/>
+                                </w:rPr>
+                                <w:t>PERSONA</w:t>
+                              </w:r>
                             </w:p>
                           </w:txbxContent>
                         </v:textbox>
                       </v:shape>
-                      <v:group id="Grupo 81" o:spid="_x0000_s1099" style="position:absolute;left:95;top:285;width:22669;height:21622" coordsize="22669,21621" o:gfxdata="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">
-                        <v:shape id="Cuadro de texto 78" o:spid="_x0000_s1100" type="#_x0000_t202" style="position:absolute;left:134;width:22345;height:2571;visibility:visible;mso-wrap-style:square;v-text-anchor:top" o:gfxdata="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" fillcolor="white [3201]" strokeweight=".5pt">
-                          <v:textbox>
-                            <w:txbxContent>
-                              <w:p>
-                                <w:pPr>
-                                  <w:jc w:val="center"/>
-                                  <w:rPr>
-                                    <w:rFonts w:ascii="Arial" w:hAnsi="Arial" w:cs="Arial"/>
-                                    <w:sz w:val="16"/>
-                                    <w:szCs w:val="16"/>
-                                    <w:lang w:val="es-ES"/>
-                                  </w:rPr>
-                                </w:pPr>
-                                <w:r>
-                                  <w:rPr>
-                                    <w:rFonts w:ascii="Arial" w:hAnsi="Arial" w:cs="Arial"/>
-                                    <w:sz w:val="16"/>
-                                    <w:szCs w:val="16"/>
-                                    <w:lang w:val="es-ES"/>
-                                  </w:rPr>
-                                  <w:t>Usuario</w:t>
-                                </w:r>
-                              </w:p>
-                            </w:txbxContent>
-                          </v:textbox>
-                        </v:shape>
-                        <v:shape id="Cuadro de texto 79" o:spid="_x0000_s1101" type="#_x0000_t202" style="position:absolute;left:4266;top:2762;width:18403;height:18859;visibility:visible;mso-wrap-style:square;v-text-anchor:top" o:gfxdata="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" fillcolor="white [3201]" strokeweight=".5pt">
-                          <v:textbox>
-                            <w:txbxContent>
-                              <w:p>
-                                <w:pPr>
-                                  <w:rPr>
-                                    <w:rFonts w:ascii="Arial" w:hAnsi="Arial" w:cs="Arial"/>
-                                    <w:sz w:val="16"/>
-                                    <w:szCs w:val="16"/>
-                                  </w:rPr>
-                                </w:pPr>
-                                <w:proofErr w:type="spellStart"/>
-                                <w:r>
-                                  <w:rPr>
-                                    <w:rFonts w:ascii="Arial" w:hAnsi="Arial" w:cs="Arial"/>
-                                    <w:sz w:val="16"/>
-                                    <w:szCs w:val="16"/>
-                                  </w:rPr>
-                                  <w:t>Id</w:t>
-                                </w:r>
-                                <w:r>
-                                  <w:rPr>
-                                    <w:rFonts w:ascii="Arial" w:hAnsi="Arial" w:cs="Arial"/>
-                                    <w:sz w:val="16"/>
-                                    <w:szCs w:val="16"/>
-                                  </w:rPr>
-                                  <w:t>_</w:t>
-                                </w:r>
-                                <w:r>
-                                  <w:rPr>
-                                    <w:rFonts w:ascii="Arial" w:hAnsi="Arial" w:cs="Arial"/>
-                                    <w:sz w:val="16"/>
-                                    <w:szCs w:val="16"/>
-                                  </w:rPr>
-                                  <w:t>Usuario</w:t>
-                                </w:r>
-                                <w:proofErr w:type="spellEnd"/>
-                              </w:p>
-                              <w:p>
-                                <w:pPr>
-                                  <w:rPr>
-                                    <w:rFonts w:ascii="Arial" w:hAnsi="Arial" w:cs="Arial"/>
-                                    <w:sz w:val="16"/>
-                                    <w:szCs w:val="16"/>
-                                  </w:rPr>
-                                </w:pPr>
-                                <w:proofErr w:type="spellStart"/>
-                                <w:r>
-                                  <w:rPr>
-                                    <w:rFonts w:ascii="Arial" w:hAnsi="Arial" w:cs="Arial"/>
-                                    <w:sz w:val="16"/>
-                                    <w:szCs w:val="16"/>
-                                  </w:rPr>
-                                  <w:t>Id_</w:t>
-                                </w:r>
-                                <w:r>
-                                  <w:rPr>
-                                    <w:rFonts w:ascii="Arial" w:hAnsi="Arial" w:cs="Arial"/>
-                                    <w:sz w:val="16"/>
-                                    <w:szCs w:val="16"/>
-                                  </w:rPr>
-                                  <w:t>T</w:t>
-                                </w:r>
-                                <w:r>
-                                  <w:rPr>
-                                    <w:rFonts w:ascii="Arial" w:hAnsi="Arial" w:cs="Arial"/>
-                                    <w:sz w:val="16"/>
-                                    <w:szCs w:val="16"/>
-                                  </w:rPr>
-                                  <w:t>aller</w:t>
-                                </w:r>
-                                <w:proofErr w:type="spellEnd"/>
-                              </w:p>
-                              <w:p>
-                                <w:pPr>
-                                  <w:rPr>
-                                    <w:rFonts w:ascii="Arial" w:hAnsi="Arial" w:cs="Arial"/>
-                                    <w:sz w:val="16"/>
-                                    <w:szCs w:val="16"/>
-                                  </w:rPr>
-                                </w:pPr>
-                                <w:proofErr w:type="spellStart"/>
-                                <w:r>
-                                  <w:rPr>
-                                    <w:rFonts w:ascii="Arial" w:hAnsi="Arial" w:cs="Arial"/>
-                                    <w:sz w:val="16"/>
-                                    <w:szCs w:val="16"/>
-                                  </w:rPr>
-                                  <w:t>Id_S</w:t>
-                                </w:r>
-                                <w:r>
-                                  <w:rPr>
-                                    <w:rFonts w:ascii="Arial" w:hAnsi="Arial" w:cs="Arial"/>
-                                    <w:sz w:val="16"/>
-                                    <w:szCs w:val="16"/>
-                                  </w:rPr>
-                                  <w:t>erv</w:t>
-                                </w:r>
-                                <w:r>
-                                  <w:rPr>
-                                    <w:rFonts w:ascii="Arial" w:hAnsi="Arial" w:cs="Arial"/>
-                                    <w:sz w:val="16"/>
-                                    <w:szCs w:val="16"/>
-                                  </w:rPr>
-                                  <w:t>icio</w:t>
-                                </w:r>
-                                <w:proofErr w:type="spellEnd"/>
-                              </w:p>
-                              <w:p>
-                                <w:pPr>
-                                  <w:rPr>
-                                    <w:rFonts w:ascii="Arial" w:hAnsi="Arial" w:cs="Arial"/>
-                                    <w:sz w:val="16"/>
-                                    <w:szCs w:val="16"/>
-                                  </w:rPr>
-                                </w:pPr>
-                                <w:proofErr w:type="spellStart"/>
-                                <w:r>
-                                  <w:rPr>
-                                    <w:rFonts w:ascii="Arial" w:hAnsi="Arial" w:cs="Arial"/>
-                                    <w:sz w:val="16"/>
-                                    <w:szCs w:val="16"/>
-                                  </w:rPr>
-                                  <w:t>Id_</w:t>
-                                </w:r>
-                                <w:r>
-                                  <w:rPr>
-                                    <w:rFonts w:ascii="Arial" w:hAnsi="Arial" w:cs="Arial"/>
-                                    <w:sz w:val="16"/>
-                                    <w:szCs w:val="16"/>
-                                  </w:rPr>
-                                  <w:t>T</w:t>
-                                </w:r>
-                                <w:r>
-                                  <w:rPr>
-                                    <w:rFonts w:ascii="Arial" w:hAnsi="Arial" w:cs="Arial"/>
-                                    <w:sz w:val="16"/>
-                                    <w:szCs w:val="16"/>
-                                  </w:rPr>
-                                  <w:t>utor</w:t>
-                                </w:r>
-                                <w:proofErr w:type="spellEnd"/>
-                              </w:p>
-                              <w:p>
-                                <w:pPr>
-                                  <w:rPr>
-                                    <w:rFonts w:ascii="Arial" w:hAnsi="Arial" w:cs="Arial"/>
-                                    <w:sz w:val="16"/>
-                                    <w:szCs w:val="16"/>
-                                  </w:rPr>
-                                </w:pPr>
-                                <w:r>
-                                  <w:rPr>
-                                    <w:rFonts w:ascii="Arial" w:hAnsi="Arial" w:cs="Arial"/>
-                                    <w:sz w:val="16"/>
-                                    <w:szCs w:val="16"/>
-                                  </w:rPr>
-                                  <w:t>Nombre</w:t>
-                                </w:r>
-                              </w:p>
-                              <w:p>
-                                <w:pPr>
-                                  <w:rPr>
-                                    <w:rFonts w:ascii="Arial" w:hAnsi="Arial" w:cs="Arial"/>
-                                    <w:sz w:val="16"/>
-                                    <w:szCs w:val="16"/>
-                                  </w:rPr>
-                                </w:pPr>
-                                <w:r>
-                                  <w:rPr>
-                                    <w:rFonts w:ascii="Arial" w:hAnsi="Arial" w:cs="Arial"/>
-                                    <w:sz w:val="16"/>
-                                    <w:szCs w:val="16"/>
-                                  </w:rPr>
-                                  <w:t>Ape_Pat</w:t>
-                                </w:r>
-                              </w:p>
-                              <w:p>
-                                <w:pPr>
-                                  <w:rPr>
-                                    <w:rFonts w:ascii="Arial" w:hAnsi="Arial" w:cs="Arial"/>
-                                    <w:sz w:val="16"/>
-                                    <w:szCs w:val="16"/>
-                                  </w:rPr>
-                                </w:pPr>
-                                <w:r>
-                                  <w:rPr>
-                                    <w:rFonts w:ascii="Arial" w:hAnsi="Arial" w:cs="Arial"/>
-                                    <w:sz w:val="16"/>
-                                    <w:szCs w:val="16"/>
-                                  </w:rPr>
-                                  <w:t>Ape_Mat</w:t>
-                                </w:r>
-                              </w:p>
-                              <w:p>
-                                <w:pPr>
-                                  <w:rPr>
-                                    <w:rFonts w:ascii="Arial" w:hAnsi="Arial" w:cs="Arial"/>
-                                    <w:sz w:val="16"/>
-                                    <w:szCs w:val="16"/>
-                                  </w:rPr>
-                                </w:pPr>
-                                <w:r>
-                                  <w:rPr>
-                                    <w:rFonts w:ascii="Arial" w:hAnsi="Arial" w:cs="Arial"/>
-                                    <w:sz w:val="16"/>
-                                    <w:szCs w:val="16"/>
-                                  </w:rPr>
-                                  <w:t>Teléfono</w:t>
-                                </w:r>
-                              </w:p>
-                              <w:p>
-                                <w:pPr>
-                                  <w:rPr>
-                                    <w:rFonts w:ascii="Arial" w:hAnsi="Arial" w:cs="Arial"/>
-                                    <w:sz w:val="16"/>
-                                    <w:szCs w:val="16"/>
-                                  </w:rPr>
-                                </w:pPr>
-                                <w:r>
-                                  <w:rPr>
-                                    <w:rFonts w:ascii="Arial" w:hAnsi="Arial" w:cs="Arial"/>
-                                    <w:sz w:val="16"/>
-                                    <w:szCs w:val="16"/>
-                                  </w:rPr>
-                                  <w:t>Correo</w:t>
-                                </w:r>
-                              </w:p>
-                            </w:txbxContent>
-                          </v:textbox>
-                        </v:shape>
-                        <v:shape id="Cuadro de texto 80" o:spid="_x0000_s1102" type="#_x0000_t202" style="position:absolute;top:2762;width:4036;height:18859;visibility:visible;mso-wrap-style:square;v-text-anchor:top" o:gfxdata="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" fillcolor="white [3201]" strokeweight=".5pt">
-                          <v:textbox>
-                            <w:txbxContent>
-                              <w:p>
-                                <w:pPr>
-                                  <w:jc w:val="center"/>
-                                  <w:rPr>
-                                    <w:rFonts w:ascii="Arial" w:hAnsi="Arial" w:cs="Arial"/>
-                                    <w:sz w:val="16"/>
-                                    <w:szCs w:val="16"/>
-                                  </w:rPr>
-                                </w:pPr>
-                                <w:r>
-                                  <w:rPr>
-                                    <w:rFonts w:ascii="Arial" w:hAnsi="Arial" w:cs="Arial"/>
-                                    <w:sz w:val="16"/>
-                                    <w:szCs w:val="16"/>
-                                  </w:rPr>
-                                  <w:t>PK</w:t>
-                                </w:r>
-                              </w:p>
-                              <w:p>
-                                <w:pPr>
-                                  <w:jc w:val="center"/>
-                                  <w:rPr>
-                                    <w:rFonts w:ascii="Arial" w:hAnsi="Arial" w:cs="Arial"/>
-                                    <w:sz w:val="16"/>
-                                    <w:szCs w:val="16"/>
-                                  </w:rPr>
-                                </w:pPr>
-                                <w:r>
-                                  <w:rPr>
-                                    <w:rFonts w:ascii="Arial" w:hAnsi="Arial" w:cs="Arial"/>
-                                    <w:sz w:val="16"/>
-                                    <w:szCs w:val="16"/>
-                                  </w:rPr>
-                                  <w:t>FK</w:t>
-                                </w:r>
-                              </w:p>
-                              <w:p>
-                                <w:pPr>
-                                  <w:jc w:val="center"/>
-                                  <w:rPr>
-                                    <w:rFonts w:ascii="Arial" w:hAnsi="Arial" w:cs="Arial"/>
-                                    <w:sz w:val="16"/>
-                                    <w:szCs w:val="16"/>
-                                  </w:rPr>
-                                </w:pPr>
-                                <w:r>
-                                  <w:rPr>
-                                    <w:rFonts w:ascii="Arial" w:hAnsi="Arial" w:cs="Arial"/>
-                                    <w:sz w:val="16"/>
-                                    <w:szCs w:val="16"/>
-                                  </w:rPr>
-                                  <w:t>FK</w:t>
-                                </w:r>
-                              </w:p>
-                              <w:p>
-                                <w:pPr>
-                                  <w:jc w:val="center"/>
-                                  <w:rPr>
-                                    <w:rFonts w:ascii="Arial" w:hAnsi="Arial" w:cs="Arial"/>
-                                    <w:sz w:val="16"/>
-                                    <w:szCs w:val="16"/>
-                                  </w:rPr>
-                                </w:pPr>
-                                <w:r>
-                                  <w:rPr>
-                                    <w:rFonts w:ascii="Arial" w:hAnsi="Arial" w:cs="Arial"/>
-                                    <w:sz w:val="16"/>
-                                    <w:szCs w:val="16"/>
-                                  </w:rPr>
-                                  <w:t>FK</w:t>
-                                </w:r>
-                              </w:p>
-                              <w:p>
-                                <w:pPr>
-                                  <w:jc w:val="center"/>
-                                  <w:rPr>
-                                    <w:rFonts w:ascii="Arial" w:hAnsi="Arial" w:cs="Arial"/>
-                                    <w:sz w:val="16"/>
-                                    <w:szCs w:val="16"/>
-                                  </w:rPr>
-                                </w:pPr>
-                                <w:r>
-                                  <w:rPr>
-                                    <w:rFonts w:ascii="Arial" w:hAnsi="Arial" w:cs="Arial"/>
-                                    <w:sz w:val="16"/>
-                                    <w:szCs w:val="16"/>
-                                  </w:rPr>
-                                  <w:t>+</w:t>
-                                </w:r>
-                              </w:p>
-                              <w:p>
-                                <w:pPr>
-                                  <w:jc w:val="center"/>
-                                  <w:rPr>
-                                    <w:rFonts w:ascii="Arial" w:hAnsi="Arial" w:cs="Arial"/>
-                                    <w:sz w:val="16"/>
-                                    <w:szCs w:val="16"/>
-                                  </w:rPr>
-                                </w:pPr>
-                                <w:r>
-                                  <w:rPr>
-                                    <w:rFonts w:ascii="Arial" w:hAnsi="Arial" w:cs="Arial"/>
-                                    <w:sz w:val="16"/>
-                                    <w:szCs w:val="16"/>
-                                  </w:rPr>
-                                  <w:t>+</w:t>
-                                </w:r>
-                              </w:p>
-                              <w:p>
-                                <w:pPr>
-                                  <w:jc w:val="center"/>
-                                  <w:rPr>
-                                    <w:rFonts w:ascii="Arial" w:hAnsi="Arial" w:cs="Arial"/>
-                                    <w:sz w:val="16"/>
-                                    <w:szCs w:val="16"/>
-                                  </w:rPr>
-                                </w:pPr>
-                                <w:r>
-                                  <w:rPr>
-                                    <w:rFonts w:ascii="Arial" w:hAnsi="Arial" w:cs="Arial"/>
-                                    <w:sz w:val="16"/>
-                                    <w:szCs w:val="16"/>
-                                  </w:rPr>
-                                  <w:t>+</w:t>
-                                </w:r>
-                              </w:p>
-                              <w:p>
-                                <w:pPr>
-                                  <w:jc w:val="center"/>
-                                  <w:rPr>
-                                    <w:rFonts w:ascii="Arial" w:hAnsi="Arial" w:cs="Arial"/>
-                                    <w:sz w:val="16"/>
-                                    <w:szCs w:val="16"/>
-                                  </w:rPr>
-                                </w:pPr>
-                                <w:r>
-                                  <w:rPr>
-                                    <w:rFonts w:ascii="Arial" w:hAnsi="Arial" w:cs="Arial"/>
-                                    <w:sz w:val="16"/>
-                                    <w:szCs w:val="16"/>
-                                  </w:rPr>
-                                  <w:t>+</w:t>
-                                </w:r>
-                              </w:p>
-                              <w:p>
-                                <w:pPr>
-                                  <w:jc w:val="center"/>
-                                  <w:rPr>
-                                    <w:rFonts w:ascii="Arial" w:hAnsi="Arial" w:cs="Arial"/>
-                                    <w:sz w:val="16"/>
-                                    <w:szCs w:val="16"/>
-                                  </w:rPr>
-                                </w:pPr>
-                                <w:r>
-                                  <w:rPr>
-                                    <w:rFonts w:ascii="Arial" w:hAnsi="Arial" w:cs="Arial"/>
-                                    <w:sz w:val="16"/>
-                                    <w:szCs w:val="16"/>
-                                  </w:rPr>
-                                  <w:t>+</w:t>
-                                </w:r>
-                              </w:p>
-                              <w:p>
-                                <w:pPr>
-                                  <w:jc w:val="center"/>
-                                  <w:rPr>
-                                    <w:rFonts w:ascii="Arial" w:hAnsi="Arial" w:cs="Arial"/>
-                                    <w:sz w:val="16"/>
-                                    <w:szCs w:val="16"/>
-                                  </w:rPr>
-                                </w:pPr>
-                              </w:p>
-                            </w:txbxContent>
-                          </v:textbox>
-                        </v:shape>
-                      </v:group>
+                      <v:shape id="Cuadro de texto 79" o:spid="_x0000_s1100" type="#_x0000_t202" style="position:absolute;left:4266;top:2762;width:18403;height:18859;visibility:visible;mso-wrap-style:square;v-text-anchor:top" o:gfxdata="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" fillcolor="white [3201]" strokeweight=".5pt">
+                        <v:textbox>
+                          <w:txbxContent>
+                            <w:p>
+                              <w:pPr>
+                                <w:rPr>
+                                  <w:rFonts w:ascii="Arial" w:hAnsi="Arial" w:cs="Arial"/>
+                                  <w:sz w:val="20"/>
+                                </w:rPr>
+                              </w:pPr>
+                              <w:r>
+                                <w:rPr>
+                                  <w:rFonts w:ascii="Arial" w:hAnsi="Arial" w:cs="Arial"/>
+                                  <w:sz w:val="20"/>
+                                </w:rPr>
+                                <w:t>Id</w:t>
+                              </w:r>
+                              <w:r>
+                                <w:rPr>
+                                  <w:rFonts w:ascii="Arial" w:hAnsi="Arial" w:cs="Arial"/>
+                                  <w:sz w:val="20"/>
+                                </w:rPr>
+                                <w:t>_per</w:t>
+                              </w:r>
+                            </w:p>
+                            <w:p>
+                              <w:pPr>
+                                <w:rPr>
+                                  <w:rFonts w:ascii="Arial" w:hAnsi="Arial" w:cs="Arial"/>
+                                  <w:sz w:val="20"/>
+                                </w:rPr>
+                              </w:pPr>
+                              <w:r>
+                                <w:rPr>
+                                  <w:rFonts w:ascii="Arial" w:hAnsi="Arial" w:cs="Arial"/>
+                                  <w:sz w:val="20"/>
+                                </w:rPr>
+                                <w:t>Id_taller</w:t>
+                              </w:r>
+                            </w:p>
+                            <w:p>
+                              <w:pPr>
+                                <w:rPr>
+                                  <w:rFonts w:ascii="Arial" w:hAnsi="Arial" w:cs="Arial"/>
+                                  <w:sz w:val="20"/>
+                                </w:rPr>
+                              </w:pPr>
+                              <w:proofErr w:type="spellStart"/>
+                              <w:r>
+                                <w:rPr>
+                                  <w:rFonts w:ascii="Arial" w:hAnsi="Arial" w:cs="Arial"/>
+                                  <w:sz w:val="20"/>
+                                </w:rPr>
+                                <w:t>Id_serv</w:t>
+                              </w:r>
+                              <w:proofErr w:type="spellEnd"/>
+                            </w:p>
+                            <w:p>
+                              <w:pPr>
+                                <w:rPr>
+                                  <w:rFonts w:ascii="Arial" w:hAnsi="Arial" w:cs="Arial"/>
+                                  <w:sz w:val="20"/>
+                                </w:rPr>
+                              </w:pPr>
+                              <w:proofErr w:type="spellStart"/>
+                              <w:r>
+                                <w:rPr>
+                                  <w:rFonts w:ascii="Arial" w:hAnsi="Arial" w:cs="Arial"/>
+                                  <w:sz w:val="20"/>
+                                </w:rPr>
+                                <w:t>Id_tutor</w:t>
+                              </w:r>
+                              <w:proofErr w:type="spellEnd"/>
+                            </w:p>
+                            <w:p>
+                              <w:pPr>
+                                <w:rPr>
+                                  <w:rFonts w:ascii="Arial" w:hAnsi="Arial" w:cs="Arial"/>
+                                  <w:sz w:val="20"/>
+                                </w:rPr>
+                              </w:pPr>
+                              <w:r>
+                                <w:rPr>
+                                  <w:rFonts w:ascii="Arial" w:hAnsi="Arial" w:cs="Arial"/>
+                                  <w:sz w:val="20"/>
+                                </w:rPr>
+                                <w:t>Nombre</w:t>
+                              </w:r>
+                            </w:p>
+                            <w:p>
+                              <w:pPr>
+                                <w:rPr>
+                                  <w:rFonts w:ascii="Arial" w:hAnsi="Arial" w:cs="Arial"/>
+                                  <w:sz w:val="20"/>
+                                </w:rPr>
+                              </w:pPr>
+                              <w:r>
+                                <w:rPr>
+                                  <w:rFonts w:ascii="Arial" w:hAnsi="Arial" w:cs="Arial"/>
+                                  <w:sz w:val="20"/>
+                                </w:rPr>
+                                <w:t>Ape_Pat</w:t>
+                              </w:r>
+                            </w:p>
+                            <w:p>
+                              <w:pPr>
+                                <w:rPr>
+                                  <w:rFonts w:ascii="Arial" w:hAnsi="Arial" w:cs="Arial"/>
+                                  <w:sz w:val="20"/>
+                                </w:rPr>
+                              </w:pPr>
+                              <w:r>
+                                <w:rPr>
+                                  <w:rFonts w:ascii="Arial" w:hAnsi="Arial" w:cs="Arial"/>
+                                  <w:sz w:val="20"/>
+                                </w:rPr>
+                                <w:t>Ape_Mat</w:t>
+                              </w:r>
+                            </w:p>
+                            <w:p>
+                              <w:pPr>
+                                <w:rPr>
+                                  <w:rFonts w:ascii="Arial" w:hAnsi="Arial" w:cs="Arial"/>
+                                  <w:sz w:val="20"/>
+                                </w:rPr>
+                              </w:pPr>
+                              <w:r>
+                                <w:rPr>
+                                  <w:rFonts w:ascii="Arial" w:hAnsi="Arial" w:cs="Arial"/>
+                                  <w:sz w:val="20"/>
+                                </w:rPr>
+                                <w:t>Teléfono</w:t>
+                              </w:r>
+                            </w:p>
+                            <w:p>
+                              <w:pPr>
+                                <w:rPr>
+                                  <w:rFonts w:ascii="Arial" w:hAnsi="Arial" w:cs="Arial"/>
+                                  <w:sz w:val="20"/>
+                                </w:rPr>
+                              </w:pPr>
+                              <w:r>
+                                <w:rPr>
+                                  <w:rFonts w:ascii="Arial" w:hAnsi="Arial" w:cs="Arial"/>
+                                  <w:sz w:val="20"/>
+                                </w:rPr>
+                                <w:t>Correo</w:t>
+                              </w:r>
+                            </w:p>
+                          </w:txbxContent>
+                        </v:textbox>
+                      </v:shape>
+                      <v:shape id="Cuadro de texto 80" o:spid="_x0000_s1101" type="#_x0000_t202" style="position:absolute;top:2762;width:4036;height:18859;visibility:visible;mso-wrap-style:square;v-text-anchor:top" o:gfxdata="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" fillcolor="white [3201]" strokeweight=".5pt">
+                        <v:textbox>
+                          <w:txbxContent>
+                            <w:p>
+                              <w:pPr>
+                                <w:rPr>
+                                  <w:rFonts w:ascii="Arial" w:hAnsi="Arial" w:cs="Arial"/>
+                                  <w:sz w:val="16"/>
+                                </w:rPr>
+                              </w:pPr>
+                              <w:r>
+                                <w:rPr>
+                                  <w:rFonts w:ascii="Arial" w:hAnsi="Arial" w:cs="Arial"/>
+                                  <w:sz w:val="16"/>
+                                </w:rPr>
+                                <w:t>P</w:t>
+                              </w:r>
+                              <w:r>
+                                <w:rPr>
+                                  <w:rFonts w:ascii="Arial" w:hAnsi="Arial" w:cs="Arial"/>
+                                  <w:sz w:val="16"/>
+                                </w:rPr>
+                                <w:t>K</w:t>
+                              </w:r>
+                            </w:p>
+                            <w:p>
+                              <w:pPr>
+                                <w:rPr>
+                                  <w:rFonts w:ascii="Arial" w:hAnsi="Arial" w:cs="Arial"/>
+                                  <w:sz w:val="16"/>
+                                </w:rPr>
+                              </w:pPr>
+                              <w:r>
+                                <w:rPr>
+                                  <w:rFonts w:ascii="Arial" w:hAnsi="Arial" w:cs="Arial"/>
+                                  <w:sz w:val="16"/>
+                                </w:rPr>
+                                <w:t>FK</w:t>
+                              </w:r>
+                            </w:p>
+                            <w:p>
+                              <w:pPr>
+                                <w:rPr>
+                                  <w:rFonts w:ascii="Arial" w:hAnsi="Arial" w:cs="Arial"/>
+                                  <w:sz w:val="16"/>
+                                </w:rPr>
+                              </w:pPr>
+                              <w:r>
+                                <w:rPr>
+                                  <w:rFonts w:ascii="Arial" w:hAnsi="Arial" w:cs="Arial"/>
+                                  <w:sz w:val="16"/>
+                                </w:rPr>
+                                <w:t>FK</w:t>
+                              </w:r>
+                            </w:p>
+                            <w:p>
+                              <w:pPr>
+                                <w:rPr>
+                                  <w:rFonts w:ascii="Arial" w:hAnsi="Arial" w:cs="Arial"/>
+                                  <w:sz w:val="16"/>
+                                </w:rPr>
+                              </w:pPr>
+                              <w:r>
+                                <w:rPr>
+                                  <w:rFonts w:ascii="Arial" w:hAnsi="Arial" w:cs="Arial"/>
+                                  <w:sz w:val="16"/>
+                                </w:rPr>
+                                <w:t>FK</w:t>
+                              </w:r>
+                            </w:p>
+                          </w:txbxContent>
+                        </v:textbox>
+                      </v:shape>
                     </v:group>
-                    <v:group id="Grupo 83" o:spid="_x0000_s1103" style="position:absolute;left:285;top:33051;width:19050;height:20098" coordsize="22955,22098" o:gfxdata="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">
-                      <v:shape id="Almacenamiento interno 84" o:spid="_x0000_s1104" type="#_x0000_t113" style="position:absolute;width:22955;height:22098;visibility:visible;mso-wrap-style:square;v-text-anchor:middle" o:gfxdata="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" fillcolor="#e7e6e6 [3214]" strokecolor="black [3213]" strokeweight="2.25pt">
+                  </v:group>
+                  <v:group id="Grupo 83" o:spid="_x0000_s1102" style="position:absolute;left:285;top:33051;width:19050;height:20098" coordsize="22955,22098" o:gfxdata="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">
+                    <v:shape id="Almacenamiento interno 84" o:spid="_x0000_s1103" type="#_x0000_t113" style="position:absolute;width:22955;height:22098;visibility:visible;mso-wrap-style:square;v-text-anchor:middle" o:gfxdata="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" fillcolor="#e7e6e6 [3214]" strokecolor="black [3213]" strokeweight="2.25pt">
+                      <v:textbox>
+                        <w:txbxContent>
+                          <w:p>
+                            <w:pPr>
+                              <w:jc w:val="center"/>
+                            </w:pPr>
+                          </w:p>
+                        </w:txbxContent>
+                      </v:textbox>
+                    </v:shape>
+                    <v:group id="Grupo 85" o:spid="_x0000_s1104" style="position:absolute;left:95;top:285;width:22669;height:21622" coordsize="22669,21621" o:gfxdata="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">
+                      <v:shape id="Cuadro de texto 86" o:spid="_x0000_s1105" type="#_x0000_t202" style="position:absolute;left:134;width:22345;height:2571;visibility:visible;mso-wrap-style:square;v-text-anchor:top" o:gfxdata="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" fillcolor="white [3201]" strokeweight=".5pt">
                         <v:textbox>
                           <w:txbxContent>
                             <w:p>
                               <w:pPr>
                                 <w:jc w:val="center"/>
                                 <w:rPr>
-                                  <w:sz w:val="16"/>
-                                  <w:szCs w:val="16"/>
+                                  <w:rFonts w:ascii="Arial" w:hAnsi="Arial" w:cs="Arial"/>
                                 </w:rPr>
                               </w:pPr>
+                              <w:r>
+                                <w:rPr>
+                                  <w:rFonts w:ascii="Arial" w:hAnsi="Arial" w:cs="Arial"/>
+                                </w:rPr>
+                                <w:t>TUTOR</w:t>
+                              </w:r>
                             </w:p>
                           </w:txbxContent>
                         </v:textbox>
                       </v:shape>
-                      <v:group id="Grupo 85" o:spid="_x0000_s1105" style="position:absolute;left:95;top:285;width:22669;height:21622" coordsize="22669,21621" o:gfxdata="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">
-                        <v:shape id="Cuadro de texto 86" o:spid="_x0000_s1106" type="#_x0000_t202" style="position:absolute;left:134;width:22345;height:2571;visibility:visible;mso-wrap-style:square;v-text-anchor:top" o:gfxdata="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" fillcolor="white [3201]" strokeweight=".5pt">
-                          <v:textbox>
-                            <w:txbxContent>
-                              <w:p>
-                                <w:pPr>
-                                  <w:jc w:val="center"/>
-                                  <w:rPr>
-                                    <w:rFonts w:ascii="Arial" w:hAnsi="Arial" w:cs="Arial"/>
-                                    <w:sz w:val="16"/>
-                                    <w:szCs w:val="16"/>
-                                  </w:rPr>
-                                </w:pPr>
-                                <w:r>
-                                  <w:rPr>
-                                    <w:rFonts w:ascii="Arial" w:hAnsi="Arial" w:cs="Arial"/>
-                                    <w:sz w:val="16"/>
-                                    <w:szCs w:val="16"/>
-                                  </w:rPr>
-                                  <w:t>T</w:t>
-                                </w:r>
-                                <w:r>
-                                  <w:rPr>
-                                    <w:rFonts w:ascii="Arial" w:hAnsi="Arial" w:cs="Arial"/>
-                                    <w:sz w:val="16"/>
-                                    <w:szCs w:val="16"/>
-                                  </w:rPr>
-                                  <w:t>utor</w:t>
-                                </w:r>
-                              </w:p>
-                            </w:txbxContent>
-                          </v:textbox>
-                        </v:shape>
-                        <v:shape id="Cuadro de texto 87" o:spid="_x0000_s1107" type="#_x0000_t202" style="position:absolute;left:4266;top:2762;width:18403;height:18859;visibility:visible;mso-wrap-style:square;v-text-anchor:top" o:gfxdata="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" fillcolor="white [3201]" strokeweight=".5pt">
-                          <v:textbox>
-                            <w:txbxContent>
-                              <w:p>
-                                <w:pPr>
-                                  <w:rPr>
-                                    <w:rFonts w:ascii="Arial" w:hAnsi="Arial" w:cs="Arial"/>
-                                    <w:sz w:val="16"/>
-                                    <w:szCs w:val="16"/>
-                                  </w:rPr>
-                                </w:pPr>
-                                <w:proofErr w:type="spellStart"/>
-                                <w:r>
-                                  <w:rPr>
-                                    <w:rFonts w:ascii="Arial" w:hAnsi="Arial" w:cs="Arial"/>
-                                    <w:sz w:val="16"/>
-                                    <w:szCs w:val="16"/>
-                                  </w:rPr>
-                                  <w:t>Id_</w:t>
-                                </w:r>
-                                <w:r>
-                                  <w:rPr>
-                                    <w:rFonts w:ascii="Arial" w:hAnsi="Arial" w:cs="Arial"/>
-                                    <w:sz w:val="16"/>
-                                    <w:szCs w:val="16"/>
-                                  </w:rPr>
-                                  <w:t>T</w:t>
-                                </w:r>
-                                <w:r>
-                                  <w:rPr>
-                                    <w:rFonts w:ascii="Arial" w:hAnsi="Arial" w:cs="Arial"/>
-                                    <w:sz w:val="16"/>
-                                    <w:szCs w:val="16"/>
-                                  </w:rPr>
-                                  <w:t>utor</w:t>
-                                </w:r>
-                                <w:proofErr w:type="spellEnd"/>
-                              </w:p>
-                              <w:p>
-                                <w:pPr>
-                                  <w:rPr>
-                                    <w:rFonts w:ascii="Arial" w:hAnsi="Arial" w:cs="Arial"/>
-                                    <w:sz w:val="16"/>
-                                    <w:szCs w:val="16"/>
-                                  </w:rPr>
-                                </w:pPr>
-                                <w:r>
-                                  <w:rPr>
-                                    <w:rFonts w:ascii="Arial" w:hAnsi="Arial" w:cs="Arial"/>
-                                    <w:sz w:val="16"/>
-                                    <w:szCs w:val="16"/>
-                                  </w:rPr>
-                                  <w:t>Id_per</w:t>
-                                </w:r>
-                              </w:p>
-                              <w:p>
-                                <w:pPr>
-                                  <w:rPr>
-                                    <w:rFonts w:ascii="Arial" w:hAnsi="Arial" w:cs="Arial"/>
-                                    <w:sz w:val="16"/>
-                                    <w:szCs w:val="16"/>
-                                  </w:rPr>
-                                </w:pPr>
-                                <w:r>
-                                  <w:rPr>
-                                    <w:rFonts w:ascii="Arial" w:hAnsi="Arial" w:cs="Arial"/>
-                                    <w:sz w:val="16"/>
-                                    <w:szCs w:val="16"/>
-                                  </w:rPr>
-                                  <w:t>Nombre</w:t>
-                                </w:r>
-                              </w:p>
-                              <w:p>
-                                <w:pPr>
-                                  <w:rPr>
-                                    <w:rFonts w:ascii="Arial" w:hAnsi="Arial" w:cs="Arial"/>
-                                    <w:sz w:val="16"/>
-                                    <w:szCs w:val="16"/>
-                                  </w:rPr>
-                                </w:pPr>
-                                <w:r>
-                                  <w:rPr>
-                                    <w:rFonts w:ascii="Arial" w:hAnsi="Arial" w:cs="Arial"/>
-                                    <w:sz w:val="16"/>
-                                    <w:szCs w:val="16"/>
-                                  </w:rPr>
-                                  <w:t>Teléfono</w:t>
-                                </w:r>
-                              </w:p>
-                              <w:p>
-                                <w:pPr>
-                                  <w:rPr>
-                                    <w:rFonts w:ascii="Arial" w:hAnsi="Arial" w:cs="Arial"/>
-                                    <w:sz w:val="16"/>
-                                    <w:szCs w:val="16"/>
-                                  </w:rPr>
-                                </w:pPr>
-                                <w:r>
-                                  <w:rPr>
-                                    <w:rFonts w:ascii="Arial" w:hAnsi="Arial" w:cs="Arial"/>
-                                    <w:sz w:val="16"/>
-                                    <w:szCs w:val="16"/>
-                                  </w:rPr>
-                                  <w:t>Dirección</w:t>
-                                </w:r>
-                              </w:p>
-                            </w:txbxContent>
-                          </v:textbox>
-                        </v:shape>
-                        <v:shape id="Cuadro de texto 88" o:spid="_x0000_s1108" type="#_x0000_t202" style="position:absolute;top:2762;width:4036;height:18859;visibility:visible;mso-wrap-style:square;v-text-anchor:top" o:gfxdata="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" fillcolor="white [3201]" strokeweight=".5pt">
-                          <v:textbox>
-                            <w:txbxContent>
-                              <w:p>
-                                <w:pPr>
-                                  <w:jc w:val="center"/>
-                                  <w:rPr>
-                                    <w:rFonts w:ascii="Arial" w:hAnsi="Arial" w:cs="Arial"/>
-                                    <w:sz w:val="16"/>
-                                    <w:szCs w:val="16"/>
-                                  </w:rPr>
-                                </w:pPr>
-                                <w:r>
-                                  <w:rPr>
-                                    <w:rFonts w:ascii="Arial" w:hAnsi="Arial" w:cs="Arial"/>
-                                    <w:sz w:val="16"/>
-                                    <w:szCs w:val="16"/>
-                                  </w:rPr>
-                                  <w:t>F</w:t>
-                                </w:r>
-                                <w:r>
-                                  <w:rPr>
-                                    <w:rFonts w:ascii="Arial" w:hAnsi="Arial" w:cs="Arial"/>
-                                    <w:sz w:val="16"/>
-                                    <w:szCs w:val="16"/>
-                                  </w:rPr>
-                                  <w:t>K</w:t>
-                                </w:r>
-                              </w:p>
-                              <w:p>
-                                <w:pPr>
-                                  <w:jc w:val="center"/>
-                                  <w:rPr>
-                                    <w:rFonts w:ascii="Arial" w:hAnsi="Arial" w:cs="Arial"/>
-                                    <w:sz w:val="16"/>
-                                    <w:szCs w:val="16"/>
-                                  </w:rPr>
-                                </w:pPr>
-                                <w:r>
-                                  <w:rPr>
-                                    <w:rFonts w:ascii="Arial" w:hAnsi="Arial" w:cs="Arial"/>
-                                    <w:sz w:val="16"/>
-                                    <w:szCs w:val="16"/>
-                                  </w:rPr>
-                                  <w:t>FK</w:t>
-                                </w:r>
-                              </w:p>
-                              <w:p>
-                                <w:pPr>
-                                  <w:jc w:val="center"/>
-                                  <w:rPr>
-                                    <w:rFonts w:ascii="Arial" w:hAnsi="Arial" w:cs="Arial"/>
-                                    <w:sz w:val="16"/>
-                                    <w:szCs w:val="16"/>
-                                  </w:rPr>
-                                </w:pPr>
-                                <w:r>
-                                  <w:rPr>
-                                    <w:rFonts w:ascii="Arial" w:hAnsi="Arial" w:cs="Arial"/>
-                                    <w:sz w:val="16"/>
-                                    <w:szCs w:val="16"/>
-                                  </w:rPr>
-                                  <w:t>+</w:t>
-                                </w:r>
-                              </w:p>
-                              <w:p>
-                                <w:pPr>
-                                  <w:jc w:val="center"/>
-                                  <w:rPr>
-                                    <w:rFonts w:ascii="Arial" w:hAnsi="Arial" w:cs="Arial"/>
-                                    <w:sz w:val="16"/>
-                                    <w:szCs w:val="16"/>
-                                  </w:rPr>
-                                </w:pPr>
-                                <w:r>
-                                  <w:rPr>
-                                    <w:rFonts w:ascii="Arial" w:hAnsi="Arial" w:cs="Arial"/>
-                                    <w:sz w:val="16"/>
-                                    <w:szCs w:val="16"/>
-                                  </w:rPr>
-                                  <w:t>+</w:t>
-                                </w:r>
-                              </w:p>
-                              <w:p>
-                                <w:pPr>
-                                  <w:jc w:val="center"/>
-                                  <w:rPr>
-                                    <w:rFonts w:ascii="Arial" w:hAnsi="Arial" w:cs="Arial"/>
-                                    <w:sz w:val="16"/>
-                                    <w:szCs w:val="16"/>
-                                  </w:rPr>
-                                </w:pPr>
-                                <w:r>
-                                  <w:rPr>
-                                    <w:rFonts w:ascii="Arial" w:hAnsi="Arial" w:cs="Arial"/>
-                                    <w:sz w:val="16"/>
-                                    <w:szCs w:val="16"/>
-                                  </w:rPr>
-                                  <w:t>+</w:t>
-                                </w:r>
-                              </w:p>
-                              <w:p>
-                                <w:pPr>
-                                  <w:jc w:val="center"/>
-                                  <w:rPr>
-                                    <w:rFonts w:ascii="Arial" w:hAnsi="Arial" w:cs="Arial"/>
-                                    <w:sz w:val="16"/>
-                                    <w:szCs w:val="16"/>
-                                  </w:rPr>
-                                </w:pPr>
-                              </w:p>
-                            </w:txbxContent>
-                          </v:textbox>
-                        </v:shape>
-                      </v:group>
+                      <v:shape id="Cuadro de texto 87" o:spid="_x0000_s1106" type="#_x0000_t202" style="position:absolute;left:4266;top:2762;width:18403;height:18859;visibility:visible;mso-wrap-style:square;v-text-anchor:top" o:gfxdata="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" fillcolor="white [3201]" strokeweight=".5pt">
+                        <v:textbox>
+                          <w:txbxContent>
+                            <w:p>
+                              <w:pPr>
+                                <w:rPr>
+                                  <w:rFonts w:ascii="Arial" w:hAnsi="Arial" w:cs="Arial"/>
+                                  <w:sz w:val="20"/>
+                                </w:rPr>
+                              </w:pPr>
+                              <w:proofErr w:type="spellStart"/>
+                              <w:r>
+                                <w:rPr>
+                                  <w:rFonts w:ascii="Arial" w:hAnsi="Arial" w:cs="Arial"/>
+                                  <w:sz w:val="20"/>
+                                </w:rPr>
+                                <w:t>Id</w:t>
+                              </w:r>
+                              <w:r>
+                                <w:rPr>
+                                  <w:rFonts w:ascii="Arial" w:hAnsi="Arial" w:cs="Arial"/>
+                                  <w:sz w:val="20"/>
+                                </w:rPr>
+                                <w:t>_tutor</w:t>
+                              </w:r>
+                              <w:proofErr w:type="spellEnd"/>
+                            </w:p>
+                            <w:p>
+                              <w:pPr>
+                                <w:rPr>
+                                  <w:rFonts w:ascii="Arial" w:hAnsi="Arial" w:cs="Arial"/>
+                                  <w:sz w:val="20"/>
+                                </w:rPr>
+                              </w:pPr>
+                              <w:r>
+                                <w:rPr>
+                                  <w:rFonts w:ascii="Arial" w:hAnsi="Arial" w:cs="Arial"/>
+                                  <w:sz w:val="20"/>
+                                </w:rPr>
+                                <w:t>Id_per</w:t>
+                              </w:r>
+                            </w:p>
+                            <w:p>
+                              <w:pPr>
+                                <w:rPr>
+                                  <w:rFonts w:ascii="Arial" w:hAnsi="Arial" w:cs="Arial"/>
+                                  <w:sz w:val="20"/>
+                                </w:rPr>
+                              </w:pPr>
+                              <w:r>
+                                <w:rPr>
+                                  <w:rFonts w:ascii="Arial" w:hAnsi="Arial" w:cs="Arial"/>
+                                  <w:sz w:val="20"/>
+                                </w:rPr>
+                                <w:t>Nombre</w:t>
+                              </w:r>
+                            </w:p>
+                            <w:p>
+                              <w:pPr>
+                                <w:rPr>
+                                  <w:rFonts w:ascii="Arial" w:hAnsi="Arial" w:cs="Arial"/>
+                                  <w:sz w:val="20"/>
+                                </w:rPr>
+                              </w:pPr>
+                              <w:r>
+                                <w:rPr>
+                                  <w:rFonts w:ascii="Arial" w:hAnsi="Arial" w:cs="Arial"/>
+                                  <w:sz w:val="20"/>
+                                </w:rPr>
+                                <w:t>Teléfono</w:t>
+                              </w:r>
+                            </w:p>
+                            <w:p>
+                              <w:pPr>
+                                <w:rPr>
+                                  <w:rFonts w:ascii="Arial" w:hAnsi="Arial" w:cs="Arial"/>
+                                  <w:sz w:val="20"/>
+                                </w:rPr>
+                              </w:pPr>
+                              <w:r>
+                                <w:rPr>
+                                  <w:rFonts w:ascii="Arial" w:hAnsi="Arial" w:cs="Arial"/>
+                                  <w:sz w:val="20"/>
+                                </w:rPr>
+                                <w:t>Dirección</w:t>
+                              </w:r>
+                            </w:p>
+                          </w:txbxContent>
+                        </v:textbox>
+                      </v:shape>
+                      <v:shape id="Cuadro de texto 88" o:spid="_x0000_s1107" type="#_x0000_t202" style="position:absolute;top:2762;width:4036;height:18859;visibility:visible;mso-wrap-style:square;v-text-anchor:top" o:gfxdata="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" fillcolor="white [3201]" strokeweight=".5pt">
+                        <v:textbox>
+                          <w:txbxContent>
+                            <w:p>
+                              <w:pPr>
+                                <w:rPr>
+                                  <w:rFonts w:ascii="Arial" w:hAnsi="Arial" w:cs="Arial"/>
+                                  <w:sz w:val="16"/>
+                                </w:rPr>
+                              </w:pPr>
+                              <w:r>
+                                <w:rPr>
+                                  <w:rFonts w:ascii="Arial" w:hAnsi="Arial" w:cs="Arial"/>
+                                  <w:sz w:val="16"/>
+                                </w:rPr>
+                                <w:t>PK</w:t>
+                              </w:r>
+                            </w:p>
+                            <w:p>
+                              <w:pPr>
+                                <w:rPr>
+                                  <w:rFonts w:ascii="Arial" w:hAnsi="Arial" w:cs="Arial"/>
+                                  <w:sz w:val="16"/>
+                                </w:rPr>
+                              </w:pPr>
+                              <w:r>
+                                <w:rPr>
+                                  <w:rFonts w:ascii="Arial" w:hAnsi="Arial" w:cs="Arial"/>
+                                  <w:sz w:val="16"/>
+                                </w:rPr>
+                                <w:t>FK</w:t>
+                              </w:r>
+                            </w:p>
+                          </w:txbxContent>
+                        </v:textbox>
+                      </v:shape>
                     </v:group>
-                    <v:group id="Grupo 91" o:spid="_x0000_s1109" style="position:absolute;left:34004;top:11430;width:19050;height:20097" coordsize="22955,22098" o:gfxdata="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">
-                      <v:shape id="Almacenamiento interno 92" o:spid="_x0000_s1110" type="#_x0000_t113" style="position:absolute;width:22955;height:22098;visibility:visible;mso-wrap-style:square;v-text-anchor:middle" o:gfxdata="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" fillcolor="#e7e6e6 [3214]" strokecolor="black [3213]" strokeweight="2.25pt">
+                  </v:group>
+                  <v:group id="Grupo 91" o:spid="_x0000_s1108" style="position:absolute;left:34004;top:11430;width:19050;height:20097" coordsize="22955,22098" o:gfxdata="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">
+                    <v:shape id="Almacenamiento interno 92" o:spid="_x0000_s1109" type="#_x0000_t113" style="position:absolute;width:22955;height:22098;visibility:visible;mso-wrap-style:square;v-text-anchor:middle" o:gfxdata="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" fillcolor="#e7e6e6 [3214]" strokecolor="black [3213]" strokeweight="2.25pt">
+                      <v:textbox>
+                        <w:txbxContent>
+                          <w:p>
+                            <w:pPr>
+                              <w:jc w:val="center"/>
+                            </w:pPr>
+                          </w:p>
+                        </w:txbxContent>
+                      </v:textbox>
+                    </v:shape>
+                    <v:group id="Grupo 93" o:spid="_x0000_s1110" style="position:absolute;left:95;top:285;width:22669;height:21622" coordsize="22669,21621" o:gfxdata="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">
+                      <v:shape id="Cuadro de texto 94" o:spid="_x0000_s1111" type="#_x0000_t202" style="position:absolute;left:134;width:22345;height:2571;visibility:visible;mso-wrap-style:square;v-text-anchor:top" o:gfxdata="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" fillcolor="white [3201]" strokeweight=".5pt">
                         <v:textbox>
                           <w:txbxContent>
                             <w:p>
                               <w:pPr>
                                 <w:jc w:val="center"/>
                                 <w:rPr>
-                                  <w:sz w:val="16"/>
-                                  <w:szCs w:val="16"/>
+                                  <w:rFonts w:ascii="Arial" w:hAnsi="Arial" w:cs="Arial"/>
                                 </w:rPr>
                               </w:pPr>
+                              <w:r>
+                                <w:rPr>
+                                  <w:rFonts w:ascii="Arial" w:hAnsi="Arial" w:cs="Arial"/>
+                                </w:rPr>
+                                <w:t>TALLER</w:t>
+                              </w:r>
                             </w:p>
                           </w:txbxContent>
                         </v:textbox>
                       </v:shape>
-                      <v:group id="Grupo 93" o:spid="_x0000_s1111" style="position:absolute;left:95;top:285;width:22669;height:21622" coordsize="22669,21621" o:gfxdata="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">
-                        <v:shape id="Cuadro de texto 94" o:spid="_x0000_s1112" type="#_x0000_t202" style="position:absolute;left:134;width:22345;height:2571;visibility:visible;mso-wrap-style:square;v-text-anchor:top" o:gfxdata="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" fillcolor="white [3201]" strokeweight=".5pt">
-                          <v:textbox>
-                            <w:txbxContent>
-                              <w:p>
-                                <w:pPr>
-                                  <w:jc w:val="center"/>
-                                  <w:rPr>
-                                    <w:rFonts w:ascii="Arial" w:hAnsi="Arial" w:cs="Arial"/>
-                                    <w:sz w:val="16"/>
-                                    <w:szCs w:val="16"/>
-                                  </w:rPr>
-                                </w:pPr>
-                                <w:r>
-                                  <w:rPr>
-                                    <w:rFonts w:ascii="Arial" w:hAnsi="Arial" w:cs="Arial"/>
-                                    <w:sz w:val="16"/>
-                                    <w:szCs w:val="16"/>
-                                  </w:rPr>
-                                  <w:t>T</w:t>
-                                </w:r>
-                                <w:r>
-                                  <w:rPr>
-                                    <w:rFonts w:ascii="Arial" w:hAnsi="Arial" w:cs="Arial"/>
-                                    <w:sz w:val="16"/>
-                                    <w:szCs w:val="16"/>
-                                  </w:rPr>
-                                  <w:t>aller</w:t>
-                                </w:r>
-                              </w:p>
-                            </w:txbxContent>
-                          </v:textbox>
-                        </v:shape>
-                        <v:shape id="Cuadro de texto 95" o:spid="_x0000_s1113" type="#_x0000_t202" style="position:absolute;left:4266;top:2762;width:18403;height:18859;visibility:visible;mso-wrap-style:square;v-text-anchor:top" o:gfxdata="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" fillcolor="white [3201]" strokeweight=".5pt">
-                          <v:textbox>
-                            <w:txbxContent>
-                              <w:p>
-                                <w:pPr>
-                                  <w:rPr>
-                                    <w:rFonts w:ascii="Arial" w:hAnsi="Arial" w:cs="Arial"/>
-                                    <w:sz w:val="16"/>
-                                    <w:szCs w:val="16"/>
-                                  </w:rPr>
-                                </w:pPr>
-                                <w:proofErr w:type="spellStart"/>
-                                <w:r>
-                                  <w:rPr>
-                                    <w:rFonts w:ascii="Arial" w:hAnsi="Arial" w:cs="Arial"/>
-                                    <w:sz w:val="16"/>
-                                    <w:szCs w:val="16"/>
-                                  </w:rPr>
-                                  <w:t>Id_</w:t>
-                                </w:r>
-                                <w:r>
-                                  <w:rPr>
-                                    <w:rFonts w:ascii="Arial" w:hAnsi="Arial" w:cs="Arial"/>
-                                    <w:sz w:val="16"/>
-                                    <w:szCs w:val="16"/>
-                                  </w:rPr>
-                                  <w:t>T</w:t>
-                                </w:r>
-                                <w:r>
-                                  <w:rPr>
-                                    <w:rFonts w:ascii="Arial" w:hAnsi="Arial" w:cs="Arial"/>
-                                    <w:sz w:val="16"/>
-                                    <w:szCs w:val="16"/>
-                                  </w:rPr>
-                                  <w:t>aller</w:t>
-                                </w:r>
-                                <w:proofErr w:type="spellEnd"/>
-                              </w:p>
-                              <w:p>
-                                <w:pPr>
-                                  <w:rPr>
-                                    <w:rFonts w:ascii="Arial" w:hAnsi="Arial" w:cs="Arial"/>
-                                    <w:sz w:val="16"/>
-                                    <w:szCs w:val="16"/>
-                                  </w:rPr>
-                                </w:pPr>
-                                <w:proofErr w:type="spellStart"/>
-                                <w:r>
-                                  <w:rPr>
-                                    <w:rFonts w:ascii="Arial" w:hAnsi="Arial" w:cs="Arial"/>
-                                    <w:sz w:val="16"/>
-                                    <w:szCs w:val="16"/>
-                                  </w:rPr>
-                                  <w:t>Id_</w:t>
-                                </w:r>
-                                <w:r>
-                                  <w:rPr>
-                                    <w:rFonts w:ascii="Arial" w:hAnsi="Arial" w:cs="Arial"/>
-                                    <w:sz w:val="16"/>
-                                    <w:szCs w:val="16"/>
-                                  </w:rPr>
-                                  <w:t>Usuario</w:t>
-                                </w:r>
-                                <w:proofErr w:type="spellEnd"/>
-                              </w:p>
-                              <w:p>
-                                <w:pPr>
-                                  <w:rPr>
-                                    <w:rFonts w:ascii="Arial" w:hAnsi="Arial" w:cs="Arial"/>
-                                    <w:sz w:val="16"/>
-                                    <w:szCs w:val="16"/>
-                                  </w:rPr>
-                                </w:pPr>
-                                <w:r>
-                                  <w:rPr>
-                                    <w:rFonts w:ascii="Arial" w:hAnsi="Arial" w:cs="Arial"/>
-                                    <w:sz w:val="16"/>
-                                    <w:szCs w:val="16"/>
-                                  </w:rPr>
-                                  <w:t>Fecha</w:t>
-                                </w:r>
-                              </w:p>
-                              <w:p>
-                                <w:pPr>
-                                  <w:rPr>
-                                    <w:rFonts w:ascii="Arial" w:hAnsi="Arial" w:cs="Arial"/>
-                                    <w:sz w:val="16"/>
-                                    <w:szCs w:val="16"/>
-                                  </w:rPr>
-                                </w:pPr>
-                                <w:r>
-                                  <w:rPr>
-                                    <w:rFonts w:ascii="Arial" w:hAnsi="Arial" w:cs="Arial"/>
-                                    <w:sz w:val="16"/>
-                                    <w:szCs w:val="16"/>
-                                  </w:rPr>
-                                  <w:t>Hora</w:t>
-                                </w:r>
-                              </w:p>
-                            </w:txbxContent>
-                          </v:textbox>
-                        </v:shape>
-                        <v:shape id="Cuadro de texto 96" o:spid="_x0000_s1114" type="#_x0000_t202" style="position:absolute;top:2762;width:4036;height:18859;visibility:visible;mso-wrap-style:square;v-text-anchor:top" o:gfxdata="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" fillcolor="white [3201]" strokeweight=".5pt">
-                          <v:textbox>
-                            <w:txbxContent>
-                              <w:p>
-                                <w:pPr>
-                                  <w:jc w:val="center"/>
-                                  <w:rPr>
-                                    <w:rFonts w:ascii="Arial" w:hAnsi="Arial" w:cs="Arial"/>
-                                    <w:sz w:val="16"/>
-                                    <w:szCs w:val="16"/>
-                                  </w:rPr>
-                                </w:pPr>
-                                <w:r>
-                                  <w:rPr>
-                                    <w:rFonts w:ascii="Arial" w:hAnsi="Arial" w:cs="Arial"/>
-                                    <w:sz w:val="16"/>
-                                    <w:szCs w:val="16"/>
-                                  </w:rPr>
-                                  <w:t>FK</w:t>
-                                </w:r>
-                              </w:p>
-                              <w:p>
-                                <w:pPr>
-                                  <w:jc w:val="center"/>
-                                  <w:rPr>
-                                    <w:rFonts w:ascii="Arial" w:hAnsi="Arial" w:cs="Arial"/>
-                                    <w:sz w:val="16"/>
-                                    <w:szCs w:val="16"/>
-                                  </w:rPr>
-                                </w:pPr>
-                                <w:r>
-                                  <w:rPr>
-                                    <w:rFonts w:ascii="Arial" w:hAnsi="Arial" w:cs="Arial"/>
-                                    <w:sz w:val="16"/>
-                                    <w:szCs w:val="16"/>
-                                  </w:rPr>
-                                  <w:t>FK</w:t>
-                                </w:r>
-                              </w:p>
-                              <w:p>
-                                <w:pPr>
-                                  <w:jc w:val="center"/>
-                                  <w:rPr>
-                                    <w:rFonts w:ascii="Arial" w:hAnsi="Arial" w:cs="Arial"/>
-                                    <w:sz w:val="16"/>
-                                    <w:szCs w:val="16"/>
-                                  </w:rPr>
-                                </w:pPr>
-                                <w:r>
-                                  <w:rPr>
-                                    <w:rFonts w:ascii="Arial" w:hAnsi="Arial" w:cs="Arial"/>
-                                    <w:sz w:val="16"/>
-                                    <w:szCs w:val="16"/>
-                                  </w:rPr>
-                                  <w:t>+</w:t>
-                                </w:r>
-                              </w:p>
-                              <w:p>
-                                <w:pPr>
-                                  <w:jc w:val="center"/>
-                                  <w:rPr>
-                                    <w:rFonts w:ascii="Arial" w:hAnsi="Arial" w:cs="Arial"/>
-                                    <w:sz w:val="16"/>
-                                    <w:szCs w:val="16"/>
-                                  </w:rPr>
-                                </w:pPr>
-                                <w:r>
-                                  <w:rPr>
-                                    <w:rFonts w:ascii="Arial" w:hAnsi="Arial" w:cs="Arial"/>
-                                    <w:sz w:val="16"/>
-                                    <w:szCs w:val="16"/>
-                                  </w:rPr>
-                                  <w:t>+</w:t>
-                                </w:r>
-                              </w:p>
-                            </w:txbxContent>
-                          </v:textbox>
-                        </v:shape>
-                      </v:group>
+                      <v:shape id="Cuadro de texto 95" o:spid="_x0000_s1112" type="#_x0000_t202" style="position:absolute;left:4266;top:2762;width:18403;height:18859;visibility:visible;mso-wrap-style:square;v-text-anchor:top" o:gfxdata="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" fillcolor="white [3201]" strokeweight=".5pt">
+                        <v:textbox>
+                          <w:txbxContent>
+                            <w:p>
+                              <w:pPr>
+                                <w:rPr>
+                                  <w:rFonts w:ascii="Arial" w:hAnsi="Arial" w:cs="Arial"/>
+                                  <w:sz w:val="20"/>
+                                </w:rPr>
+                              </w:pPr>
+                              <w:r>
+                                <w:rPr>
+                                  <w:rFonts w:ascii="Arial" w:hAnsi="Arial" w:cs="Arial"/>
+                                  <w:sz w:val="20"/>
+                                </w:rPr>
+                                <w:t>Id_</w:t>
+                              </w:r>
+                              <w:r>
+                                <w:rPr>
+                                  <w:rFonts w:ascii="Arial" w:hAnsi="Arial" w:cs="Arial"/>
+                                  <w:sz w:val="20"/>
+                                </w:rPr>
+                                <w:t>taller</w:t>
+                              </w:r>
+                            </w:p>
+                            <w:p>
+                              <w:pPr>
+                                <w:rPr>
+                                  <w:rFonts w:ascii="Arial" w:hAnsi="Arial" w:cs="Arial"/>
+                                  <w:sz w:val="20"/>
+                                </w:rPr>
+                              </w:pPr>
+                              <w:r>
+                                <w:rPr>
+                                  <w:rFonts w:ascii="Arial" w:hAnsi="Arial" w:cs="Arial"/>
+                                  <w:sz w:val="20"/>
+                                </w:rPr>
+                                <w:t>Nombre</w:t>
+                              </w:r>
+                            </w:p>
+                            <w:p>
+                              <w:pPr>
+                                <w:rPr>
+                                  <w:rFonts w:ascii="Arial" w:hAnsi="Arial" w:cs="Arial"/>
+                                  <w:sz w:val="20"/>
+                                </w:rPr>
+                              </w:pPr>
+                              <w:r>
+                                <w:rPr>
+                                  <w:rFonts w:ascii="Arial" w:hAnsi="Arial" w:cs="Arial"/>
+                                  <w:sz w:val="20"/>
+                                </w:rPr>
+                                <w:t>Días</w:t>
+                              </w:r>
+                            </w:p>
+                            <w:p>
+                              <w:pPr>
+                                <w:rPr>
+                                  <w:rFonts w:ascii="Arial" w:hAnsi="Arial" w:cs="Arial"/>
+                                  <w:sz w:val="20"/>
+                                </w:rPr>
+                              </w:pPr>
+                              <w:r>
+                                <w:rPr>
+                                  <w:rFonts w:ascii="Arial" w:hAnsi="Arial" w:cs="Arial"/>
+                                  <w:sz w:val="20"/>
+                                </w:rPr>
+                                <w:t>Hora</w:t>
+                              </w:r>
+                            </w:p>
+                          </w:txbxContent>
+                        </v:textbox>
+                      </v:shape>
+                      <v:shape id="Cuadro de texto 96" o:spid="_x0000_s1113" type="#_x0000_t202" style="position:absolute;top:2762;width:4036;height:18859;visibility:visible;mso-wrap-style:square;v-text-anchor:top" o:gfxdata="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" fillcolor="white [3201]" strokeweight=".5pt">
+                        <v:textbox>
+                          <w:txbxContent>
+                            <w:p>
+                              <w:pPr>
+                                <w:rPr>
+                                  <w:rFonts w:ascii="Arial" w:hAnsi="Arial" w:cs="Arial"/>
+                                  <w:sz w:val="16"/>
+                                </w:rPr>
+                              </w:pPr>
+                              <w:r>
+                                <w:rPr>
+                                  <w:rFonts w:ascii="Arial" w:hAnsi="Arial" w:cs="Arial"/>
+                                  <w:sz w:val="16"/>
+                                </w:rPr>
+                                <w:t>PK</w:t>
+                              </w:r>
+                            </w:p>
+                          </w:txbxContent>
+                        </v:textbox>
+                      </v:shape>
                     </v:group>
-                    <v:group id="Grupo 97" o:spid="_x0000_s1115" style="position:absolute;left:33813;top:36385;width:19050;height:20098" coordsize="22955,22098" o:gfxdata="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">
-                      <v:shape id="Almacenamiento interno 98" o:spid="_x0000_s1116" type="#_x0000_t113" style="position:absolute;width:22955;height:22098;visibility:visible;mso-wrap-style:square;v-text-anchor:middle" o:gfxdata="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" fillcolor="#e7e6e6 [3214]" strokecolor="black [3213]" strokeweight="2.25pt">
+                  </v:group>
+                  <v:group id="Grupo 97" o:spid="_x0000_s1114" style="position:absolute;left:33813;top:36385;width:19050;height:20098" coordsize="22955,22098" o:gfxdata="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">
+                    <v:shape id="Almacenamiento interno 98" o:spid="_x0000_s1115" type="#_x0000_t113" style="position:absolute;width:22955;height:22098;visibility:visible;mso-wrap-style:square;v-text-anchor:middle" o:gfxdata="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" fillcolor="#e7e6e6 [3214]" strokecolor="black [3213]" strokeweight="2.25pt">
+                      <v:textbox>
+                        <w:txbxContent>
+                          <w:p>
+                            <w:pPr>
+                              <w:jc w:val="center"/>
+                            </w:pPr>
+                          </w:p>
+                        </w:txbxContent>
+                      </v:textbox>
+                    </v:shape>
+                    <v:group id="Grupo 99" o:spid="_x0000_s1116" style="position:absolute;left:95;top:285;width:22669;height:21622" coordsize="22669,21621" o:gfxdata="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">
+                      <v:shape id="Cuadro de texto 100" o:spid="_x0000_s1117" type="#_x0000_t202" style="position:absolute;left:134;width:22345;height:2571;visibility:visible;mso-wrap-style:square;v-text-anchor:top" o:gfxdata="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" fillcolor="white [3201]" strokeweight=".5pt">
                         <v:textbox>
                           <w:txbxContent>
                             <w:p>
                               <w:pPr>
                                 <w:jc w:val="center"/>
                                 <w:rPr>
-                                  <w:sz w:val="16"/>
-                                  <w:szCs w:val="16"/>
+                                  <w:rFonts w:ascii="Arial" w:hAnsi="Arial" w:cs="Arial"/>
                                 </w:rPr>
                               </w:pPr>
+                              <w:r>
+                                <w:rPr>
+                                  <w:rFonts w:ascii="Arial" w:hAnsi="Arial" w:cs="Arial"/>
+                                </w:rPr>
+                                <w:t>SERVICIO</w:t>
+                              </w:r>
                             </w:p>
                           </w:txbxContent>
                         </v:textbox>
                       </v:shape>
-                      <v:group id="Grupo 99" o:spid="_x0000_s1117" style="position:absolute;left:95;top:285;width:22669;height:21622" coordsize="22669,21621" o:gfxdata="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">
-                        <v:shape id="Cuadro de texto 100" o:spid="_x0000_s1118" type="#_x0000_t202" style="position:absolute;left:134;width:22345;height:2571;visibility:visible;mso-wrap-style:square;v-text-anchor:top" o:gfxdata="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" fillcolor="white [3201]" strokeweight=".5pt">
-                          <v:textbox>
-                            <w:txbxContent>
-                              <w:p>
-                                <w:pPr>
-                                  <w:jc w:val="center"/>
-                                  <w:rPr>
-                                    <w:rFonts w:ascii="Arial" w:hAnsi="Arial" w:cs="Arial"/>
-                                    <w:sz w:val="16"/>
-                                    <w:szCs w:val="16"/>
-                                  </w:rPr>
-                                </w:pPr>
-                                <w:r>
-                                  <w:rPr>
-                                    <w:rFonts w:ascii="Arial" w:hAnsi="Arial" w:cs="Arial"/>
-                                    <w:sz w:val="16"/>
-                                    <w:szCs w:val="16"/>
-                                  </w:rPr>
-                                  <w:t>S</w:t>
-                                </w:r>
-                                <w:r>
-                                  <w:rPr>
-                                    <w:rFonts w:ascii="Arial" w:hAnsi="Arial" w:cs="Arial"/>
-                                    <w:sz w:val="16"/>
-                                    <w:szCs w:val="16"/>
-                                  </w:rPr>
-                                  <w:t>ervicio</w:t>
-                                </w:r>
-                              </w:p>
-                            </w:txbxContent>
-                          </v:textbox>
-                        </v:shape>
-                        <v:shape id="Cuadro de texto 101" o:spid="_x0000_s1119" type="#_x0000_t202" style="position:absolute;left:4266;top:2762;width:18403;height:18859;visibility:visible;mso-wrap-style:square;v-text-anchor:top" o:gfxdata="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" fillcolor="white [3201]" strokeweight=".5pt">
-                          <v:textbox>
-                            <w:txbxContent>
-                              <w:p>
-                                <w:pPr>
-                                  <w:rPr>
-                                    <w:rFonts w:ascii="Arial" w:hAnsi="Arial" w:cs="Arial"/>
-                                    <w:sz w:val="16"/>
-                                    <w:szCs w:val="16"/>
-                                  </w:rPr>
-                                </w:pPr>
-                                <w:proofErr w:type="spellStart"/>
-                                <w:r>
-                                  <w:rPr>
-                                    <w:rFonts w:ascii="Arial" w:hAnsi="Arial" w:cs="Arial"/>
-                                    <w:sz w:val="16"/>
-                                    <w:szCs w:val="16"/>
-                                  </w:rPr>
-                                  <w:t>Id_</w:t>
-                                </w:r>
-                                <w:r>
-                                  <w:rPr>
-                                    <w:rFonts w:ascii="Arial" w:hAnsi="Arial" w:cs="Arial"/>
-                                    <w:sz w:val="16"/>
-                                    <w:szCs w:val="16"/>
-                                  </w:rPr>
-                                  <w:t>S</w:t>
-                                </w:r>
-                                <w:r>
-                                  <w:rPr>
-                                    <w:rFonts w:ascii="Arial" w:hAnsi="Arial" w:cs="Arial"/>
-                                    <w:sz w:val="16"/>
-                                    <w:szCs w:val="16"/>
-                                  </w:rPr>
-                                  <w:t>erv</w:t>
-                                </w:r>
-                                <w:r>
-                                  <w:rPr>
-                                    <w:rFonts w:ascii="Arial" w:hAnsi="Arial" w:cs="Arial"/>
-                                    <w:sz w:val="16"/>
-                                    <w:szCs w:val="16"/>
-                                  </w:rPr>
-                                  <w:t>icio</w:t>
-                                </w:r>
-                                <w:proofErr w:type="spellEnd"/>
-                              </w:p>
-                              <w:p>
-                                <w:pPr>
-                                  <w:rPr>
-                                    <w:rFonts w:ascii="Arial" w:hAnsi="Arial" w:cs="Arial"/>
-                                    <w:sz w:val="16"/>
-                                    <w:szCs w:val="16"/>
-                                  </w:rPr>
-                                </w:pPr>
-                                <w:proofErr w:type="spellStart"/>
-                                <w:r>
-                                  <w:rPr>
-                                    <w:rFonts w:ascii="Arial" w:hAnsi="Arial" w:cs="Arial"/>
-                                    <w:sz w:val="16"/>
-                                    <w:szCs w:val="16"/>
-                                  </w:rPr>
-                                  <w:t>Id_</w:t>
-                                </w:r>
-                                <w:r>
-                                  <w:rPr>
-                                    <w:rFonts w:ascii="Arial" w:hAnsi="Arial" w:cs="Arial"/>
-                                    <w:sz w:val="16"/>
-                                    <w:szCs w:val="16"/>
-                                  </w:rPr>
-                                  <w:t>Usuario</w:t>
-                                </w:r>
-                                <w:proofErr w:type="spellEnd"/>
-                              </w:p>
-                              <w:p>
-                                <w:pPr>
-                                  <w:rPr>
-                                    <w:rFonts w:ascii="Arial" w:hAnsi="Arial" w:cs="Arial"/>
-                                    <w:sz w:val="16"/>
-                                    <w:szCs w:val="16"/>
-                                  </w:rPr>
-                                </w:pPr>
-                                <w:r>
-                                  <w:rPr>
-                                    <w:rFonts w:ascii="Arial" w:hAnsi="Arial" w:cs="Arial"/>
-                                    <w:sz w:val="16"/>
-                                    <w:szCs w:val="16"/>
-                                  </w:rPr>
-                                  <w:t>Fecha</w:t>
-                                </w:r>
-                              </w:p>
-                              <w:p>
-                                <w:pPr>
-                                  <w:rPr>
-                                    <w:rFonts w:ascii="Arial" w:hAnsi="Arial" w:cs="Arial"/>
-                                    <w:sz w:val="16"/>
-                                    <w:szCs w:val="16"/>
-                                  </w:rPr>
-                                </w:pPr>
-                                <w:r>
-                                  <w:rPr>
-                                    <w:rFonts w:ascii="Arial" w:hAnsi="Arial" w:cs="Arial"/>
-                                    <w:sz w:val="16"/>
-                                    <w:szCs w:val="16"/>
-                                  </w:rPr>
-                                  <w:t>Hora</w:t>
-                                </w:r>
-                              </w:p>
-                              <w:p>
-                                <w:pPr>
-                                  <w:rPr>
-                                    <w:rFonts w:ascii="Arial" w:hAnsi="Arial" w:cs="Arial"/>
-                                    <w:sz w:val="16"/>
-                                    <w:szCs w:val="16"/>
-                                  </w:rPr>
-                                </w:pPr>
-                                <w:proofErr w:type="spellStart"/>
-                                <w:r>
-                                  <w:rPr>
-                                    <w:rFonts w:ascii="Arial" w:hAnsi="Arial" w:cs="Arial"/>
-                                    <w:sz w:val="16"/>
-                                    <w:szCs w:val="16"/>
-                                  </w:rPr>
-                                  <w:t>Id_Doctor</w:t>
-                                </w:r>
-                                <w:proofErr w:type="spellEnd"/>
-                              </w:p>
-                            </w:txbxContent>
-                          </v:textbox>
-                        </v:shape>
-                        <v:shape id="Cuadro de texto 102" o:spid="_x0000_s1120" type="#_x0000_t202" style="position:absolute;top:2762;width:4036;height:18859;visibility:visible;mso-wrap-style:square;v-text-anchor:top" o:gfxdata="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" fillcolor="white [3201]" strokeweight=".5pt">
-                          <v:textbox>
-                            <w:txbxContent>
-                              <w:p>
-                                <w:pPr>
-                                  <w:jc w:val="center"/>
-                                  <w:rPr>
-                                    <w:rFonts w:ascii="Arial" w:hAnsi="Arial" w:cs="Arial"/>
-                                    <w:sz w:val="16"/>
-                                    <w:szCs w:val="16"/>
-                                  </w:rPr>
-                                </w:pPr>
-                                <w:r>
-                                  <w:rPr>
-                                    <w:rFonts w:ascii="Arial" w:hAnsi="Arial" w:cs="Arial"/>
-                                    <w:sz w:val="16"/>
-                                    <w:szCs w:val="16"/>
-                                  </w:rPr>
-                                  <w:t>F</w:t>
-                                </w:r>
-                                <w:r>
-                                  <w:rPr>
-                                    <w:rFonts w:ascii="Arial" w:hAnsi="Arial" w:cs="Arial"/>
-                                    <w:sz w:val="16"/>
-                                    <w:szCs w:val="16"/>
-                                  </w:rPr>
-                                  <w:t>K</w:t>
-                                </w:r>
-                              </w:p>
-                              <w:p>
-                                <w:pPr>
-                                  <w:jc w:val="center"/>
-                                  <w:rPr>
-                                    <w:rFonts w:ascii="Arial" w:hAnsi="Arial" w:cs="Arial"/>
-                                    <w:sz w:val="16"/>
-                                    <w:szCs w:val="16"/>
-                                  </w:rPr>
-                                </w:pPr>
-                                <w:r>
-                                  <w:rPr>
-                                    <w:rFonts w:ascii="Arial" w:hAnsi="Arial" w:cs="Arial"/>
-                                    <w:sz w:val="16"/>
-                                    <w:szCs w:val="16"/>
-                                  </w:rPr>
-                                  <w:t>+</w:t>
-                                </w:r>
-                              </w:p>
-                              <w:p>
-                                <w:pPr>
-                                  <w:jc w:val="center"/>
-                                  <w:rPr>
-                                    <w:rFonts w:ascii="Arial" w:hAnsi="Arial" w:cs="Arial"/>
-                                    <w:sz w:val="16"/>
-                                    <w:szCs w:val="16"/>
-                                  </w:rPr>
-                                </w:pPr>
-                                <w:r>
-                                  <w:rPr>
-                                    <w:rFonts w:ascii="Arial" w:hAnsi="Arial" w:cs="Arial"/>
-                                    <w:sz w:val="16"/>
-                                    <w:szCs w:val="16"/>
-                                  </w:rPr>
-                                  <w:t>+</w:t>
-                                </w:r>
-                              </w:p>
-                              <w:p>
-                                <w:pPr>
-                                  <w:jc w:val="center"/>
-                                  <w:rPr>
-                                    <w:rFonts w:ascii="Arial" w:hAnsi="Arial" w:cs="Arial"/>
-                                    <w:sz w:val="16"/>
-                                    <w:szCs w:val="16"/>
-                                  </w:rPr>
-                                </w:pPr>
-                                <w:r>
-                                  <w:rPr>
-                                    <w:rFonts w:ascii="Arial" w:hAnsi="Arial" w:cs="Arial"/>
-                                    <w:sz w:val="16"/>
-                                    <w:szCs w:val="16"/>
-                                  </w:rPr>
-                                  <w:t>+</w:t>
-                                </w:r>
-                              </w:p>
-                              <w:p>
-                                <w:pPr>
-                                  <w:jc w:val="center"/>
-                                  <w:rPr>
-                                    <w:rFonts w:ascii="Arial" w:hAnsi="Arial" w:cs="Arial"/>
-                                    <w:sz w:val="16"/>
-                                    <w:szCs w:val="16"/>
-                                  </w:rPr>
-                                </w:pPr>
-                                <w:r>
-                                  <w:rPr>
-                                    <w:rFonts w:ascii="Arial" w:hAnsi="Arial" w:cs="Arial"/>
-                                    <w:sz w:val="16"/>
-                                    <w:szCs w:val="16"/>
-                                  </w:rPr>
-                                  <w:t>+</w:t>
-                                </w:r>
-                              </w:p>
-                            </w:txbxContent>
-                          </v:textbox>
-                        </v:shape>
-                      </v:group>
+                      <v:shape id="Cuadro de texto 101" o:spid="_x0000_s1118" type="#_x0000_t202" style="position:absolute;left:4266;top:2762;width:18403;height:18859;visibility:visible;mso-wrap-style:square;v-text-anchor:top" o:gfxdata="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" fillcolor="white [3201]" strokeweight=".5pt">
+                        <v:textbox>
+                          <w:txbxContent>
+                            <w:p>
+                              <w:pPr>
+                                <w:rPr>
+                                  <w:rFonts w:ascii="Arial" w:hAnsi="Arial" w:cs="Arial"/>
+                                  <w:sz w:val="20"/>
+                                </w:rPr>
+                              </w:pPr>
+                              <w:proofErr w:type="spellStart"/>
+                              <w:r>
+                                <w:rPr>
+                                  <w:rFonts w:ascii="Arial" w:hAnsi="Arial" w:cs="Arial"/>
+                                  <w:sz w:val="20"/>
+                                </w:rPr>
+                                <w:t>Id_</w:t>
+                              </w:r>
+                              <w:r>
+                                <w:rPr>
+                                  <w:rFonts w:ascii="Arial" w:hAnsi="Arial" w:cs="Arial"/>
+                                  <w:sz w:val="20"/>
+                                </w:rPr>
+                                <w:t>serv</w:t>
+                              </w:r>
+                              <w:proofErr w:type="spellEnd"/>
+                            </w:p>
+                            <w:p>
+                              <w:pPr>
+                                <w:rPr>
+                                  <w:rFonts w:ascii="Arial" w:hAnsi="Arial" w:cs="Arial"/>
+                                  <w:sz w:val="20"/>
+                                </w:rPr>
+                              </w:pPr>
+                              <w:r>
+                                <w:rPr>
+                                  <w:rFonts w:ascii="Arial" w:hAnsi="Arial" w:cs="Arial"/>
+                                  <w:sz w:val="20"/>
+                                </w:rPr>
+                                <w:t>Nombre</w:t>
+                              </w:r>
+                            </w:p>
+                            <w:p>
+                              <w:pPr>
+                                <w:rPr>
+                                  <w:rFonts w:ascii="Arial" w:hAnsi="Arial" w:cs="Arial"/>
+                                  <w:sz w:val="20"/>
+                                </w:rPr>
+                              </w:pPr>
+                              <w:r>
+                                <w:rPr>
+                                  <w:rFonts w:ascii="Arial" w:hAnsi="Arial" w:cs="Arial"/>
+                                  <w:sz w:val="20"/>
+                                </w:rPr>
+                                <w:t>Días</w:t>
+                              </w:r>
+                            </w:p>
+                            <w:p>
+                              <w:pPr>
+                                <w:rPr>
+                                  <w:rFonts w:ascii="Arial" w:hAnsi="Arial" w:cs="Arial"/>
+                                  <w:sz w:val="20"/>
+                                </w:rPr>
+                              </w:pPr>
+                              <w:r>
+                                <w:rPr>
+                                  <w:rFonts w:ascii="Arial" w:hAnsi="Arial" w:cs="Arial"/>
+                                  <w:sz w:val="20"/>
+                                </w:rPr>
+                                <w:t>Hora</w:t>
+                              </w:r>
+                            </w:p>
+                          </w:txbxContent>
+                        </v:textbox>
+                      </v:shape>
+                      <v:shape id="Cuadro de texto 102" o:spid="_x0000_s1119" type="#_x0000_t202" style="position:absolute;top:2762;width:4036;height:18859;visibility:visible;mso-wrap-style:square;v-text-anchor:top" o:gfxdata="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" fillcolor="white [3201]" strokeweight=".5pt">
+                        <v:textbox>
+                          <w:txbxContent>
+                            <w:p>
+                              <w:pPr>
+                                <w:rPr>
+                                  <w:rFonts w:ascii="Arial" w:hAnsi="Arial" w:cs="Arial"/>
+                                  <w:sz w:val="16"/>
+                                </w:rPr>
+                              </w:pPr>
+                              <w:r>
+                                <w:rPr>
+                                  <w:rFonts w:ascii="Arial" w:hAnsi="Arial" w:cs="Arial"/>
+                                  <w:sz w:val="16"/>
+                                </w:rPr>
+                                <w:t>PK</w:t>
+                              </w:r>
+                            </w:p>
+                          </w:txbxContent>
+                        </v:textbox>
+                      </v:shape>
                     </v:group>
                   </v:group>
-                  <v:shapetype id="_x0000_t34" coordsize="21600,21600" o:spt="34" o:oned="t" adj="10800" path="m,l@0,0@0,21600,21600,21600e" filled="f">
-                    <v:stroke joinstyle="miter"/>
-                    <v:formulas>
-                      <v:f eqn="val #0"/>
-                    </v:formulas>
-                    <v:path arrowok="t" fillok="f" o:connecttype="none"/>
-                    <v:handles>
-                      <v:h position="#0,center"/>
-                    </v:handles>
-                    <o:lock v:ext="edit" shapetype="t"/>
-                  </v:shapetype>
-                  <v:shape id="Conector angular 104" o:spid="_x0000_s1121" type="#_x0000_t34" style="position:absolute;left:19812;top:6477;width:15000;height:8667;flip:x y;visibility:visible;mso-wrap-style:square" o:connectortype="elbow" o:gfxdata="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" strokecolor="black [3200]" strokeweight="1.5pt">
-                    <v:stroke endarrow="block"/>
-                  </v:shape>
-                  <v:shape id="Conector angular 105" o:spid="_x0000_s1122" type="#_x0000_t34" style="position:absolute;left:19716;top:6477;width:15159;height:33718;flip:x y;visibility:visible;mso-wrap-style:square" o:connectortype="elbow" o:gfxdata="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" strokecolor="black [3200]" strokeweight="1.5pt">
-                    <v:stroke endarrow="block"/>
-                  </v:shape>
-                  <v:shape id="Conector angular 106" o:spid="_x0000_s1123" type="#_x0000_t34" style="position:absolute;top:5619;width:1314;height:31242;flip:x y;visibility:visible;mso-wrap-style:square" o:connectortype="elbow" o:gfxdata="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" adj="68464" strokecolor="black [3200]" strokeweight="1.5pt">
-                    <v:stroke endarrow="block"/>
-                  </v:shape>
                 </v:group>
-                <v:group id="Grupo 23" o:spid="_x0000_s1124" style="position:absolute;left:13825;top:55814;width:18284;height:17097" coordsize="18800,19145" o:gfxdata="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">
-                  <v:shape id="Almacenamiento interno 84" o:spid="_x0000_s1125" type="#_x0000_t113" style="position:absolute;width:18800;height:19145;visibility:visible;mso-wrap-style:square;v-text-anchor:middle" o:gfxdata="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" fillcolor="#e7e6e6 [3214]" strokecolor="black [3213]" strokeweight="2.25pt">
-                    <v:textbox>
-                      <w:txbxContent>
-                        <w:p>
-                          <w:pPr>
-                            <w:jc w:val="center"/>
-                            <w:rPr>
-                              <w:sz w:val="16"/>
-                              <w:szCs w:val="16"/>
-                            </w:rPr>
-                          </w:pPr>
-                        </w:p>
-                      </w:txbxContent>
-                    </v:textbox>
-                  </v:shape>
-                  <v:group id="Grupo 22" o:spid="_x0000_s1126" style="position:absolute;left:146;width:18543;height:19019" coordsize="18543,19019" o:gfxdata="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">
-                    <v:shape id="Cuadro de texto 11" o:spid="_x0000_s1127" type="#_x0000_t202" style="position:absolute;width:18543;height:2338;visibility:visible;mso-wrap-style:square;v-text-anchor:top" o:gfxdata="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" fillcolor="white [3201]" strokeweight=".5pt">
-                      <v:textbox>
-                        <w:txbxContent>
-                          <w:p>
-                            <w:pPr>
-                              <w:jc w:val="center"/>
-                              <w:rPr>
-                                <w:rFonts w:ascii="Arial" w:hAnsi="Arial" w:cs="Arial"/>
-                                <w:sz w:val="16"/>
-                                <w:szCs w:val="16"/>
-                                <w:lang w:val="es-ES"/>
-                              </w:rPr>
-                            </w:pPr>
-                            <w:r>
-                              <w:rPr>
-                                <w:rFonts w:ascii="Arial" w:hAnsi="Arial" w:cs="Arial"/>
-                                <w:sz w:val="16"/>
-                                <w:szCs w:val="16"/>
-                                <w:lang w:val="es-ES"/>
-                              </w:rPr>
-                              <w:t>Administrador</w:t>
-                            </w:r>
-                          </w:p>
-                        </w:txbxContent>
-                      </v:textbox>
-                    </v:shape>
-                    <v:shape id="Cuadro de texto 19" o:spid="_x0000_s1128" type="#_x0000_t202" style="position:absolute;top:2487;width:3349;height:16532;visibility:visible;mso-wrap-style:square;v-text-anchor:top" o:gfxdata="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" fillcolor="white [3201]" strokeweight=".5pt">
-                      <v:textbox>
-                        <w:txbxContent>
-                          <w:p>
-                            <w:pPr>
-                              <w:jc w:val="center"/>
-                              <w:rPr>
-                                <w:rFonts w:ascii="Arial" w:hAnsi="Arial" w:cs="Arial"/>
-                                <w:sz w:val="16"/>
-                                <w:szCs w:val="16"/>
-                              </w:rPr>
-                            </w:pPr>
-                            <w:r>
-                              <w:rPr>
-                                <w:rFonts w:ascii="Arial" w:hAnsi="Arial" w:cs="Arial"/>
-                                <w:sz w:val="16"/>
-                                <w:szCs w:val="16"/>
-                              </w:rPr>
-                              <w:t>P</w:t>
-                            </w:r>
-                            <w:r>
-                              <w:rPr>
-                                <w:rFonts w:ascii="Arial" w:hAnsi="Arial" w:cs="Arial"/>
-                                <w:sz w:val="16"/>
-                                <w:szCs w:val="16"/>
-                              </w:rPr>
-                              <w:t>K</w:t>
-                            </w:r>
-                          </w:p>
-                          <w:p>
-                            <w:pPr>
-                              <w:jc w:val="center"/>
-                              <w:rPr>
-                                <w:rFonts w:ascii="Arial" w:hAnsi="Arial" w:cs="Arial"/>
-                                <w:sz w:val="16"/>
-                                <w:szCs w:val="16"/>
-                              </w:rPr>
-                            </w:pPr>
-                            <w:r>
-                              <w:rPr>
-                                <w:rFonts w:ascii="Arial" w:hAnsi="Arial" w:cs="Arial"/>
-                                <w:sz w:val="16"/>
-                                <w:szCs w:val="16"/>
-                              </w:rPr>
-                              <w:t>+</w:t>
-                            </w:r>
-                          </w:p>
-                          <w:p>
-                            <w:pPr>
-                              <w:jc w:val="center"/>
-                              <w:rPr>
-                                <w:rFonts w:ascii="Arial" w:hAnsi="Arial" w:cs="Arial"/>
-                                <w:sz w:val="16"/>
-                                <w:szCs w:val="16"/>
-                              </w:rPr>
-                            </w:pPr>
-                            <w:r>
-                              <w:rPr>
-                                <w:rFonts w:ascii="Arial" w:hAnsi="Arial" w:cs="Arial"/>
-                                <w:sz w:val="16"/>
-                                <w:szCs w:val="16"/>
-                              </w:rPr>
-                              <w:t>+</w:t>
-                            </w:r>
-                          </w:p>
-                          <w:p>
-                            <w:pPr>
-                              <w:jc w:val="center"/>
-                              <w:rPr>
-                                <w:rFonts w:ascii="Arial" w:hAnsi="Arial" w:cs="Arial"/>
-                                <w:sz w:val="16"/>
-                                <w:szCs w:val="16"/>
-                              </w:rPr>
-                            </w:pPr>
-                            <w:r>
-                              <w:rPr>
-                                <w:rFonts w:ascii="Arial" w:hAnsi="Arial" w:cs="Arial"/>
-                                <w:sz w:val="16"/>
-                                <w:szCs w:val="16"/>
-                              </w:rPr>
-                              <w:t>+</w:t>
-                            </w:r>
-                          </w:p>
-                          <w:p>
-                            <w:pPr>
-                              <w:jc w:val="center"/>
-                              <w:rPr>
-                                <w:rFonts w:ascii="Arial" w:hAnsi="Arial" w:cs="Arial"/>
-                                <w:sz w:val="16"/>
-                                <w:szCs w:val="16"/>
-                              </w:rPr>
-                            </w:pPr>
-                            <w:r>
-                              <w:rPr>
-                                <w:rFonts w:ascii="Arial" w:hAnsi="Arial" w:cs="Arial"/>
-                                <w:sz w:val="16"/>
-                                <w:szCs w:val="16"/>
-                              </w:rPr>
-                              <w:t>+</w:t>
-                            </w:r>
-                          </w:p>
-                          <w:p>
-                            <w:pPr>
-                              <w:jc w:val="center"/>
-                              <w:rPr>
-                                <w:rFonts w:ascii="Arial" w:hAnsi="Arial" w:cs="Arial"/>
-                                <w:sz w:val="16"/>
-                                <w:szCs w:val="16"/>
-                              </w:rPr>
-                            </w:pPr>
-                            <w:r>
-                              <w:rPr>
-                                <w:rFonts w:ascii="Arial" w:hAnsi="Arial" w:cs="Arial"/>
-                                <w:sz w:val="16"/>
-                                <w:szCs w:val="16"/>
-                              </w:rPr>
-                              <w:t>+</w:t>
-                            </w:r>
-                          </w:p>
-                        </w:txbxContent>
-                      </v:textbox>
-                    </v:shape>
-                    <v:shape id="Cuadro de texto 20" o:spid="_x0000_s1129" type="#_x0000_t202" style="position:absolute;left:3511;top:2487;width:14923;height:16529;visibility:visible;mso-wrap-style:square;v-text-anchor:top" o:gfxdata="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" fillcolor="white [3201]" strokeweight=".5pt">
-                      <v:textbox>
-                        <w:txbxContent>
-                          <w:p>
-                            <w:pPr>
-                              <w:rPr>
-                                <w:rFonts w:ascii="Arial" w:hAnsi="Arial" w:cs="Arial"/>
-                                <w:sz w:val="16"/>
-                                <w:szCs w:val="16"/>
-                              </w:rPr>
-                            </w:pPr>
-                            <w:proofErr w:type="spellStart"/>
-                            <w:r>
-                              <w:rPr>
-                                <w:rFonts w:ascii="Arial" w:hAnsi="Arial" w:cs="Arial"/>
-                                <w:sz w:val="16"/>
-                                <w:szCs w:val="16"/>
-                              </w:rPr>
-                              <w:t>Id_</w:t>
-                            </w:r>
-                            <w:r>
-                              <w:rPr>
-                                <w:rFonts w:ascii="Arial" w:hAnsi="Arial" w:cs="Arial"/>
-                                <w:sz w:val="16"/>
-                                <w:szCs w:val="16"/>
-                              </w:rPr>
-                              <w:t>Admin</w:t>
-                            </w:r>
-                            <w:proofErr w:type="spellEnd"/>
-                          </w:p>
-                          <w:p>
-                            <w:pPr>
-                              <w:rPr>
-                                <w:rFonts w:ascii="Arial" w:hAnsi="Arial" w:cs="Arial"/>
-                                <w:sz w:val="16"/>
-                                <w:szCs w:val="16"/>
-                              </w:rPr>
-                            </w:pPr>
-                            <w:r>
-                              <w:rPr>
-                                <w:rFonts w:ascii="Arial" w:hAnsi="Arial" w:cs="Arial"/>
-                                <w:sz w:val="16"/>
-                                <w:szCs w:val="16"/>
-                              </w:rPr>
-                              <w:t>Nombre</w:t>
-                            </w:r>
-                          </w:p>
-                          <w:p>
-                            <w:pPr>
-                              <w:rPr>
-                                <w:rFonts w:ascii="Arial" w:hAnsi="Arial" w:cs="Arial"/>
-                                <w:sz w:val="16"/>
-                                <w:szCs w:val="16"/>
-                              </w:rPr>
-                            </w:pPr>
-                            <w:proofErr w:type="spellStart"/>
-                            <w:r>
-                              <w:rPr>
-                                <w:rFonts w:ascii="Arial" w:hAnsi="Arial" w:cs="Arial"/>
-                                <w:sz w:val="16"/>
-                                <w:szCs w:val="16"/>
-                              </w:rPr>
-                              <w:t>Ape_Pat</w:t>
-                            </w:r>
-                            <w:proofErr w:type="spellEnd"/>
-                          </w:p>
-                          <w:p>
-                            <w:pPr>
-                              <w:rPr>
-                                <w:rFonts w:ascii="Arial" w:hAnsi="Arial" w:cs="Arial"/>
-                                <w:sz w:val="16"/>
-                                <w:szCs w:val="16"/>
-                              </w:rPr>
-                            </w:pPr>
-                            <w:proofErr w:type="spellStart"/>
-                            <w:r>
-                              <w:rPr>
-                                <w:rFonts w:ascii="Arial" w:hAnsi="Arial" w:cs="Arial"/>
-                                <w:sz w:val="16"/>
-                                <w:szCs w:val="16"/>
-                              </w:rPr>
-                              <w:t>Ape_Mat</w:t>
-                            </w:r>
-                            <w:proofErr w:type="spellEnd"/>
-                          </w:p>
-                          <w:p>
-                            <w:pPr>
-                              <w:rPr>
-                                <w:rFonts w:ascii="Arial" w:hAnsi="Arial" w:cs="Arial"/>
-                                <w:sz w:val="16"/>
-                                <w:szCs w:val="16"/>
-                              </w:rPr>
-                            </w:pPr>
-                            <w:r>
-                              <w:rPr>
-                                <w:rFonts w:ascii="Arial" w:hAnsi="Arial" w:cs="Arial"/>
-                                <w:sz w:val="16"/>
-                                <w:szCs w:val="16"/>
-                              </w:rPr>
-                              <w:t>Teléfono</w:t>
-                            </w:r>
-                          </w:p>
-                          <w:p>
-                            <w:pPr>
-                              <w:rPr>
-                                <w:rFonts w:ascii="Arial" w:hAnsi="Arial" w:cs="Arial"/>
-                                <w:sz w:val="16"/>
-                                <w:szCs w:val="16"/>
-                              </w:rPr>
-                            </w:pPr>
-                            <w:r>
-                              <w:rPr>
-                                <w:rFonts w:ascii="Arial" w:hAnsi="Arial" w:cs="Arial"/>
-                                <w:sz w:val="16"/>
-                                <w:szCs w:val="16"/>
-                              </w:rPr>
-                              <w:t>Correo</w:t>
-                            </w:r>
-                          </w:p>
-                        </w:txbxContent>
-                      </v:textbox>
-                    </v:shape>
-                  </v:group>
-                </v:group>
+                <v:shapetype id="_x0000_t34" coordsize="21600,21600" o:spt="34" o:oned="t" adj="10800" path="m,l@0,0@0,21600,21600,21600e" filled="f">
+                  <v:stroke joinstyle="miter"/>
+                  <v:formulas>
+                    <v:f eqn="val #0"/>
+                  </v:formulas>
+                  <v:path arrowok="t" fillok="f" o:connecttype="none"/>
+                  <v:handles>
+                    <v:h position="#0,center"/>
+                  </v:handles>
+                  <o:lock v:ext="edit" shapetype="t"/>
+                </v:shapetype>
+                <v:shape id="Conector angular 104" o:spid="_x0000_s1120" type="#_x0000_t34" style="position:absolute;left:19812;top:6477;width:15000;height:8667;flip:x y;visibility:visible;mso-wrap-style:square" o:connectortype="elbow" o:gfxdata="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" strokecolor="black [3200]" strokeweight="1.5pt">
+                  <v:stroke endarrow="block"/>
+                </v:shape>
+                <v:shape id="Conector angular 105" o:spid="_x0000_s1121" type="#_x0000_t34" style="position:absolute;left:19716;top:6477;width:15159;height:33718;flip:x y;visibility:visible;mso-wrap-style:square" o:connectortype="elbow" o:gfxdata="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" strokecolor="black [3200]" strokeweight="1.5pt">
+                  <v:stroke endarrow="block"/>
+                </v:shape>
+                <v:shape id="Conector angular 106" o:spid="_x0000_s1122" type="#_x0000_t34" style="position:absolute;top:5619;width:1314;height:31242;flip:x y;visibility:visible;mso-wrap-style:square" o:connectortype="elbow" o:gfxdata="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" adj="68464" strokecolor="black [3200]" strokeweight="1.5pt">
+                  <v:stroke endarrow="block"/>
+                </v:shape>
               </v:group>
             </w:pict>
           </mc:Fallback>
         </mc:AlternateContent>
       </w:r>
+    </w:p>
+    <w:p>
       <w:r>
         <w:t xml:space="preserve">            </w:t>
       </w:r>
@@ -9787,7 +7882,6 @@
     </w:p>
     <w:p>
       <w:r>
-        <w:lastRenderedPageBreak/>
         <w:t xml:space="preserve">        </w:t>
       </w:r>
     </w:p>
@@ -9805,7 +7899,7 @@
 </file>
 
 <file path=word/endnotes.xml><?xml version="1.0" encoding="utf-8"?>
-<w:endnotes xmlns:wpc="http://schemas.microsoft.com/office/word/2010/wordprocessingCanvas" xmlns:cx="http://schemas.microsoft.com/office/drawing/2014/chartex" xmlns:cx1="http://schemas.microsoft.com/office/drawing/2015/9/8/chartex" xmlns:cx2="http://schemas.microsoft.com/office/drawing/2015/10/21/chartex" xmlns:cx3="http://schemas.microsoft.com/office/drawing/2016/5/9/chartex" xmlns:cx4="http://schemas.microsoft.com/office/drawing/2016/5/10/chartex" xmlns:cx5="http://schemas.microsoft.com/office/drawing/2016/5/11/chartex" xmlns:cx6="http://schemas.microsoft.com/office/drawing/2016/5/12/chartex" xmlns:cx7="http://schemas.microsoft.com/office/drawing/2016/5/13/chartex" xmlns:cx8="http://schemas.microsoft.com/office/drawing/2016/5/14/chartex" xmlns:mc="http://schemas.openxmlformats.org/markup-compatibility/2006" xmlns:aink="http://schemas.microsoft.com/office/drawing/2016/ink" xmlns:am3d="http://schemas.microsoft.com/office/drawing/2017/model3d" xmlns:o="urn:schemas-microsoft-com:office:office" xmlns:r="http://schemas.openxmlformats.org/officeDocument/2006/relationships" xmlns:m="http://schemas.openxmlformats.org/officeDocument/2006/math" xmlns:v="urn:schemas-microsoft-com:vml" xmlns:wp14="http://schemas.microsoft.com/office/word/2010/wordprocessingDrawing" xmlns:wp="http://schemas.openxmlformats.org/drawingml/2006/wordprocessingDrawing" xmlns:w10="urn:schemas-microsoft-com:office:word" xmlns:w="http://schemas.openxmlformats.org/wordprocessingml/2006/main" xmlns:w14="http://schemas.microsoft.com/office/word/2010/wordml" xmlns:w15="http://schemas.microsoft.com/office/word/2012/wordml" xmlns:w16cid="http://schemas.microsoft.com/office/word/2016/wordml/cid" xmlns:w16se="http://schemas.microsoft.com/office/word/2015/wordml/symex" xmlns:wpg="http://schemas.microsoft.com/office/word/2010/wordprocessingGroup" xmlns:wpi="http://schemas.microsoft.com/office/word/2010/wordprocessingInk" xmlns:wne="http://schemas.microsoft.com/office/word/2006/wordml" xmlns:wps="http://schemas.microsoft.com/office/word/2010/wordprocessingShape" mc:Ignorable="w14 w15 w16se w16cid wp14">
+<w:endnotes xmlns:wpc="http://schemas.microsoft.com/office/word/2010/wordprocessingCanvas" xmlns:mc="http://schemas.openxmlformats.org/markup-compatibility/2006" xmlns:o="urn:schemas-microsoft-com:office:office" xmlns:r="http://schemas.openxmlformats.org/officeDocument/2006/relationships" xmlns:m="http://schemas.openxmlformats.org/officeDocument/2006/math" xmlns:v="urn:schemas-microsoft-com:vml" xmlns:wp14="http://schemas.microsoft.com/office/word/2010/wordprocessingDrawing" xmlns:wp="http://schemas.openxmlformats.org/drawingml/2006/wordprocessingDrawing" xmlns:w10="urn:schemas-microsoft-com:office:word" xmlns:w="http://schemas.openxmlformats.org/wordprocessingml/2006/main" xmlns:w14="http://schemas.microsoft.com/office/word/2010/wordml" xmlns:w15="http://schemas.microsoft.com/office/word/2012/wordml" xmlns:wpg="http://schemas.microsoft.com/office/word/2010/wordprocessingGroup" xmlns:wpi="http://schemas.microsoft.com/office/word/2010/wordprocessingInk" xmlns:wne="http://schemas.microsoft.com/office/word/2006/wordml" xmlns:wps="http://schemas.microsoft.com/office/word/2010/wordprocessingShape" mc:Ignorable="w14 w15 wp14">
   <w:endnote w:type="separator" w:id="-1">
     <w:p>
       <w:pPr>
@@ -9830,7 +7924,7 @@
 </file>
 
 <file path=word/footer1.xml><?xml version="1.0" encoding="utf-8"?>
-<w:ftr xmlns:wpc="http://schemas.microsoft.com/office/word/2010/wordprocessingCanvas" xmlns:cx="http://schemas.microsoft.com/office/drawing/2014/chartex" xmlns:cx1="http://schemas.microsoft.com/office/drawing/2015/9/8/chartex" xmlns:cx2="http://schemas.microsoft.com/office/drawing/2015/10/21/chartex" xmlns:cx3="http://schemas.microsoft.com/office/drawing/2016/5/9/chartex" xmlns:cx4="http://schemas.microsoft.com/office/drawing/2016/5/10/chartex" xmlns:cx5="http://schemas.microsoft.com/office/drawing/2016/5/11/chartex" xmlns:cx6="http://schemas.microsoft.com/office/drawing/2016/5/12/chartex" xmlns:cx7="http://schemas.microsoft.com/office/drawing/2016/5/13/chartex" xmlns:cx8="http://schemas.microsoft.com/office/drawing/2016/5/14/chartex" xmlns:mc="http://schemas.openxmlformats.org/markup-compatibility/2006" xmlns:aink="http://schemas.microsoft.com/office/drawing/2016/ink" xmlns:am3d="http://schemas.microsoft.com/office/drawing/2017/model3d" xmlns:o="urn:schemas-microsoft-com:office:office" xmlns:r="http://schemas.openxmlformats.org/officeDocument/2006/relationships" xmlns:m="http://schemas.openxmlformats.org/officeDocument/2006/math" xmlns:v="urn:schemas-microsoft-com:vml" xmlns:wp14="http://schemas.microsoft.com/office/word/2010/wordprocessingDrawing" xmlns:wp="http://schemas.openxmlformats.org/drawingml/2006/wordprocessingDrawing" xmlns:w10="urn:schemas-microsoft-com:office:word" xmlns:w="http://schemas.openxmlformats.org/wordprocessingml/2006/main" xmlns:w14="http://schemas.microsoft.com/office/word/2010/wordml" xmlns:w15="http://schemas.microsoft.com/office/word/2012/wordml" xmlns:w16cid="http://schemas.microsoft.com/office/word/2016/wordml/cid" xmlns:w16se="http://schemas.microsoft.com/office/word/2015/wordml/symex" xmlns:wpg="http://schemas.microsoft.com/office/word/2010/wordprocessingGroup" xmlns:wpi="http://schemas.microsoft.com/office/word/2010/wordprocessingInk" xmlns:wne="http://schemas.microsoft.com/office/word/2006/wordml" xmlns:wps="http://schemas.microsoft.com/office/word/2010/wordprocessingShape" mc:Ignorable="w14 w15 w16se w16cid wp14">
+<w:ftr xmlns:wpc="http://schemas.microsoft.com/office/word/2010/wordprocessingCanvas" xmlns:mc="http://schemas.openxmlformats.org/markup-compatibility/2006" xmlns:o="urn:schemas-microsoft-com:office:office" xmlns:r="http://schemas.openxmlformats.org/officeDocument/2006/relationships" xmlns:m="http://schemas.openxmlformats.org/officeDocument/2006/math" xmlns:v="urn:schemas-microsoft-com:vml" xmlns:wp14="http://schemas.microsoft.com/office/word/2010/wordprocessingDrawing" xmlns:wp="http://schemas.openxmlformats.org/drawingml/2006/wordprocessingDrawing" xmlns:w10="urn:schemas-microsoft-com:office:word" xmlns:w="http://schemas.openxmlformats.org/wordprocessingml/2006/main" xmlns:w14="http://schemas.microsoft.com/office/word/2010/wordml" xmlns:w15="http://schemas.microsoft.com/office/word/2012/wordml" xmlns:wpg="http://schemas.microsoft.com/office/word/2010/wordprocessingGroup" xmlns:wpi="http://schemas.microsoft.com/office/word/2010/wordprocessingInk" xmlns:wne="http://schemas.microsoft.com/office/word/2006/wordml" xmlns:wps="http://schemas.microsoft.com/office/word/2010/wordprocessingShape" mc:Ignorable="w14 w15 wp14">
   <w:sdt>
     <w:sdtPr>
       <w:id w:val="1786691557"/>
@@ -9860,7 +7954,7 @@
             <w:noProof/>
             <w:lang w:val="es-ES"/>
           </w:rPr>
-          <w:t>4</w:t>
+          <w:t>1</w:t>
         </w:r>
         <w:r>
           <w:fldChar w:fldCharType="end"/>
@@ -9877,7 +7971,7 @@
 </file>
 
 <file path=word/footnotes.xml><?xml version="1.0" encoding="utf-8"?>
-<w:footnotes xmlns:wpc="http://schemas.microsoft.com/office/word/2010/wordprocessingCanvas" xmlns:cx="http://schemas.microsoft.com/office/drawing/2014/chartex" xmlns:cx1="http://schemas.microsoft.com/office/drawing/2015/9/8/chartex" xmlns:cx2="http://schemas.microsoft.com/office/drawing/2015/10/21/chartex" xmlns:cx3="http://schemas.microsoft.com/office/drawing/2016/5/9/chartex" xmlns:cx4="http://schemas.microsoft.com/office/drawing/2016/5/10/chartex" xmlns:cx5="http://schemas.microsoft.com/office/drawing/2016/5/11/chartex" xmlns:cx6="http://schemas.microsoft.com/office/drawing/2016/5/12/chartex" xmlns:cx7="http://schemas.microsoft.com/office/drawing/2016/5/13/chartex" xmlns:cx8="http://schemas.microsoft.com/office/drawing/2016/5/14/chartex" xmlns:mc="http://schemas.openxmlformats.org/markup-compatibility/2006" xmlns:aink="http://schemas.microsoft.com/office/drawing/2016/ink" xmlns:am3d="http://schemas.microsoft.com/office/drawing/2017/model3d" xmlns:o="urn:schemas-microsoft-com:office:office" xmlns:r="http://schemas.openxmlformats.org/officeDocument/2006/relationships" xmlns:m="http://schemas.openxmlformats.org/officeDocument/2006/math" xmlns:v="urn:schemas-microsoft-com:vml" xmlns:wp14="http://schemas.microsoft.com/office/word/2010/wordprocessingDrawing" xmlns:wp="http://schemas.openxmlformats.org/drawingml/2006/wordprocessingDrawing" xmlns:w10="urn:schemas-microsoft-com:office:word" xmlns:w="http://schemas.openxmlformats.org/wordprocessingml/2006/main" xmlns:w14="http://schemas.microsoft.com/office/word/2010/wordml" xmlns:w15="http://schemas.microsoft.com/office/word/2012/wordml" xmlns:w16cid="http://schemas.microsoft.com/office/word/2016/wordml/cid" xmlns:w16se="http://schemas.microsoft.com/office/word/2015/wordml/symex" xmlns:wpg="http://schemas.microsoft.com/office/word/2010/wordprocessingGroup" xmlns:wpi="http://schemas.microsoft.com/office/word/2010/wordprocessingInk" xmlns:wne="http://schemas.microsoft.com/office/word/2006/wordml" xmlns:wps="http://schemas.microsoft.com/office/word/2010/wordprocessingShape" mc:Ignorable="w14 w15 w16se w16cid wp14">
+<w:footnotes xmlns:wpc="http://schemas.microsoft.com/office/word/2010/wordprocessingCanvas" xmlns:mc="http://schemas.openxmlformats.org/markup-compatibility/2006" xmlns:o="urn:schemas-microsoft-com:office:office" xmlns:r="http://schemas.openxmlformats.org/officeDocument/2006/relationships" xmlns:m="http://schemas.openxmlformats.org/officeDocument/2006/math" xmlns:v="urn:schemas-microsoft-com:vml" xmlns:wp14="http://schemas.microsoft.com/office/word/2010/wordprocessingDrawing" xmlns:wp="http://schemas.openxmlformats.org/drawingml/2006/wordprocessingDrawing" xmlns:w10="urn:schemas-microsoft-com:office:word" xmlns:w="http://schemas.openxmlformats.org/wordprocessingml/2006/main" xmlns:w14="http://schemas.microsoft.com/office/word/2010/wordml" xmlns:w15="http://schemas.microsoft.com/office/word/2012/wordml" xmlns:wpg="http://schemas.microsoft.com/office/word/2010/wordprocessingGroup" xmlns:wpi="http://schemas.microsoft.com/office/word/2010/wordprocessingInk" xmlns:wne="http://schemas.microsoft.com/office/word/2006/wordml" xmlns:wps="http://schemas.microsoft.com/office/word/2010/wordprocessingShape" mc:Ignorable="w14 w15 wp14">
   <w:footnote w:type="separator" w:id="-1">
     <w:p>
       <w:pPr>
@@ -9902,8 +7996,8 @@
 </file>
 
 <file path=word/numbering.xml><?xml version="1.0" encoding="utf-8"?>
-<w:numbering xmlns:wpc="http://schemas.microsoft.com/office/word/2010/wordprocessingCanvas" xmlns:cx="http://schemas.microsoft.com/office/drawing/2014/chartex" xmlns:cx1="http://schemas.microsoft.com/office/drawing/2015/9/8/chartex" xmlns:cx2="http://schemas.microsoft.com/office/drawing/2015/10/21/chartex" xmlns:cx3="http://schemas.microsoft.com/office/drawing/2016/5/9/chartex" xmlns:cx4="http://schemas.microsoft.com/office/drawing/2016/5/10/chartex" xmlns:cx5="http://schemas.microsoft.com/office/drawing/2016/5/11/chartex" xmlns:cx6="http://schemas.microsoft.com/office/drawing/2016/5/12/chartex" xmlns:cx7="http://schemas.microsoft.com/office/drawing/2016/5/13/chartex" xmlns:cx8="http://schemas.microsoft.com/office/drawing/2016/5/14/chartex" xmlns:mc="http://schemas.openxmlformats.org/markup-compatibility/2006" xmlns:aink="http://schemas.microsoft.com/office/drawing/2016/ink" xmlns:am3d="http://schemas.microsoft.com/office/drawing/2017/model3d" xmlns:o="urn:schemas-microsoft-com:office:office" xmlns:r="http://schemas.openxmlformats.org/officeDocument/2006/relationships" xmlns:m="http://schemas.openxmlformats.org/officeDocument/2006/math" xmlns:v="urn:schemas-microsoft-com:vml" xmlns:wp14="http://schemas.microsoft.com/office/word/2010/wordprocessingDrawing" xmlns:wp="http://schemas.openxmlformats.org/drawingml/2006/wordprocessingDrawing" xmlns:w10="urn:schemas-microsoft-com:office:word" xmlns:w="http://schemas.openxmlformats.org/wordprocessingml/2006/main" xmlns:w14="http://schemas.microsoft.com/office/word/2010/wordml" xmlns:w15="http://schemas.microsoft.com/office/word/2012/wordml" xmlns:w16cid="http://schemas.microsoft.com/office/word/2016/wordml/cid" xmlns:w16se="http://schemas.microsoft.com/office/word/2015/wordml/symex" xmlns:wpg="http://schemas.microsoft.com/office/word/2010/wordprocessingGroup" xmlns:wpi="http://schemas.microsoft.com/office/word/2010/wordprocessingInk" xmlns:wne="http://schemas.microsoft.com/office/word/2006/wordml" xmlns:wps="http://schemas.microsoft.com/office/word/2010/wordprocessingShape" mc:Ignorable="w14 w15 w16se w16cid wp14">
-  <w:abstractNum w:abstractNumId="0" w15:restartNumberingAfterBreak="0">
+<w:numbering xmlns:wpc="http://schemas.microsoft.com/office/word/2010/wordprocessingCanvas" xmlns:mc="http://schemas.openxmlformats.org/markup-compatibility/2006" xmlns:o="urn:schemas-microsoft-com:office:office" xmlns:r="http://schemas.openxmlformats.org/officeDocument/2006/relationships" xmlns:m="http://schemas.openxmlformats.org/officeDocument/2006/math" xmlns:v="urn:schemas-microsoft-com:vml" xmlns:wp14="http://schemas.microsoft.com/office/word/2010/wordprocessingDrawing" xmlns:wp="http://schemas.openxmlformats.org/drawingml/2006/wordprocessingDrawing" xmlns:w10="urn:schemas-microsoft-com:office:word" xmlns:w="http://schemas.openxmlformats.org/wordprocessingml/2006/main" xmlns:w14="http://schemas.microsoft.com/office/word/2010/wordml" xmlns:w15="http://schemas.microsoft.com/office/word/2012/wordml" xmlns:wpg="http://schemas.microsoft.com/office/word/2010/wordprocessingGroup" xmlns:wpi="http://schemas.microsoft.com/office/word/2010/wordprocessingInk" xmlns:wne="http://schemas.microsoft.com/office/word/2006/wordml" xmlns:wps="http://schemas.microsoft.com/office/word/2010/wordprocessingShape" mc:Ignorable="w14 w15 wp14">
+  <w:abstractNum w:abstractNumId="0">
     <w:nsid w:val="02272DEC"/>
     <w:multiLevelType w:val="hybridMultilevel"/>
     <w:tmpl w:val="D2BC0286"/>
@@ -10016,7 +8110,7 @@
       </w:rPr>
     </w:lvl>
   </w:abstractNum>
-  <w:abstractNum w:abstractNumId="1" w15:restartNumberingAfterBreak="0">
+  <w:abstractNum w:abstractNumId="1">
     <w:nsid w:val="0F154934"/>
     <w:multiLevelType w:val="hybridMultilevel"/>
     <w:tmpl w:val="37227E74"/>
@@ -10129,7 +8223,7 @@
       </w:rPr>
     </w:lvl>
   </w:abstractNum>
-  <w:abstractNum w:abstractNumId="2" w15:restartNumberingAfterBreak="0">
+  <w:abstractNum w:abstractNumId="2">
     <w:nsid w:val="188013BF"/>
     <w:multiLevelType w:val="hybridMultilevel"/>
     <w:tmpl w:val="B83A005E"/>
@@ -10215,7 +8309,7 @@
       </w:pPr>
     </w:lvl>
   </w:abstractNum>
-  <w:abstractNum w:abstractNumId="3" w15:restartNumberingAfterBreak="0">
+  <w:abstractNum w:abstractNumId="3">
     <w:nsid w:val="257653B8"/>
     <w:multiLevelType w:val="hybridMultilevel"/>
     <w:tmpl w:val="23527CAC"/>
@@ -10328,7 +8422,7 @@
       </w:rPr>
     </w:lvl>
   </w:abstractNum>
-  <w:abstractNum w:abstractNumId="4" w15:restartNumberingAfterBreak="0">
+  <w:abstractNum w:abstractNumId="4">
     <w:nsid w:val="2D803453"/>
     <w:multiLevelType w:val="hybridMultilevel"/>
     <w:tmpl w:val="4CFAA256"/>
@@ -10414,7 +8508,7 @@
       </w:pPr>
     </w:lvl>
   </w:abstractNum>
-  <w:abstractNum w:abstractNumId="5" w15:restartNumberingAfterBreak="0">
+  <w:abstractNum w:abstractNumId="5">
     <w:nsid w:val="343221F0"/>
     <w:multiLevelType w:val="hybridMultilevel"/>
     <w:tmpl w:val="4D004AAA"/>
@@ -10527,7 +8621,7 @@
       </w:rPr>
     </w:lvl>
   </w:abstractNum>
-  <w:abstractNum w:abstractNumId="6" w15:restartNumberingAfterBreak="0">
+  <w:abstractNum w:abstractNumId="6">
     <w:nsid w:val="38D211F1"/>
     <w:multiLevelType w:val="hybridMultilevel"/>
     <w:tmpl w:val="0FBC24D6"/>
@@ -10640,7 +8734,7 @@
       </w:rPr>
     </w:lvl>
   </w:abstractNum>
-  <w:abstractNum w:abstractNumId="7" w15:restartNumberingAfterBreak="0">
+  <w:abstractNum w:abstractNumId="7">
     <w:nsid w:val="41D379BC"/>
     <w:multiLevelType w:val="hybridMultilevel"/>
     <w:tmpl w:val="CA4A093A"/>
@@ -10753,7 +8847,7 @@
       </w:rPr>
     </w:lvl>
   </w:abstractNum>
-  <w:abstractNum w:abstractNumId="8" w15:restartNumberingAfterBreak="0">
+  <w:abstractNum w:abstractNumId="8">
     <w:nsid w:val="5A150E8F"/>
     <w:multiLevelType w:val="hybridMultilevel"/>
     <w:tmpl w:val="679A1E68"/>
@@ -10897,7 +8991,7 @@
 </file>
 
 <file path=word/styles.xml><?xml version="1.0" encoding="utf-8"?>
-<w:styles xmlns:mc="http://schemas.openxmlformats.org/markup-compatibility/2006" xmlns:r="http://schemas.openxmlformats.org/officeDocument/2006/relationships" xmlns:w="http://schemas.openxmlformats.org/wordprocessingml/2006/main" xmlns:w14="http://schemas.microsoft.com/office/word/2010/wordml" xmlns:w15="http://schemas.microsoft.com/office/word/2012/wordml" xmlns:w16cid="http://schemas.microsoft.com/office/word/2016/wordml/cid" xmlns:w16se="http://schemas.microsoft.com/office/word/2015/wordml/symex" mc:Ignorable="w14 w15 w16se w16cid">
+<w:styles xmlns:mc="http://schemas.openxmlformats.org/markup-compatibility/2006" xmlns:r="http://schemas.openxmlformats.org/officeDocument/2006/relationships" xmlns:w="http://schemas.openxmlformats.org/wordprocessingml/2006/main" xmlns:w14="http://schemas.microsoft.com/office/word/2010/wordml" xmlns:w15="http://schemas.microsoft.com/office/word/2012/wordml" mc:Ignorable="w14 w15">
   <w:docDefaults>
     <w:rPrDefault>
       <w:rPr>
@@ -10913,7 +9007,7 @@
       </w:pPr>
     </w:pPrDefault>
   </w:docDefaults>
-  <w:latentStyles w:defLockedState="0" w:defUIPriority="99" w:defSemiHidden="0" w:defUnhideWhenUsed="0" w:defQFormat="0" w:count="375">
+  <w:latentStyles w:defLockedState="0" w:defUIPriority="99" w:defSemiHidden="0" w:defUnhideWhenUsed="0" w:defQFormat="0" w:count="371">
     <w:lsdException w:name="Normal" w:uiPriority="0" w:qFormat="1"/>
     <w:lsdException w:name="heading 1" w:uiPriority="9" w:qFormat="1"/>
     <w:lsdException w:name="heading 2" w:semiHidden="1" w:uiPriority="9" w:unhideWhenUsed="1" w:qFormat="1"/>
@@ -11019,6 +9113,7 @@
     <w:lsdException w:name="HTML Sample" w:semiHidden="1" w:unhideWhenUsed="1"/>
     <w:lsdException w:name="HTML Typewriter" w:semiHidden="1" w:unhideWhenUsed="1"/>
     <w:lsdException w:name="HTML Variable" w:semiHidden="1" w:unhideWhenUsed="1"/>
+    <w:lsdException w:name="Normal Table" w:semiHidden="1" w:unhideWhenUsed="1"/>
     <w:lsdException w:name="annotation subject" w:semiHidden="1" w:unhideWhenUsed="1"/>
     <w:lsdException w:name="No List" w:semiHidden="1" w:unhideWhenUsed="1"/>
     <w:lsdException w:name="Outline List 1" w:semiHidden="1" w:unhideWhenUsed="1"/>
@@ -11062,8 +9157,10 @@
     <w:lsdException w:name="Table Elegant" w:semiHidden="1" w:unhideWhenUsed="1"/>
     <w:lsdException w:name="Table Professional" w:semiHidden="1" w:unhideWhenUsed="1"/>
     <w:lsdException w:name="Table Subtle 1" w:semiHidden="1" w:unhideWhenUsed="1"/>
+    <w:lsdException w:name="Table Subtle 2" w:semiHidden="1" w:unhideWhenUsed="1"/>
     <w:lsdException w:name="Table Web 1" w:semiHidden="1" w:unhideWhenUsed="1"/>
     <w:lsdException w:name="Table Web 2" w:semiHidden="1" w:unhideWhenUsed="1"/>
+    <w:lsdException w:name="Table Web 3" w:semiHidden="1" w:unhideWhenUsed="1"/>
     <w:lsdException w:name="Balloon Text" w:semiHidden="1" w:unhideWhenUsed="1"/>
     <w:lsdException w:name="Table Grid" w:uiPriority="39"/>
     <w:lsdException w:name="Table Theme" w:semiHidden="1" w:unhideWhenUsed="1"/>
@@ -11282,15 +9379,10 @@
     <w:lsdException w:name="List Table 5 Dark Accent 6" w:uiPriority="50"/>
     <w:lsdException w:name="List Table 6 Colorful Accent 6" w:uiPriority="51"/>
     <w:lsdException w:name="List Table 7 Colorful Accent 6" w:uiPriority="52"/>
-    <w:lsdException w:name="Mention" w:semiHidden="1" w:unhideWhenUsed="1"/>
-    <w:lsdException w:name="Smart Hyperlink" w:semiHidden="1" w:unhideWhenUsed="1"/>
-    <w:lsdException w:name="Hashtag" w:semiHidden="1" w:unhideWhenUsed="1"/>
-    <w:lsdException w:name="Unresolved Mention" w:semiHidden="1" w:unhideWhenUsed="1"/>
   </w:latentStyles>
   <w:style w:type="paragraph" w:default="1" w:styleId="Normal">
     <w:name w:val="Normal"/>
     <w:qFormat/>
-    <w:rsid w:val="00BB78BD"/>
   </w:style>
   <w:style w:type="paragraph" w:styleId="Ttulo1">
     <w:name w:val="heading 1"/>
@@ -11386,6 +9478,7 @@
       <w:spacing w:after="0" w:line="240" w:lineRule="auto"/>
     </w:pPr>
     <w:tblPr>
+      <w:tblInd w:w="0" w:type="dxa"/>
       <w:tblBorders>
         <w:top w:val="single" w:sz="4" w:space="0" w:color="auto"/>
         <w:left w:val="single" w:sz="4" w:space="0" w:color="auto"/>
@@ -11394,6 +9487,12 @@
         <w:insideH w:val="single" w:sz="4" w:space="0" w:color="auto"/>
         <w:insideV w:val="single" w:sz="4" w:space="0" w:color="auto"/>
       </w:tblBorders>
+      <w:tblCellMar>
+        <w:top w:w="0" w:type="dxa"/>
+        <w:left w:w="108" w:type="dxa"/>
+        <w:bottom w:w="0" w:type="dxa"/>
+        <w:right w:w="108" w:type="dxa"/>
+      </w:tblCellMar>
     </w:tblPr>
   </w:style>
   <w:style w:type="character" w:customStyle="1" w:styleId="Ttulo1Car">
@@ -11473,7 +9572,7 @@
     <w:uiPriority w:val="99"/>
     <w:rsid w:val="003E0727"/>
   </w:style>
-  <w:style w:type="paragraph" w:styleId="TtuloTDC">
+  <w:style w:type="paragraph" w:styleId="TtulodeTDC">
     <w:name w:val="TOC Heading"/>
     <w:basedOn w:val="Ttulo1"/>
     <w:next w:val="Normal"/>
@@ -11803,7 +9902,7 @@
 </file>
 
 <file path=customXml/itemProps2.xml><?xml version="1.0" encoding="utf-8"?>
-<ds:datastoreItem xmlns:ds="http://schemas.openxmlformats.org/officeDocument/2006/customXml" ds:itemID="{799E6D97-5CC1-49BB-9C15-8C41A4FB93C4}">
+<ds:datastoreItem xmlns:ds="http://schemas.openxmlformats.org/officeDocument/2006/customXml" ds:itemID="{ABB87C1E-2CF2-4A64-A224-A3568F7A3C74}">
   <ds:schemaRefs>
     <ds:schemaRef ds:uri="http://schemas.openxmlformats.org/officeDocument/2006/bibliography"/>
   </ds:schemaRefs>
